--- a/documents/5. 테스트 절차서/테스트절차서_6월수정본.docx
+++ b/documents/5. 테스트 절차서/테스트절차서_6월수정본.docx
@@ -1,6 +1,6 @@
 
 <file path=word/document.xml><?xml version="1.0" encoding="utf-8"?>
-<w:document xmlns:wpc="http://schemas.microsoft.com/office/word/2010/wordprocessingCanvas" xmlns:cx="http://schemas.microsoft.com/office/drawing/2014/chartex" xmlns:mc="http://schemas.openxmlformats.org/markup-compatibility/2006" xmlns:o="urn:schemas-microsoft-com:office:office" xmlns:r="http://schemas.openxmlformats.org/officeDocument/2006/relationships" xmlns:m="http://schemas.openxmlformats.org/officeDocument/2006/math" xmlns:v="urn:schemas-microsoft-com:vml" xmlns:wp14="http://schemas.microsoft.com/office/word/2010/wordprocessingDrawing" xmlns:wp="http://schemas.openxmlformats.org/drawingml/2006/wordprocessingDrawing" xmlns:w10="urn:schemas-microsoft-com:office:word" xmlns:w="http://schemas.openxmlformats.org/wordprocessingml/2006/main" xmlns:w14="http://schemas.microsoft.com/office/word/2010/wordml" xmlns:w15="http://schemas.microsoft.com/office/word/2012/wordml" xmlns:w16se="http://schemas.microsoft.com/office/word/2015/wordml/symex" xmlns:wpg="http://schemas.microsoft.com/office/word/2010/wordprocessingGroup" xmlns:wpi="http://schemas.microsoft.com/office/word/2010/wordprocessingInk" xmlns:wne="http://schemas.microsoft.com/office/word/2006/wordml" xmlns:wps="http://schemas.microsoft.com/office/word/2010/wordprocessingShape" mc:Ignorable="w14 w15 w16se wp14">
+<w:document xmlns:wpc="http://schemas.microsoft.com/office/word/2010/wordprocessingCanvas" xmlns:cx="http://schemas.microsoft.com/office/drawing/2014/chartex" xmlns:cx1="http://schemas.microsoft.com/office/drawing/2015/9/8/chartex" xmlns:cx2="http://schemas.microsoft.com/office/drawing/2015/10/21/chartex" xmlns:cx3="http://schemas.microsoft.com/office/drawing/2016/5/9/chartex" xmlns:cx4="http://schemas.microsoft.com/office/drawing/2016/5/10/chartex" xmlns:cx5="http://schemas.microsoft.com/office/drawing/2016/5/11/chartex" xmlns:cx6="http://schemas.microsoft.com/office/drawing/2016/5/12/chartex" xmlns:cx7="http://schemas.microsoft.com/office/drawing/2016/5/13/chartex" xmlns:cx8="http://schemas.microsoft.com/office/drawing/2016/5/14/chartex" xmlns:mc="http://schemas.openxmlformats.org/markup-compatibility/2006" xmlns:aink="http://schemas.microsoft.com/office/drawing/2016/ink" xmlns:am3d="http://schemas.microsoft.com/office/drawing/2017/model3d" xmlns:o="urn:schemas-microsoft-com:office:office" xmlns:r="http://schemas.openxmlformats.org/officeDocument/2006/relationships" xmlns:m="http://schemas.openxmlformats.org/officeDocument/2006/math" xmlns:v="urn:schemas-microsoft-com:vml" xmlns:wp14="http://schemas.microsoft.com/office/word/2010/wordprocessingDrawing" xmlns:wp="http://schemas.openxmlformats.org/drawingml/2006/wordprocessingDrawing" xmlns:w10="urn:schemas-microsoft-com:office:word" xmlns:w="http://schemas.openxmlformats.org/wordprocessingml/2006/main" xmlns:w14="http://schemas.microsoft.com/office/word/2010/wordml" xmlns:w15="http://schemas.microsoft.com/office/word/2012/wordml" xmlns:w16cex="http://schemas.microsoft.com/office/word/2018/wordml/cex" xmlns:w16cid="http://schemas.microsoft.com/office/word/2016/wordml/cid" xmlns:w16="http://schemas.microsoft.com/office/word/2018/wordml" xmlns:w16sdtdh="http://schemas.microsoft.com/office/word/2020/wordml/sdtdatahash" xmlns:w16se="http://schemas.microsoft.com/office/word/2015/wordml/symex" xmlns:wpg="http://schemas.microsoft.com/office/word/2010/wordprocessingGroup" xmlns:wpi="http://schemas.microsoft.com/office/word/2010/wordprocessingInk" xmlns:wne="http://schemas.microsoft.com/office/word/2006/wordml" xmlns:wps="http://schemas.microsoft.com/office/word/2010/wordprocessingShape" mc:Ignorable="w14 w15 w16se w16cid w16 w16cex w16sdtdh wp14">
   <w:body>
     <w:p>
       <w:pPr>
@@ -454,12 +454,21 @@
         </w:rPr>
         <w:t xml:space="preserve">- </w:t>
       </w:r>
+      <w:proofErr w:type="spellStart"/>
       <w:r>
         <w:rPr>
           <w:rFonts w:eastAsiaTheme="minorHAnsi" w:hint="eastAsia"/>
           <w:szCs w:val="20"/>
         </w:rPr>
-        <w:t>아두이노 및 라즈베이파이와 웹 서버</w:t>
+        <w:t>아두이노</w:t>
+      </w:r>
+      <w:proofErr w:type="spellEnd"/>
+      <w:r>
+        <w:rPr>
+          <w:rFonts w:eastAsiaTheme="minorHAnsi" w:hint="eastAsia"/>
+          <w:szCs w:val="20"/>
+        </w:rPr>
+        <w:t xml:space="preserve"> 웹 서버</w:t>
       </w:r>
       <w:r>
         <w:rPr>
@@ -514,12 +523,37 @@
         </w:rPr>
         <w:t xml:space="preserve"> </w:t>
       </w:r>
+      <w:proofErr w:type="spellStart"/>
       <w:r>
         <w:rPr>
           <w:rFonts w:eastAsiaTheme="minorHAnsi" w:hint="eastAsia"/>
           <w:szCs w:val="20"/>
         </w:rPr>
-        <w:t>아두이노 및 라즈베리파이는 측정기 등에서 생성되는 데이터들을 웹서버에 전송해야 한다.</w:t>
+        <w:t>아두이노</w:t>
+      </w:r>
+      <w:proofErr w:type="spellEnd"/>
+      <w:r>
+        <w:rPr>
+          <w:rFonts w:eastAsiaTheme="minorHAnsi" w:hint="eastAsia"/>
+          <w:szCs w:val="20"/>
+        </w:rPr>
+        <w:t xml:space="preserve"> 및 </w:t>
+      </w:r>
+      <w:proofErr w:type="spellStart"/>
+      <w:r>
+        <w:rPr>
+          <w:rFonts w:eastAsiaTheme="minorHAnsi" w:hint="eastAsia"/>
+          <w:szCs w:val="20"/>
+        </w:rPr>
+        <w:t>라즈베리파이는</w:t>
+      </w:r>
+      <w:proofErr w:type="spellEnd"/>
+      <w:r>
+        <w:rPr>
+          <w:rFonts w:eastAsiaTheme="minorHAnsi" w:hint="eastAsia"/>
+          <w:szCs w:val="20"/>
+        </w:rPr>
+        <w:t xml:space="preserve"> 측정기 등에서 생성되는 데이터들을 웹서버에 전송해야 한다.</w:t>
       </w:r>
     </w:p>
     <w:p>
@@ -551,7 +585,39 @@
           <w:rFonts w:eastAsiaTheme="minorHAnsi" w:hint="eastAsia"/>
           <w:szCs w:val="20"/>
         </w:rPr>
-        <w:t xml:space="preserve">웹 서버는 아두이노 및 라즈베리파이에서 전달받은 데이터와 사용자가 웹을 통해 요청하는 데이터 관련 함수들을 처리 및 계산하여 </w:t>
+        <w:t xml:space="preserve">웹 서버는 </w:t>
+      </w:r>
+      <w:proofErr w:type="spellStart"/>
+      <w:r>
+        <w:rPr>
+          <w:rFonts w:eastAsiaTheme="minorHAnsi" w:hint="eastAsia"/>
+          <w:szCs w:val="20"/>
+        </w:rPr>
+        <w:t>아두이노</w:t>
+      </w:r>
+      <w:proofErr w:type="spellEnd"/>
+      <w:r>
+        <w:rPr>
+          <w:rFonts w:eastAsiaTheme="minorHAnsi" w:hint="eastAsia"/>
+          <w:szCs w:val="20"/>
+        </w:rPr>
+        <w:t xml:space="preserve"> 및 </w:t>
+      </w:r>
+      <w:proofErr w:type="spellStart"/>
+      <w:r>
+        <w:rPr>
+          <w:rFonts w:eastAsiaTheme="minorHAnsi" w:hint="eastAsia"/>
+          <w:szCs w:val="20"/>
+        </w:rPr>
+        <w:t>라즈베리파이에서</w:t>
+      </w:r>
+      <w:proofErr w:type="spellEnd"/>
+      <w:r>
+        <w:rPr>
+          <w:rFonts w:eastAsiaTheme="minorHAnsi" w:hint="eastAsia"/>
+          <w:szCs w:val="20"/>
+        </w:rPr>
+        <w:t xml:space="preserve"> 전달받은 데이터와 사용자가 웹을 통해 요청하는 데이터 관련 함수들을 처리 및 계산하여 </w:t>
       </w:r>
       <w:r>
         <w:rPr>
@@ -1267,7 +1333,27 @@
                 <w:kern w:val="0"/>
                 <w:szCs w:val="20"/>
               </w:rPr>
-              <w:t>판매자가 가지고 있는 배터리 잔량까지만 판매량을 적을 수 있게끔 한다.</w:t>
+              <w:t xml:space="preserve">판매자가 가지고 있는 배터리 </w:t>
+            </w:r>
+            <w:proofErr w:type="spellStart"/>
+            <w:r>
+              <w:rPr>
+                <w:rFonts w:eastAsiaTheme="minorHAnsi" w:cs="굴림" w:hint="eastAsia"/>
+                <w:color w:val="000000"/>
+                <w:kern w:val="0"/>
+                <w:szCs w:val="20"/>
+              </w:rPr>
+              <w:t>잔량까지만</w:t>
+            </w:r>
+            <w:proofErr w:type="spellEnd"/>
+            <w:r>
+              <w:rPr>
+                <w:rFonts w:eastAsiaTheme="minorHAnsi" w:cs="굴림" w:hint="eastAsia"/>
+                <w:color w:val="000000"/>
+                <w:kern w:val="0"/>
+                <w:szCs w:val="20"/>
+              </w:rPr>
+              <w:t xml:space="preserve"> 판매량을 적을 수 있게끔 한다.</w:t>
             </w:r>
           </w:p>
           <w:p>
@@ -1415,7 +1501,6 @@
                 <w:kern w:val="0"/>
                 <w:szCs w:val="20"/>
               </w:rPr>
-              <w:lastRenderedPageBreak/>
               <w:t>구매 요청</w:t>
             </w:r>
           </w:p>
@@ -1457,7 +1542,27 @@
                 <w:kern w:val="0"/>
                 <w:szCs w:val="20"/>
               </w:rPr>
-              <w:t xml:space="preserve">- 구매량 입력은 </w:t>
+              <w:t xml:space="preserve">- </w:t>
+            </w:r>
+            <w:proofErr w:type="spellStart"/>
+            <w:r>
+              <w:rPr>
+                <w:rFonts w:eastAsiaTheme="minorHAnsi" w:cs="굴림" w:hint="eastAsia"/>
+                <w:color w:val="000000"/>
+                <w:kern w:val="0"/>
+                <w:szCs w:val="20"/>
+              </w:rPr>
+              <w:t>구매량</w:t>
+            </w:r>
+            <w:proofErr w:type="spellEnd"/>
+            <w:r>
+              <w:rPr>
+                <w:rFonts w:eastAsiaTheme="minorHAnsi" w:cs="굴림" w:hint="eastAsia"/>
+                <w:color w:val="000000"/>
+                <w:kern w:val="0"/>
+                <w:szCs w:val="20"/>
+              </w:rPr>
+              <w:t xml:space="preserve"> 입력은 </w:t>
             </w:r>
             <w:r>
               <w:rPr>
@@ -1516,7 +1621,27 @@
                 <w:kern w:val="0"/>
                 <w:szCs w:val="20"/>
               </w:rPr>
-              <w:t>해당 판매글을 게시한 판매자에게 이메일로 구매 요청 내용을 전송하게 한다.</w:t>
+              <w:t xml:space="preserve">해당 </w:t>
+            </w:r>
+            <w:proofErr w:type="spellStart"/>
+            <w:r>
+              <w:rPr>
+                <w:rFonts w:eastAsiaTheme="minorHAnsi" w:cs="굴림" w:hint="eastAsia"/>
+                <w:color w:val="000000"/>
+                <w:kern w:val="0"/>
+                <w:szCs w:val="20"/>
+              </w:rPr>
+              <w:t>판매글을</w:t>
+            </w:r>
+            <w:proofErr w:type="spellEnd"/>
+            <w:r>
+              <w:rPr>
+                <w:rFonts w:eastAsiaTheme="minorHAnsi" w:cs="굴림" w:hint="eastAsia"/>
+                <w:color w:val="000000"/>
+                <w:kern w:val="0"/>
+                <w:szCs w:val="20"/>
+              </w:rPr>
+              <w:t xml:space="preserve"> 게시한 판매자에게 이메일로 구매 요청 내용을 전송하게 한다.</w:t>
             </w:r>
           </w:p>
         </w:tc>
@@ -2222,12 +2347,14 @@
         </w:rPr>
         <w:t xml:space="preserve"> 판매자의 </w:t>
       </w:r>
+      <w:proofErr w:type="spellStart"/>
       <w:r>
         <w:rPr>
           <w:rFonts w:asciiTheme="minorHAnsi" w:eastAsiaTheme="minorHAnsi" w:hAnsiTheme="minorHAnsi"/>
         </w:rPr>
         <w:t>user_elec_charge</w:t>
       </w:r>
+      <w:proofErr w:type="spellEnd"/>
       <w:r>
         <w:rPr>
           <w:rFonts w:asciiTheme="minorHAnsi" w:eastAsiaTheme="minorHAnsi" w:hAnsiTheme="minorHAnsi" w:hint="eastAsia"/>
@@ -3114,13 +3241,23 @@
         </w:rPr>
         <w:t xml:space="preserve"> </w:t>
       </w:r>
+      <w:proofErr w:type="spellStart"/>
       <w:r>
         <w:rPr>
           <w:rFonts w:asciiTheme="minorHAnsi" w:eastAsiaTheme="minorHAnsi" w:hAnsiTheme="minorHAnsi" w:hint="eastAsia"/>
           <w:sz w:val="16"/>
           <w:szCs w:val="16"/>
         </w:rPr>
-        <w:t>판매글 작성</w:t>
+        <w:t>판매글</w:t>
+      </w:r>
+      <w:proofErr w:type="spellEnd"/>
+      <w:r>
+        <w:rPr>
+          <w:rFonts w:asciiTheme="minorHAnsi" w:eastAsiaTheme="minorHAnsi" w:hAnsiTheme="minorHAnsi" w:hint="eastAsia"/>
+          <w:sz w:val="16"/>
+          <w:szCs w:val="16"/>
+        </w:rPr>
+        <w:t xml:space="preserve"> 작성</w:t>
       </w:r>
       <w:r>
         <w:rPr>
@@ -3502,7 +3639,67 @@
           <w:kern w:val="0"/>
           <w:szCs w:val="20"/>
         </w:rPr>
-        <w:t xml:space="preserve"> (user_battery_max – user_elec_charge &gt; transaction_req_amount]) }</w:t>
+        <w:t xml:space="preserve"> (</w:t>
+      </w:r>
+      <w:proofErr w:type="spellStart"/>
+      <w:r>
+        <w:rPr>
+          <w:rFonts w:eastAsiaTheme="minorHAnsi" w:cs="굴림"/>
+          <w:color w:val="000000"/>
+          <w:kern w:val="0"/>
+          <w:szCs w:val="20"/>
+        </w:rPr>
+        <w:t>user_battery_max</w:t>
+      </w:r>
+      <w:proofErr w:type="spellEnd"/>
+      <w:r>
+        <w:rPr>
+          <w:rFonts w:eastAsiaTheme="minorHAnsi" w:cs="굴림"/>
+          <w:color w:val="000000"/>
+          <w:kern w:val="0"/>
+          <w:szCs w:val="20"/>
+        </w:rPr>
+        <w:t xml:space="preserve"> – </w:t>
+      </w:r>
+      <w:proofErr w:type="spellStart"/>
+      <w:r>
+        <w:rPr>
+          <w:rFonts w:eastAsiaTheme="minorHAnsi" w:cs="굴림"/>
+          <w:color w:val="000000"/>
+          <w:kern w:val="0"/>
+          <w:szCs w:val="20"/>
+        </w:rPr>
+        <w:t>user_elec_charge</w:t>
+      </w:r>
+      <w:proofErr w:type="spellEnd"/>
+      <w:r>
+        <w:rPr>
+          <w:rFonts w:eastAsiaTheme="minorHAnsi" w:cs="굴림"/>
+          <w:color w:val="000000"/>
+          <w:kern w:val="0"/>
+          <w:szCs w:val="20"/>
+        </w:rPr>
+        <w:t xml:space="preserve"> &gt; </w:t>
+      </w:r>
+      <w:proofErr w:type="spellStart"/>
+      <w:r>
+        <w:rPr>
+          <w:rFonts w:eastAsiaTheme="minorHAnsi" w:cs="굴림"/>
+          <w:color w:val="000000"/>
+          <w:kern w:val="0"/>
+          <w:szCs w:val="20"/>
+        </w:rPr>
+        <w:t>transaction_req_amount</w:t>
+      </w:r>
+      <w:proofErr w:type="spellEnd"/>
+      <w:r>
+        <w:rPr>
+          <w:rFonts w:eastAsiaTheme="minorHAnsi" w:cs="굴림"/>
+          <w:color w:val="000000"/>
+          <w:kern w:val="0"/>
+          <w:szCs w:val="20"/>
+        </w:rPr>
+        <w:t>]) }</w:t>
       </w:r>
       <w:r>
         <w:rPr>
@@ -3585,6 +3782,7 @@
         </w:rPr>
         <w:t xml:space="preserve">의 </w:t>
       </w:r>
+      <w:proofErr w:type="spellStart"/>
       <w:r>
         <w:rPr>
           <w:rFonts w:eastAsiaTheme="minorHAnsi" w:cs="굴림" w:hint="eastAsia"/>
@@ -3604,6 +3802,7 @@
         </w:rPr>
         <w:t>ransaction_seller_id</w:t>
       </w:r>
+      <w:proofErr w:type="spellEnd"/>
       <w:r>
         <w:rPr>
           <w:rFonts w:eastAsiaTheme="minorHAnsi" w:cs="굴림" w:hint="eastAsia"/>
@@ -3665,7 +3864,17 @@
           <w:kern w:val="0"/>
           <w:szCs w:val="20"/>
         </w:rPr>
-        <w:t>에 있는 u</w:t>
+        <w:t xml:space="preserve">에 있는 </w:t>
+      </w:r>
+      <w:proofErr w:type="spellStart"/>
+      <w:r>
+        <w:rPr>
+          <w:rFonts w:eastAsiaTheme="minorHAnsi" w:cs="굴림" w:hint="eastAsia"/>
+          <w:color w:val="000000"/>
+          <w:kern w:val="0"/>
+          <w:szCs w:val="20"/>
+        </w:rPr>
+        <w:t>u</w:t>
       </w:r>
       <w:r>
         <w:rPr>
@@ -3676,25 +3885,15 @@
         </w:rPr>
         <w:t>ser_email</w:t>
       </w:r>
-      <w:r>
-        <w:rPr>
-          <w:rFonts w:eastAsiaTheme="minorHAnsi" w:cs="굴림" w:hint="eastAsia"/>
-          <w:color w:val="000000"/>
-          <w:kern w:val="0"/>
-          <w:szCs w:val="20"/>
-        </w:rPr>
-        <w:t>로 구매</w:t>
-      </w:r>
-      <w:bookmarkStart w:id="0" w:name="_GoBack"/>
-      <w:bookmarkEnd w:id="0"/>
-      <w:r>
-        <w:rPr>
-          <w:rFonts w:eastAsiaTheme="minorHAnsi" w:cs="굴림" w:hint="eastAsia"/>
-          <w:color w:val="000000"/>
-          <w:kern w:val="0"/>
-          <w:szCs w:val="20"/>
-        </w:rPr>
-        <w:t xml:space="preserve"> 요청 수락 이메일을 </w:t>
+      <w:proofErr w:type="spellEnd"/>
+      <w:r>
+        <w:rPr>
+          <w:rFonts w:eastAsiaTheme="minorHAnsi" w:cs="굴림" w:hint="eastAsia"/>
+          <w:color w:val="000000"/>
+          <w:kern w:val="0"/>
+          <w:szCs w:val="20"/>
+        </w:rPr>
+        <w:t xml:space="preserve">로 구매 요청 수락 이메일을 </w:t>
       </w:r>
       <w:r>
         <w:rPr>
@@ -3714,6 +3913,7 @@
         </w:rPr>
         <w:t xml:space="preserve">, </w:t>
       </w:r>
+      <w:proofErr w:type="spellStart"/>
       <w:r>
         <w:rPr>
           <w:rFonts w:eastAsiaTheme="minorHAnsi" w:cs="굴림" w:hint="eastAsia"/>
@@ -3730,7 +3930,17 @@
           <w:kern w:val="0"/>
           <w:szCs w:val="20"/>
         </w:rPr>
-        <w:t>ransaction_status = 1</w:t>
+        <w:t>ransaction_status</w:t>
+      </w:r>
+      <w:proofErr w:type="spellEnd"/>
+      <w:r>
+        <w:rPr>
+          <w:rFonts w:eastAsiaTheme="minorHAnsi" w:cs="굴림"/>
+          <w:color w:val="000000"/>
+          <w:kern w:val="0"/>
+          <w:szCs w:val="20"/>
+        </w:rPr>
+        <w:t xml:space="preserve"> = 1</w:t>
       </w:r>
       <w:r>
         <w:rPr>
@@ -4293,6 +4503,7 @@
         </w:rPr>
         <w:t xml:space="preserve"> </w:t>
       </w:r>
+      <w:proofErr w:type="spellStart"/>
       <w:r>
         <w:rPr>
           <w:rFonts w:eastAsiaTheme="minorHAnsi" w:cs="굴림" w:hint="eastAsia"/>
@@ -4311,6 +4522,7 @@
         </w:rPr>
         <w:t>ransaction_status</w:t>
       </w:r>
+      <w:proofErr w:type="spellEnd"/>
       <w:r>
         <w:rPr>
           <w:rFonts w:eastAsiaTheme="minorHAnsi" w:cs="굴림" w:hint="eastAsia"/>
@@ -4475,6 +4687,7 @@
         </w:rPr>
         <w:tab/>
       </w:r>
+      <w:proofErr w:type="spellStart"/>
       <w:r>
         <w:rPr>
           <w:rFonts w:eastAsiaTheme="minorHAnsi" w:cs="굴림" w:hint="eastAsia"/>
@@ -4491,7 +4704,17 @@
           <w:kern w:val="0"/>
           <w:szCs w:val="20"/>
         </w:rPr>
-        <w:t>ransaction_status = 1</w:t>
+        <w:t>ransaction_status</w:t>
+      </w:r>
+      <w:proofErr w:type="spellEnd"/>
+      <w:r>
+        <w:rPr>
+          <w:rFonts w:eastAsiaTheme="minorHAnsi" w:cs="굴림"/>
+          <w:color w:val="000000"/>
+          <w:kern w:val="0"/>
+          <w:szCs w:val="20"/>
+        </w:rPr>
+        <w:t xml:space="preserve"> = 1</w:t>
       </w:r>
       <w:r>
         <w:rPr>
@@ -4824,6 +5047,7 @@
         <w:tab/>
         <w:t xml:space="preserve">- </w:t>
       </w:r>
+      <w:proofErr w:type="spellStart"/>
       <w:r>
         <w:rPr>
           <w:rFonts w:eastAsiaTheme="minorHAnsi" w:cs="굴림" w:hint="eastAsia"/>
@@ -4840,7 +5064,17 @@
           <w:kern w:val="0"/>
           <w:szCs w:val="20"/>
         </w:rPr>
-        <w:t>ransaction_status = 0</w:t>
+        <w:t>ransaction_status</w:t>
+      </w:r>
+      <w:proofErr w:type="spellEnd"/>
+      <w:r>
+        <w:rPr>
+          <w:rFonts w:eastAsiaTheme="minorHAnsi" w:cs="굴림"/>
+          <w:color w:val="000000"/>
+          <w:kern w:val="0"/>
+          <w:szCs w:val="20"/>
+        </w:rPr>
+        <w:t xml:space="preserve"> = 0</w:t>
       </w:r>
       <w:r>
         <w:rPr>
@@ -5275,6 +5509,7 @@
         </w:rPr>
         <w:t xml:space="preserve">중 </w:t>
       </w:r>
+      <w:proofErr w:type="spellStart"/>
       <w:r>
         <w:rPr>
           <w:rFonts w:asciiTheme="minorHAnsi" w:eastAsiaTheme="minorHAnsi" w:hAnsiTheme="minorHAnsi"/>
@@ -5287,6 +5522,7 @@
         </w:rPr>
         <w:t>status</w:t>
       </w:r>
+      <w:proofErr w:type="spellEnd"/>
       <w:r>
         <w:rPr>
           <w:rFonts w:asciiTheme="minorHAnsi" w:eastAsiaTheme="minorHAnsi" w:hAnsiTheme="minorHAnsi"/>
@@ -5447,7 +5683,21 @@
         <w:rPr>
           <w:rFonts w:asciiTheme="minorHAnsi" w:eastAsiaTheme="minorHAnsi" w:hAnsiTheme="minorHAnsi" w:hint="eastAsia"/>
         </w:rPr>
-        <w:t xml:space="preserve">웹 서버는 각 회원별 이메일을 </w:t>
+        <w:t xml:space="preserve">웹 서버는 각 </w:t>
+      </w:r>
+      <w:proofErr w:type="spellStart"/>
+      <w:r>
+        <w:rPr>
+          <w:rFonts w:asciiTheme="minorHAnsi" w:eastAsiaTheme="minorHAnsi" w:hAnsiTheme="minorHAnsi" w:hint="eastAsia"/>
+        </w:rPr>
+        <w:t>회원별</w:t>
+      </w:r>
+      <w:proofErr w:type="spellEnd"/>
+      <w:r>
+        <w:rPr>
+          <w:rFonts w:asciiTheme="minorHAnsi" w:eastAsiaTheme="minorHAnsi" w:hAnsiTheme="minorHAnsi" w:hint="eastAsia"/>
+        </w:rPr>
+        <w:t xml:space="preserve"> 이메일을 </w:t>
       </w:r>
       <w:r>
         <w:rPr>
@@ -5471,7 +5721,21 @@
         <w:rPr>
           <w:rFonts w:asciiTheme="minorHAnsi" w:eastAsiaTheme="minorHAnsi" w:hAnsiTheme="minorHAnsi" w:hint="eastAsia"/>
         </w:rPr>
-        <w:t>또한 웹 서버는 이메일을 원활하게 전송 및 응답받을 수 있어야 한다.</w:t>
+        <w:t xml:space="preserve">또한 웹 서버는 이메일을 원활하게 전송 및 </w:t>
+      </w:r>
+      <w:proofErr w:type="spellStart"/>
+      <w:r>
+        <w:rPr>
+          <w:rFonts w:asciiTheme="minorHAnsi" w:eastAsiaTheme="minorHAnsi" w:hAnsiTheme="minorHAnsi" w:hint="eastAsia"/>
+        </w:rPr>
+        <w:t>응답받을</w:t>
+      </w:r>
+      <w:proofErr w:type="spellEnd"/>
+      <w:r>
+        <w:rPr>
+          <w:rFonts w:asciiTheme="minorHAnsi" w:eastAsiaTheme="minorHAnsi" w:hAnsiTheme="minorHAnsi" w:hint="eastAsia"/>
+        </w:rPr>
+        <w:t xml:space="preserve"> 수 있어야 한다.</w:t>
       </w:r>
     </w:p>
     <w:p>
@@ -6045,11 +6309,19 @@
         </w:rPr>
         <w:t xml:space="preserve">보내고 </w:t>
       </w:r>
-      <w:r>
-        <w:rPr>
-          <w:rFonts w:asciiTheme="minorHAnsi" w:eastAsiaTheme="minorHAnsi" w:hAnsiTheme="minorHAnsi"/>
-        </w:rPr>
-        <w:t>transaction_status = 0 ‘</w:t>
+      <w:proofErr w:type="spellStart"/>
+      <w:r>
+        <w:rPr>
+          <w:rFonts w:asciiTheme="minorHAnsi" w:eastAsiaTheme="minorHAnsi" w:hAnsiTheme="minorHAnsi"/>
+        </w:rPr>
+        <w:t>transaction_status</w:t>
+      </w:r>
+      <w:proofErr w:type="spellEnd"/>
+      <w:r>
+        <w:rPr>
+          <w:rFonts w:asciiTheme="minorHAnsi" w:eastAsiaTheme="minorHAnsi" w:hAnsiTheme="minorHAnsi"/>
+        </w:rPr>
+        <w:t xml:space="preserve"> = 0 ‘</w:t>
       </w:r>
       <w:r>
         <w:rPr>
@@ -6952,6 +7224,7 @@
         </w:rPr>
         <w:t xml:space="preserve">판매자의 배터리의 </w:t>
       </w:r>
+      <w:proofErr w:type="spellStart"/>
       <w:r>
         <w:rPr>
           <w:rFonts w:eastAsiaTheme="minorHAnsi" w:cs="굴림" w:hint="eastAsia"/>
@@ -6968,7 +7241,17 @@
           <w:kern w:val="0"/>
           <w:szCs w:val="20"/>
         </w:rPr>
-        <w:t xml:space="preserve">량이 </w:t>
+        <w:t>량이</w:t>
+      </w:r>
+      <w:proofErr w:type="spellEnd"/>
+      <w:r>
+        <w:rPr>
+          <w:rFonts w:eastAsiaTheme="minorHAnsi" w:cs="굴림" w:hint="eastAsia"/>
+          <w:color w:val="000000"/>
+          <w:kern w:val="0"/>
+          <w:szCs w:val="20"/>
+        </w:rPr>
+        <w:t xml:space="preserve"> </w:t>
       </w:r>
       <w:r>
         <w:rPr>
@@ -7033,6 +7316,7 @@
         </w:rPr>
         <w:t xml:space="preserve"> [ (</w:t>
       </w:r>
+      <w:proofErr w:type="spellStart"/>
       <w:r>
         <w:rPr>
           <w:rFonts w:eastAsiaTheme="minorHAnsi" w:cs="굴림" w:hint="eastAsia"/>
@@ -7049,8 +7333,39 @@
           <w:kern w:val="0"/>
           <w:szCs w:val="20"/>
         </w:rPr>
-        <w:t>ser_elec_charge &gt; transaction_req_amount), (</w:t>
-      </w:r>
+        <w:t>ser_elec_charge</w:t>
+      </w:r>
+      <w:proofErr w:type="spellEnd"/>
+      <w:r>
+        <w:rPr>
+          <w:rFonts w:eastAsiaTheme="minorHAnsi" w:cs="굴림"/>
+          <w:color w:val="000000"/>
+          <w:kern w:val="0"/>
+          <w:szCs w:val="20"/>
+        </w:rPr>
+        <w:t xml:space="preserve"> &gt; </w:t>
+      </w:r>
+      <w:proofErr w:type="spellStart"/>
+      <w:r>
+        <w:rPr>
+          <w:rFonts w:eastAsiaTheme="minorHAnsi" w:cs="굴림"/>
+          <w:color w:val="000000"/>
+          <w:kern w:val="0"/>
+          <w:szCs w:val="20"/>
+        </w:rPr>
+        <w:t>transaction_req_amount</w:t>
+      </w:r>
+      <w:proofErr w:type="spellEnd"/>
+      <w:r>
+        <w:rPr>
+          <w:rFonts w:eastAsiaTheme="minorHAnsi" w:cs="굴림"/>
+          <w:color w:val="000000"/>
+          <w:kern w:val="0"/>
+          <w:szCs w:val="20"/>
+        </w:rPr>
+        <w:t>), (</w:t>
+      </w:r>
+      <w:proofErr w:type="spellStart"/>
       <w:r>
         <w:rPr>
           <w:rFonts w:eastAsiaTheme="minorHAnsi" w:cs="굴림" w:hint="eastAsia"/>
@@ -7067,7 +7382,37 @@
           <w:kern w:val="0"/>
           <w:szCs w:val="20"/>
         </w:rPr>
-        <w:t xml:space="preserve">ser_elce_supply &gt; user_elce_usage) ] }를 </w:t>
+        <w:t>ser_elce_supply</w:t>
+      </w:r>
+      <w:proofErr w:type="spellEnd"/>
+      <w:r>
+        <w:rPr>
+          <w:rFonts w:eastAsiaTheme="minorHAnsi" w:cs="굴림"/>
+          <w:color w:val="000000"/>
+          <w:kern w:val="0"/>
+          <w:szCs w:val="20"/>
+        </w:rPr>
+        <w:t xml:space="preserve"> &gt; </w:t>
+      </w:r>
+      <w:proofErr w:type="spellStart"/>
+      <w:r>
+        <w:rPr>
+          <w:rFonts w:eastAsiaTheme="minorHAnsi" w:cs="굴림"/>
+          <w:color w:val="000000"/>
+          <w:kern w:val="0"/>
+          <w:szCs w:val="20"/>
+        </w:rPr>
+        <w:t>user_elce_usage</w:t>
+      </w:r>
+      <w:proofErr w:type="spellEnd"/>
+      <w:r>
+        <w:rPr>
+          <w:rFonts w:eastAsiaTheme="minorHAnsi" w:cs="굴림"/>
+          <w:color w:val="000000"/>
+          <w:kern w:val="0"/>
+          <w:szCs w:val="20"/>
+        </w:rPr>
+        <w:t xml:space="preserve">) ] }를 </w:t>
       </w:r>
       <w:r>
         <w:rPr>
@@ -7096,14 +7441,25 @@
         </w:rPr>
         <w:t xml:space="preserve">유효성 검사 조건에 부합하면 </w:t>
       </w:r>
-      <w:r>
-        <w:rPr>
-          <w:rFonts w:eastAsiaTheme="minorHAnsi" w:cs="굴림"/>
-          <w:color w:val="000000"/>
-          <w:kern w:val="0"/>
-          <w:szCs w:val="20"/>
-        </w:rPr>
-        <w:t>transaction_status = 2</w:t>
+      <w:proofErr w:type="spellStart"/>
+      <w:r>
+        <w:rPr>
+          <w:rFonts w:eastAsiaTheme="minorHAnsi" w:cs="굴림"/>
+          <w:color w:val="000000"/>
+          <w:kern w:val="0"/>
+          <w:szCs w:val="20"/>
+        </w:rPr>
+        <w:t>transaction_status</w:t>
+      </w:r>
+      <w:proofErr w:type="spellEnd"/>
+      <w:r>
+        <w:rPr>
+          <w:rFonts w:eastAsiaTheme="minorHAnsi" w:cs="굴림"/>
+          <w:color w:val="000000"/>
+          <w:kern w:val="0"/>
+          <w:szCs w:val="20"/>
+        </w:rPr>
+        <w:t xml:space="preserve"> = 2</w:t>
       </w:r>
       <w:r>
         <w:rPr>
@@ -7290,7 +7646,27 @@
           <w:kern w:val="0"/>
           <w:szCs w:val="20"/>
         </w:rPr>
-        <w:t>판매 승인 이메일에서 판매를 승인해야한다.</w:t>
+        <w:t xml:space="preserve">판매 승인 이메일에서 판매를 </w:t>
+      </w:r>
+      <w:proofErr w:type="spellStart"/>
+      <w:r>
+        <w:rPr>
+          <w:rFonts w:eastAsiaTheme="minorHAnsi" w:cs="굴림" w:hint="eastAsia"/>
+          <w:color w:val="000000"/>
+          <w:kern w:val="0"/>
+          <w:szCs w:val="20"/>
+        </w:rPr>
+        <w:t>승인해야한다</w:t>
+      </w:r>
+      <w:proofErr w:type="spellEnd"/>
+      <w:r>
+        <w:rPr>
+          <w:rFonts w:eastAsiaTheme="minorHAnsi" w:cs="굴림" w:hint="eastAsia"/>
+          <w:color w:val="000000"/>
+          <w:kern w:val="0"/>
+          <w:szCs w:val="20"/>
+        </w:rPr>
+        <w:t>.</w:t>
       </w:r>
     </w:p>
     <w:p>
@@ -7950,7 +8326,27 @@
           <w:kern w:val="0"/>
           <w:szCs w:val="20"/>
         </w:rPr>
-        <w:t>판매자의 배터리 충전량이 판매 전력량보다 적을 경우</w:t>
+        <w:t xml:space="preserve">판매자의 배터리 </w:t>
+      </w:r>
+      <w:proofErr w:type="spellStart"/>
+      <w:r>
+        <w:rPr>
+          <w:rFonts w:eastAsiaTheme="minorHAnsi" w:cs="굴림" w:hint="eastAsia"/>
+          <w:color w:val="000000"/>
+          <w:kern w:val="0"/>
+          <w:szCs w:val="20"/>
+        </w:rPr>
+        <w:t>충전량이</w:t>
+      </w:r>
+      <w:proofErr w:type="spellEnd"/>
+      <w:r>
+        <w:rPr>
+          <w:rFonts w:eastAsiaTheme="minorHAnsi" w:cs="굴림" w:hint="eastAsia"/>
+          <w:color w:val="000000"/>
+          <w:kern w:val="0"/>
+          <w:szCs w:val="20"/>
+        </w:rPr>
+        <w:t xml:space="preserve"> 판매 전력량보다 적을 경우</w:t>
       </w:r>
       <w:r>
         <w:rPr>
@@ -8043,7 +8439,27 @@
           <w:kern w:val="0"/>
           <w:szCs w:val="20"/>
         </w:rPr>
-        <w:t>배터리의 충전량이 판매 전력량보다 적습니다</w:t>
+        <w:t xml:space="preserve">배터리의 </w:t>
+      </w:r>
+      <w:proofErr w:type="spellStart"/>
+      <w:r>
+        <w:rPr>
+          <w:rFonts w:eastAsiaTheme="minorHAnsi" w:cs="굴림" w:hint="eastAsia"/>
+          <w:color w:val="000000"/>
+          <w:kern w:val="0"/>
+          <w:szCs w:val="20"/>
+        </w:rPr>
+        <w:t>충전량이</w:t>
+      </w:r>
+      <w:proofErr w:type="spellEnd"/>
+      <w:r>
+        <w:rPr>
+          <w:rFonts w:eastAsiaTheme="minorHAnsi" w:cs="굴림" w:hint="eastAsia"/>
+          <w:color w:val="000000"/>
+          <w:kern w:val="0"/>
+          <w:szCs w:val="20"/>
+        </w:rPr>
+        <w:t xml:space="preserve"> 판매 전력량보다 적습니다</w:t>
       </w:r>
       <w:r>
         <w:rPr>
@@ -8076,6 +8492,7 @@
         <w:tab/>
         <w:t xml:space="preserve">- </w:t>
       </w:r>
+      <w:proofErr w:type="spellStart"/>
       <w:r>
         <w:rPr>
           <w:rFonts w:eastAsiaTheme="minorHAnsi" w:cs="굴림" w:hint="eastAsia"/>
@@ -8092,7 +8509,17 @@
           <w:kern w:val="0"/>
           <w:szCs w:val="20"/>
         </w:rPr>
-        <w:t>ransaction_status = 0</w:t>
+        <w:t>ransaction_status</w:t>
+      </w:r>
+      <w:proofErr w:type="spellEnd"/>
+      <w:r>
+        <w:rPr>
+          <w:rFonts w:eastAsiaTheme="minorHAnsi" w:cs="굴림"/>
+          <w:color w:val="000000"/>
+          <w:kern w:val="0"/>
+          <w:szCs w:val="20"/>
+        </w:rPr>
+        <w:t xml:space="preserve"> = 0</w:t>
       </w:r>
       <w:r>
         <w:rPr>
@@ -8280,6 +8707,7 @@
         <w:tab/>
         <w:t xml:space="preserve">- </w:t>
       </w:r>
+      <w:proofErr w:type="spellStart"/>
       <w:r>
         <w:rPr>
           <w:rFonts w:eastAsiaTheme="minorHAnsi" w:cs="굴림" w:hint="eastAsia"/>
@@ -8296,7 +8724,17 @@
           <w:kern w:val="0"/>
           <w:szCs w:val="20"/>
         </w:rPr>
-        <w:t>ransaction_status = 0</w:t>
+        <w:t>ransaction_status</w:t>
+      </w:r>
+      <w:proofErr w:type="spellEnd"/>
+      <w:r>
+        <w:rPr>
+          <w:rFonts w:eastAsiaTheme="minorHAnsi" w:cs="굴림"/>
+          <w:color w:val="000000"/>
+          <w:kern w:val="0"/>
+          <w:szCs w:val="20"/>
+        </w:rPr>
+        <w:t xml:space="preserve"> = 0</w:t>
       </w:r>
       <w:r>
         <w:rPr>
@@ -8942,6 +9380,7 @@
         </w:rPr>
         <w:t xml:space="preserve">판매자의 배터리의 </w:t>
       </w:r>
+      <w:proofErr w:type="spellStart"/>
       <w:r>
         <w:rPr>
           <w:rFonts w:eastAsiaTheme="minorHAnsi" w:cs="굴림" w:hint="eastAsia"/>
@@ -8958,7 +9397,17 @@
           <w:kern w:val="0"/>
           <w:szCs w:val="20"/>
         </w:rPr>
-        <w:t>량이 구매 전력량보다 큰지 확인)</w:t>
+        <w:t>량이</w:t>
+      </w:r>
+      <w:proofErr w:type="spellEnd"/>
+      <w:r>
+        <w:rPr>
+          <w:rFonts w:eastAsiaTheme="minorHAnsi" w:cs="굴림" w:hint="eastAsia"/>
+          <w:color w:val="000000"/>
+          <w:kern w:val="0"/>
+          <w:szCs w:val="20"/>
+        </w:rPr>
+        <w:t xml:space="preserve"> 구매 전력량보다 큰지 확인)</w:t>
       </w:r>
       <w:r>
         <w:rPr>
@@ -9005,6 +9454,7 @@
         </w:rPr>
         <w:t xml:space="preserve"> [ (</w:t>
       </w:r>
+      <w:proofErr w:type="spellStart"/>
       <w:r>
         <w:rPr>
           <w:rFonts w:eastAsiaTheme="minorHAnsi" w:cs="굴림" w:hint="eastAsia"/>
@@ -9021,8 +9471,39 @@
           <w:kern w:val="0"/>
           <w:szCs w:val="20"/>
         </w:rPr>
-        <w:t>ser_elec_charge &gt; transaction_req_amount), (</w:t>
-      </w:r>
+        <w:t>ser_elec_charge</w:t>
+      </w:r>
+      <w:proofErr w:type="spellEnd"/>
+      <w:r>
+        <w:rPr>
+          <w:rFonts w:eastAsiaTheme="minorHAnsi" w:cs="굴림"/>
+          <w:color w:val="000000"/>
+          <w:kern w:val="0"/>
+          <w:szCs w:val="20"/>
+        </w:rPr>
+        <w:t xml:space="preserve"> &gt; </w:t>
+      </w:r>
+      <w:proofErr w:type="spellStart"/>
+      <w:r>
+        <w:rPr>
+          <w:rFonts w:eastAsiaTheme="minorHAnsi" w:cs="굴림"/>
+          <w:color w:val="000000"/>
+          <w:kern w:val="0"/>
+          <w:szCs w:val="20"/>
+        </w:rPr>
+        <w:t>transaction_req_amount</w:t>
+      </w:r>
+      <w:proofErr w:type="spellEnd"/>
+      <w:r>
+        <w:rPr>
+          <w:rFonts w:eastAsiaTheme="minorHAnsi" w:cs="굴림"/>
+          <w:color w:val="000000"/>
+          <w:kern w:val="0"/>
+          <w:szCs w:val="20"/>
+        </w:rPr>
+        <w:t>), (</w:t>
+      </w:r>
+      <w:proofErr w:type="spellStart"/>
       <w:r>
         <w:rPr>
           <w:rFonts w:eastAsiaTheme="minorHAnsi" w:cs="굴림" w:hint="eastAsia"/>
@@ -9039,7 +9520,37 @@
           <w:kern w:val="0"/>
           <w:szCs w:val="20"/>
         </w:rPr>
-        <w:t xml:space="preserve">ser_elce_supply &gt; user_elce_usage) ] }, </w:t>
+        <w:t>ser_elce_supply</w:t>
+      </w:r>
+      <w:proofErr w:type="spellEnd"/>
+      <w:r>
+        <w:rPr>
+          <w:rFonts w:eastAsiaTheme="minorHAnsi" w:cs="굴림"/>
+          <w:color w:val="000000"/>
+          <w:kern w:val="0"/>
+          <w:szCs w:val="20"/>
+        </w:rPr>
+        <w:t xml:space="preserve"> &gt; </w:t>
+      </w:r>
+      <w:proofErr w:type="spellStart"/>
+      <w:r>
+        <w:rPr>
+          <w:rFonts w:eastAsiaTheme="minorHAnsi" w:cs="굴림"/>
+          <w:color w:val="000000"/>
+          <w:kern w:val="0"/>
+          <w:szCs w:val="20"/>
+        </w:rPr>
+        <w:t>user_elce_usage</w:t>
+      </w:r>
+      <w:proofErr w:type="spellEnd"/>
+      <w:r>
+        <w:rPr>
+          <w:rFonts w:eastAsiaTheme="minorHAnsi" w:cs="굴림"/>
+          <w:color w:val="000000"/>
+          <w:kern w:val="0"/>
+          <w:szCs w:val="20"/>
+        </w:rPr>
+        <w:t xml:space="preserve">) ] }, </w:t>
       </w:r>
       <w:r>
         <w:rPr>
@@ -9093,7 +9604,67 @@
           <w:kern w:val="0"/>
           <w:szCs w:val="20"/>
         </w:rPr>
-        <w:t xml:space="preserve"> (user_battery_max – user_elec_charge &gt; transaction_req_amount]) }</w:t>
+        <w:t xml:space="preserve"> (</w:t>
+      </w:r>
+      <w:proofErr w:type="spellStart"/>
+      <w:r>
+        <w:rPr>
+          <w:rFonts w:eastAsiaTheme="minorHAnsi" w:cs="굴림"/>
+          <w:color w:val="000000"/>
+          <w:kern w:val="0"/>
+          <w:szCs w:val="20"/>
+        </w:rPr>
+        <w:t>user_battery_max</w:t>
+      </w:r>
+      <w:proofErr w:type="spellEnd"/>
+      <w:r>
+        <w:rPr>
+          <w:rFonts w:eastAsiaTheme="minorHAnsi" w:cs="굴림"/>
+          <w:color w:val="000000"/>
+          <w:kern w:val="0"/>
+          <w:szCs w:val="20"/>
+        </w:rPr>
+        <w:t xml:space="preserve"> – </w:t>
+      </w:r>
+      <w:proofErr w:type="spellStart"/>
+      <w:r>
+        <w:rPr>
+          <w:rFonts w:eastAsiaTheme="minorHAnsi" w:cs="굴림"/>
+          <w:color w:val="000000"/>
+          <w:kern w:val="0"/>
+          <w:szCs w:val="20"/>
+        </w:rPr>
+        <w:t>user_elec_charge</w:t>
+      </w:r>
+      <w:proofErr w:type="spellEnd"/>
+      <w:r>
+        <w:rPr>
+          <w:rFonts w:eastAsiaTheme="minorHAnsi" w:cs="굴림"/>
+          <w:color w:val="000000"/>
+          <w:kern w:val="0"/>
+          <w:szCs w:val="20"/>
+        </w:rPr>
+        <w:t xml:space="preserve"> &gt; </w:t>
+      </w:r>
+      <w:proofErr w:type="spellStart"/>
+      <w:r>
+        <w:rPr>
+          <w:rFonts w:eastAsiaTheme="minorHAnsi" w:cs="굴림"/>
+          <w:color w:val="000000"/>
+          <w:kern w:val="0"/>
+          <w:szCs w:val="20"/>
+        </w:rPr>
+        <w:t>transaction_req_amount</w:t>
+      </w:r>
+      <w:proofErr w:type="spellEnd"/>
+      <w:r>
+        <w:rPr>
+          <w:rFonts w:eastAsiaTheme="minorHAnsi" w:cs="굴림"/>
+          <w:color w:val="000000"/>
+          <w:kern w:val="0"/>
+          <w:szCs w:val="20"/>
+        </w:rPr>
+        <w:t>]) }</w:t>
       </w:r>
       <w:r>
         <w:rPr>
@@ -9165,7 +9736,27 @@
           <w:kern w:val="0"/>
           <w:szCs w:val="20"/>
         </w:rPr>
-        <w:t xml:space="preserve"> transaction_status = 3</w:t>
+        <w:t xml:space="preserve"> </w:t>
+      </w:r>
+      <w:proofErr w:type="spellStart"/>
+      <w:r>
+        <w:rPr>
+          <w:rFonts w:eastAsiaTheme="minorHAnsi" w:cs="굴림"/>
+          <w:color w:val="000000"/>
+          <w:kern w:val="0"/>
+          <w:szCs w:val="20"/>
+        </w:rPr>
+        <w:t>transaction_status</w:t>
+      </w:r>
+      <w:proofErr w:type="spellEnd"/>
+      <w:r>
+        <w:rPr>
+          <w:rFonts w:eastAsiaTheme="minorHAnsi" w:cs="굴림"/>
+          <w:color w:val="000000"/>
+          <w:kern w:val="0"/>
+          <w:szCs w:val="20"/>
+        </w:rPr>
+        <w:t xml:space="preserve"> = 3</w:t>
       </w:r>
       <w:r>
         <w:rPr>
@@ -9994,6 +10585,7 @@
         <w:tab/>
         <w:t xml:space="preserve">- </w:t>
       </w:r>
+      <w:proofErr w:type="spellStart"/>
       <w:r>
         <w:rPr>
           <w:rFonts w:eastAsiaTheme="minorHAnsi" w:cs="굴림" w:hint="eastAsia"/>
@@ -10010,7 +10602,17 @@
           <w:kern w:val="0"/>
           <w:szCs w:val="20"/>
         </w:rPr>
-        <w:t>ransaction_status = 0</w:t>
+        <w:t>ransaction_status</w:t>
+      </w:r>
+      <w:proofErr w:type="spellEnd"/>
+      <w:r>
+        <w:rPr>
+          <w:rFonts w:eastAsiaTheme="minorHAnsi" w:cs="굴림"/>
+          <w:color w:val="000000"/>
+          <w:kern w:val="0"/>
+          <w:szCs w:val="20"/>
+        </w:rPr>
+        <w:t xml:space="preserve"> = 0</w:t>
       </w:r>
       <w:r>
         <w:rPr>
@@ -10124,7 +10726,27 @@
           <w:kern w:val="0"/>
           <w:szCs w:val="20"/>
         </w:rPr>
-        <w:t>판매자의 배터리 충전량이 판매 전력량보다 적을 경우</w:t>
+        <w:t xml:space="preserve">판매자의 배터리 </w:t>
+      </w:r>
+      <w:proofErr w:type="spellStart"/>
+      <w:r>
+        <w:rPr>
+          <w:rFonts w:eastAsiaTheme="minorHAnsi" w:cs="굴림" w:hint="eastAsia"/>
+          <w:color w:val="000000"/>
+          <w:kern w:val="0"/>
+          <w:szCs w:val="20"/>
+        </w:rPr>
+        <w:t>충전량이</w:t>
+      </w:r>
+      <w:proofErr w:type="spellEnd"/>
+      <w:r>
+        <w:rPr>
+          <w:rFonts w:eastAsiaTheme="minorHAnsi" w:cs="굴림" w:hint="eastAsia"/>
+          <w:color w:val="000000"/>
+          <w:kern w:val="0"/>
+          <w:szCs w:val="20"/>
+        </w:rPr>
+        <w:t xml:space="preserve"> 판매 전력량보다 적을 경우</w:t>
       </w:r>
       <w:r>
         <w:rPr>
@@ -10218,7 +10840,27 @@
           <w:kern w:val="0"/>
           <w:szCs w:val="20"/>
         </w:rPr>
-        <w:t>배터리의 충전량이 판매 전력량보다 적습니다</w:t>
+        <w:t xml:space="preserve">배터리의 </w:t>
+      </w:r>
+      <w:proofErr w:type="spellStart"/>
+      <w:r>
+        <w:rPr>
+          <w:rFonts w:eastAsiaTheme="minorHAnsi" w:cs="굴림" w:hint="eastAsia"/>
+          <w:color w:val="000000"/>
+          <w:kern w:val="0"/>
+          <w:szCs w:val="20"/>
+        </w:rPr>
+        <w:t>충전량이</w:t>
+      </w:r>
+      <w:proofErr w:type="spellEnd"/>
+      <w:r>
+        <w:rPr>
+          <w:rFonts w:eastAsiaTheme="minorHAnsi" w:cs="굴림" w:hint="eastAsia"/>
+          <w:color w:val="000000"/>
+          <w:kern w:val="0"/>
+          <w:szCs w:val="20"/>
+        </w:rPr>
+        <w:t xml:space="preserve"> 판매 전력량보다 적습니다</w:t>
       </w:r>
       <w:r>
         <w:rPr>
@@ -10251,6 +10893,7 @@
         <w:tab/>
         <w:t xml:space="preserve">- </w:t>
       </w:r>
+      <w:proofErr w:type="spellStart"/>
       <w:r>
         <w:rPr>
           <w:rFonts w:eastAsiaTheme="minorHAnsi" w:cs="굴림" w:hint="eastAsia"/>
@@ -10267,7 +10910,17 @@
           <w:kern w:val="0"/>
           <w:szCs w:val="20"/>
         </w:rPr>
-        <w:t>ransaction_status = 0</w:t>
+        <w:t>ransaction_status</w:t>
+      </w:r>
+      <w:proofErr w:type="spellEnd"/>
+      <w:r>
+        <w:rPr>
+          <w:rFonts w:eastAsiaTheme="minorHAnsi" w:cs="굴림"/>
+          <w:color w:val="000000"/>
+          <w:kern w:val="0"/>
+          <w:szCs w:val="20"/>
+        </w:rPr>
+        <w:t xml:space="preserve"> = 0</w:t>
       </w:r>
       <w:r>
         <w:rPr>
@@ -10464,6 +11117,7 @@
         <w:tab/>
         <w:t xml:space="preserve">- </w:t>
       </w:r>
+      <w:proofErr w:type="spellStart"/>
       <w:r>
         <w:rPr>
           <w:rFonts w:eastAsiaTheme="minorHAnsi" w:cs="굴림" w:hint="eastAsia"/>
@@ -10480,7 +11134,17 @@
           <w:kern w:val="0"/>
           <w:szCs w:val="20"/>
         </w:rPr>
-        <w:t>ransaction_status = 0</w:t>
+        <w:t>ransaction_status</w:t>
+      </w:r>
+      <w:proofErr w:type="spellEnd"/>
+      <w:r>
+        <w:rPr>
+          <w:rFonts w:eastAsiaTheme="minorHAnsi" w:cs="굴림"/>
+          <w:color w:val="000000"/>
+          <w:kern w:val="0"/>
+          <w:szCs w:val="20"/>
+        </w:rPr>
+        <w:t xml:space="preserve"> = 0</w:t>
       </w:r>
       <w:r>
         <w:rPr>
@@ -11799,14 +12463,30 @@
         <w:rPr>
           <w:rFonts w:asciiTheme="minorHAnsi" w:eastAsiaTheme="minorHAnsi" w:hAnsiTheme="minorHAnsi" w:hint="eastAsia"/>
         </w:rPr>
-        <w:t xml:space="preserve">웹 서버에서 아두이노에게 </w:t>
-      </w:r>
+        <w:t xml:space="preserve">웹 서버에서 </w:t>
+      </w:r>
+      <w:proofErr w:type="spellStart"/>
+      <w:r>
+        <w:rPr>
+          <w:rFonts w:asciiTheme="minorHAnsi" w:eastAsiaTheme="minorHAnsi" w:hAnsiTheme="minorHAnsi" w:hint="eastAsia"/>
+        </w:rPr>
+        <w:t>아두이노에게</w:t>
+      </w:r>
+      <w:proofErr w:type="spellEnd"/>
+      <w:r>
+        <w:rPr>
+          <w:rFonts w:asciiTheme="minorHAnsi" w:eastAsiaTheme="minorHAnsi" w:hAnsiTheme="minorHAnsi" w:hint="eastAsia"/>
+        </w:rPr>
+        <w:t xml:space="preserve"> </w:t>
+      </w:r>
+      <w:proofErr w:type="spellStart"/>
       <w:r>
         <w:rPr>
           <w:rFonts w:asciiTheme="minorHAnsi" w:eastAsiaTheme="minorHAnsi" w:hAnsiTheme="minorHAnsi"/>
         </w:rPr>
         <w:t>transaction_status</w:t>
       </w:r>
+      <w:proofErr w:type="spellEnd"/>
       <w:r>
         <w:rPr>
           <w:rFonts w:asciiTheme="minorHAnsi" w:eastAsiaTheme="minorHAnsi" w:hAnsiTheme="minorHAnsi" w:hint="eastAsia"/>
@@ -11955,6 +12635,7 @@
         </w:rPr>
         <w:tab/>
       </w:r>
+      <w:proofErr w:type="spellStart"/>
       <w:r>
         <w:rPr>
           <w:rFonts w:asciiTheme="minorHAnsi" w:eastAsiaTheme="minorHAnsi" w:hAnsiTheme="minorHAnsi" w:hint="eastAsia"/>
@@ -11967,6 +12648,7 @@
         </w:rPr>
         <w:t>ransaction_status</w:t>
       </w:r>
+      <w:proofErr w:type="spellEnd"/>
       <w:r>
         <w:rPr>
           <w:rFonts w:asciiTheme="minorHAnsi" w:eastAsiaTheme="minorHAnsi" w:hAnsiTheme="minorHAnsi" w:hint="eastAsia"/>
@@ -12165,7 +12847,21 @@
         <w:rPr>
           <w:rFonts w:asciiTheme="minorHAnsi" w:eastAsiaTheme="minorHAnsi" w:hAnsiTheme="minorHAnsi"/>
         </w:rPr>
-        <w:t xml:space="preserve"> transaction_status = 3(</w:t>
+        <w:t xml:space="preserve"> </w:t>
+      </w:r>
+      <w:proofErr w:type="spellStart"/>
+      <w:r>
+        <w:rPr>
+          <w:rFonts w:asciiTheme="minorHAnsi" w:eastAsiaTheme="minorHAnsi" w:hAnsiTheme="minorHAnsi"/>
+        </w:rPr>
+        <w:t>transaction_status</w:t>
+      </w:r>
+      <w:proofErr w:type="spellEnd"/>
+      <w:r>
+        <w:rPr>
+          <w:rFonts w:asciiTheme="minorHAnsi" w:eastAsiaTheme="minorHAnsi" w:hAnsiTheme="minorHAnsi"/>
+        </w:rPr>
+        <w:t xml:space="preserve"> = 3(</w:t>
       </w:r>
       <w:r>
         <w:rPr>
@@ -12205,7 +12901,21 @@
         <w:rPr>
           <w:rFonts w:asciiTheme="minorHAnsi" w:eastAsiaTheme="minorHAnsi" w:hAnsiTheme="minorHAnsi" w:hint="eastAsia"/>
         </w:rPr>
-        <w:t>웹 서버와 아두이노의 통신으로 각 로컬이 연결되어</w:t>
+        <w:t xml:space="preserve">웹 서버와 </w:t>
+      </w:r>
+      <w:proofErr w:type="spellStart"/>
+      <w:r>
+        <w:rPr>
+          <w:rFonts w:asciiTheme="minorHAnsi" w:eastAsiaTheme="minorHAnsi" w:hAnsiTheme="minorHAnsi" w:hint="eastAsia"/>
+        </w:rPr>
+        <w:t>아두이노의</w:t>
+      </w:r>
+      <w:proofErr w:type="spellEnd"/>
+      <w:r>
+        <w:rPr>
+          <w:rFonts w:asciiTheme="minorHAnsi" w:eastAsiaTheme="minorHAnsi" w:hAnsiTheme="minorHAnsi" w:hint="eastAsia"/>
+        </w:rPr>
+        <w:t xml:space="preserve"> 통신으로 각 로컬이 연결되어</w:t>
       </w:r>
       <w:r>
         <w:rPr>
@@ -12774,7 +13484,7 @@
 </file>
 
 <file path=word/endnotes.xml><?xml version="1.0" encoding="utf-8"?>
-<w:endnotes xmlns:wpc="http://schemas.microsoft.com/office/word/2010/wordprocessingCanvas" xmlns:cx="http://schemas.microsoft.com/office/drawing/2014/chartex" xmlns:mc="http://schemas.openxmlformats.org/markup-compatibility/2006" xmlns:o="urn:schemas-microsoft-com:office:office" xmlns:r="http://schemas.openxmlformats.org/officeDocument/2006/relationships" xmlns:m="http://schemas.openxmlformats.org/officeDocument/2006/math" xmlns:v="urn:schemas-microsoft-com:vml" xmlns:wp14="http://schemas.microsoft.com/office/word/2010/wordprocessingDrawing" xmlns:wp="http://schemas.openxmlformats.org/drawingml/2006/wordprocessingDrawing" xmlns:w10="urn:schemas-microsoft-com:office:word" xmlns:w="http://schemas.openxmlformats.org/wordprocessingml/2006/main" xmlns:w14="http://schemas.microsoft.com/office/word/2010/wordml" xmlns:w15="http://schemas.microsoft.com/office/word/2012/wordml" xmlns:w16se="http://schemas.microsoft.com/office/word/2015/wordml/symex" xmlns:wpg="http://schemas.microsoft.com/office/word/2010/wordprocessingGroup" xmlns:wpi="http://schemas.microsoft.com/office/word/2010/wordprocessingInk" xmlns:wne="http://schemas.microsoft.com/office/word/2006/wordml" xmlns:wps="http://schemas.microsoft.com/office/word/2010/wordprocessingShape" mc:Ignorable="w14 w15 w16se wp14">
+<w:endnotes xmlns:wpc="http://schemas.microsoft.com/office/word/2010/wordprocessingCanvas" xmlns:cx="http://schemas.microsoft.com/office/drawing/2014/chartex" xmlns:cx1="http://schemas.microsoft.com/office/drawing/2015/9/8/chartex" xmlns:cx2="http://schemas.microsoft.com/office/drawing/2015/10/21/chartex" xmlns:cx3="http://schemas.microsoft.com/office/drawing/2016/5/9/chartex" xmlns:cx4="http://schemas.microsoft.com/office/drawing/2016/5/10/chartex" xmlns:cx5="http://schemas.microsoft.com/office/drawing/2016/5/11/chartex" xmlns:cx6="http://schemas.microsoft.com/office/drawing/2016/5/12/chartex" xmlns:cx7="http://schemas.microsoft.com/office/drawing/2016/5/13/chartex" xmlns:cx8="http://schemas.microsoft.com/office/drawing/2016/5/14/chartex" xmlns:mc="http://schemas.openxmlformats.org/markup-compatibility/2006" xmlns:aink="http://schemas.microsoft.com/office/drawing/2016/ink" xmlns:am3d="http://schemas.microsoft.com/office/drawing/2017/model3d" xmlns:o="urn:schemas-microsoft-com:office:office" xmlns:r="http://schemas.openxmlformats.org/officeDocument/2006/relationships" xmlns:m="http://schemas.openxmlformats.org/officeDocument/2006/math" xmlns:v="urn:schemas-microsoft-com:vml" xmlns:wp14="http://schemas.microsoft.com/office/word/2010/wordprocessingDrawing" xmlns:wp="http://schemas.openxmlformats.org/drawingml/2006/wordprocessingDrawing" xmlns:w10="urn:schemas-microsoft-com:office:word" xmlns:w="http://schemas.openxmlformats.org/wordprocessingml/2006/main" xmlns:w14="http://schemas.microsoft.com/office/word/2010/wordml" xmlns:w15="http://schemas.microsoft.com/office/word/2012/wordml" xmlns:w16cex="http://schemas.microsoft.com/office/word/2018/wordml/cex" xmlns:w16cid="http://schemas.microsoft.com/office/word/2016/wordml/cid" xmlns:w16="http://schemas.microsoft.com/office/word/2018/wordml" xmlns:w16sdtdh="http://schemas.microsoft.com/office/word/2020/wordml/sdtdatahash" xmlns:w16se="http://schemas.microsoft.com/office/word/2015/wordml/symex" xmlns:wpg="http://schemas.microsoft.com/office/word/2010/wordprocessingGroup" xmlns:wpi="http://schemas.microsoft.com/office/word/2010/wordprocessingInk" xmlns:wne="http://schemas.microsoft.com/office/word/2006/wordml" xmlns:wps="http://schemas.microsoft.com/office/word/2010/wordprocessingShape" mc:Ignorable="w14 w15 w16se w16cid w16 w16cex w16sdtdh wp14">
   <w:endnote w:type="separator" w:id="-1">
     <w:p>
       <w:pPr>
@@ -12799,7 +13509,7 @@
 </file>
 
 <file path=word/footnotes.xml><?xml version="1.0" encoding="utf-8"?>
-<w:footnotes xmlns:wpc="http://schemas.microsoft.com/office/word/2010/wordprocessingCanvas" xmlns:cx="http://schemas.microsoft.com/office/drawing/2014/chartex" xmlns:mc="http://schemas.openxmlformats.org/markup-compatibility/2006" xmlns:o="urn:schemas-microsoft-com:office:office" xmlns:r="http://schemas.openxmlformats.org/officeDocument/2006/relationships" xmlns:m="http://schemas.openxmlformats.org/officeDocument/2006/math" xmlns:v="urn:schemas-microsoft-com:vml" xmlns:wp14="http://schemas.microsoft.com/office/word/2010/wordprocessingDrawing" xmlns:wp="http://schemas.openxmlformats.org/drawingml/2006/wordprocessingDrawing" xmlns:w10="urn:schemas-microsoft-com:office:word" xmlns:w="http://schemas.openxmlformats.org/wordprocessingml/2006/main" xmlns:w14="http://schemas.microsoft.com/office/word/2010/wordml" xmlns:w15="http://schemas.microsoft.com/office/word/2012/wordml" xmlns:w16se="http://schemas.microsoft.com/office/word/2015/wordml/symex" xmlns:wpg="http://schemas.microsoft.com/office/word/2010/wordprocessingGroup" xmlns:wpi="http://schemas.microsoft.com/office/word/2010/wordprocessingInk" xmlns:wne="http://schemas.microsoft.com/office/word/2006/wordml" xmlns:wps="http://schemas.microsoft.com/office/word/2010/wordprocessingShape" mc:Ignorable="w14 w15 w16se wp14">
+<w:footnotes xmlns:wpc="http://schemas.microsoft.com/office/word/2010/wordprocessingCanvas" xmlns:cx="http://schemas.microsoft.com/office/drawing/2014/chartex" xmlns:cx1="http://schemas.microsoft.com/office/drawing/2015/9/8/chartex" xmlns:cx2="http://schemas.microsoft.com/office/drawing/2015/10/21/chartex" xmlns:cx3="http://schemas.microsoft.com/office/drawing/2016/5/9/chartex" xmlns:cx4="http://schemas.microsoft.com/office/drawing/2016/5/10/chartex" xmlns:cx5="http://schemas.microsoft.com/office/drawing/2016/5/11/chartex" xmlns:cx6="http://schemas.microsoft.com/office/drawing/2016/5/12/chartex" xmlns:cx7="http://schemas.microsoft.com/office/drawing/2016/5/13/chartex" xmlns:cx8="http://schemas.microsoft.com/office/drawing/2016/5/14/chartex" xmlns:mc="http://schemas.openxmlformats.org/markup-compatibility/2006" xmlns:aink="http://schemas.microsoft.com/office/drawing/2016/ink" xmlns:am3d="http://schemas.microsoft.com/office/drawing/2017/model3d" xmlns:o="urn:schemas-microsoft-com:office:office" xmlns:r="http://schemas.openxmlformats.org/officeDocument/2006/relationships" xmlns:m="http://schemas.openxmlformats.org/officeDocument/2006/math" xmlns:v="urn:schemas-microsoft-com:vml" xmlns:wp14="http://schemas.microsoft.com/office/word/2010/wordprocessingDrawing" xmlns:wp="http://schemas.openxmlformats.org/drawingml/2006/wordprocessingDrawing" xmlns:w10="urn:schemas-microsoft-com:office:word" xmlns:w="http://schemas.openxmlformats.org/wordprocessingml/2006/main" xmlns:w14="http://schemas.microsoft.com/office/word/2010/wordml" xmlns:w15="http://schemas.microsoft.com/office/word/2012/wordml" xmlns:w16cex="http://schemas.microsoft.com/office/word/2018/wordml/cex" xmlns:w16cid="http://schemas.microsoft.com/office/word/2016/wordml/cid" xmlns:w16="http://schemas.microsoft.com/office/word/2018/wordml" xmlns:w16sdtdh="http://schemas.microsoft.com/office/word/2020/wordml/sdtdatahash" xmlns:w16se="http://schemas.microsoft.com/office/word/2015/wordml/symex" xmlns:wpg="http://schemas.microsoft.com/office/word/2010/wordprocessingGroup" xmlns:wpi="http://schemas.microsoft.com/office/word/2010/wordprocessingInk" xmlns:wne="http://schemas.microsoft.com/office/word/2006/wordml" xmlns:wps="http://schemas.microsoft.com/office/word/2010/wordprocessingShape" mc:Ignorable="w14 w15 w16se w16cid w16 w16cex w16sdtdh wp14">
   <w:footnote w:type="separator" w:id="-1">
     <w:p>
       <w:pPr>
@@ -12824,7 +13534,7 @@
 </file>
 
 <file path=word/styles.xml><?xml version="1.0" encoding="utf-8"?>
-<w:styles xmlns:mc="http://schemas.openxmlformats.org/markup-compatibility/2006" xmlns:r="http://schemas.openxmlformats.org/officeDocument/2006/relationships" xmlns:w="http://schemas.openxmlformats.org/wordprocessingml/2006/main" xmlns:w14="http://schemas.microsoft.com/office/word/2010/wordml" xmlns:w15="http://schemas.microsoft.com/office/word/2012/wordml" xmlns:w16se="http://schemas.microsoft.com/office/word/2015/wordml/symex" mc:Ignorable="w14 w15 w16se">
+<w:styles xmlns:mc="http://schemas.openxmlformats.org/markup-compatibility/2006" xmlns:r="http://schemas.openxmlformats.org/officeDocument/2006/relationships" xmlns:w="http://schemas.openxmlformats.org/wordprocessingml/2006/main" xmlns:w14="http://schemas.microsoft.com/office/word/2010/wordml" xmlns:w15="http://schemas.microsoft.com/office/word/2012/wordml" xmlns:w16cex="http://schemas.microsoft.com/office/word/2018/wordml/cex" xmlns:w16cid="http://schemas.microsoft.com/office/word/2016/wordml/cid" xmlns:w16="http://schemas.microsoft.com/office/word/2018/wordml" xmlns:w16sdtdh="http://schemas.microsoft.com/office/word/2020/wordml/sdtdatahash" xmlns:w16se="http://schemas.microsoft.com/office/word/2015/wordml/symex" mc:Ignorable="w14 w15 w16se w16cid w16 w16cex w16sdtdh">
   <w:docDefaults>
     <w:rPrDefault>
       <w:rPr>
@@ -12841,7 +13551,7 @@
       </w:pPr>
     </w:pPrDefault>
   </w:docDefaults>
-  <w:latentStyles w:defLockedState="0" w:defUIPriority="99" w:defSemiHidden="0" w:defUnhideWhenUsed="0" w:defQFormat="0" w:count="371">
+  <w:latentStyles w:defLockedState="0" w:defUIPriority="99" w:defSemiHidden="0" w:defUnhideWhenUsed="0" w:defQFormat="0" w:count="376">
     <w:lsdException w:name="Normal" w:uiPriority="0" w:qFormat="1"/>
     <w:lsdException w:name="heading 1" w:uiPriority="9" w:qFormat="1"/>
     <w:lsdException w:name="heading 2" w:semiHidden="1" w:uiPriority="9" w:unhideWhenUsed="1" w:qFormat="1"/>
@@ -12947,7 +13657,6 @@
     <w:lsdException w:name="HTML Sample" w:semiHidden="1" w:unhideWhenUsed="1"/>
     <w:lsdException w:name="HTML Typewriter" w:semiHidden="1" w:unhideWhenUsed="1"/>
     <w:lsdException w:name="HTML Variable" w:semiHidden="1" w:unhideWhenUsed="1"/>
-    <w:lsdException w:name="Normal Table" w:semiHidden="1" w:unhideWhenUsed="1"/>
     <w:lsdException w:name="annotation subject" w:semiHidden="1" w:unhideWhenUsed="1"/>
     <w:lsdException w:name="No List" w:semiHidden="1" w:unhideWhenUsed="1"/>
     <w:lsdException w:name="Outline List 1" w:semiHidden="1" w:unhideWhenUsed="1"/>
@@ -12990,11 +13699,8 @@
     <w:lsdException w:name="Table Contemporary" w:semiHidden="1" w:unhideWhenUsed="1"/>
     <w:lsdException w:name="Table Elegant" w:semiHidden="1" w:unhideWhenUsed="1"/>
     <w:lsdException w:name="Table Professional" w:semiHidden="1" w:unhideWhenUsed="1"/>
-    <w:lsdException w:name="Table Subtle 1" w:semiHidden="1" w:unhideWhenUsed="1"/>
     <w:lsdException w:name="Table Subtle 2" w:semiHidden="1" w:unhideWhenUsed="1"/>
     <w:lsdException w:name="Table Web 1" w:semiHidden="1" w:unhideWhenUsed="1"/>
-    <w:lsdException w:name="Table Web 2" w:semiHidden="1" w:unhideWhenUsed="1"/>
-    <w:lsdException w:name="Table Web 3" w:semiHidden="1" w:unhideWhenUsed="1"/>
     <w:lsdException w:name="Balloon Text" w:semiHidden="1" w:unhideWhenUsed="1"/>
     <w:lsdException w:name="Table Grid" w:uiPriority="39"/>
     <w:lsdException w:name="Table Theme" w:semiHidden="1" w:unhideWhenUsed="1"/>
@@ -13213,6 +13919,11 @@
     <w:lsdException w:name="List Table 5 Dark Accent 6" w:uiPriority="50"/>
     <w:lsdException w:name="List Table 6 Colorful Accent 6" w:uiPriority="51"/>
     <w:lsdException w:name="List Table 7 Colorful Accent 6" w:uiPriority="52"/>
+    <w:lsdException w:name="Mention" w:semiHidden="1" w:unhideWhenUsed="1"/>
+    <w:lsdException w:name="Smart Hyperlink" w:semiHidden="1" w:unhideWhenUsed="1"/>
+    <w:lsdException w:name="Hashtag" w:semiHidden="1" w:unhideWhenUsed="1"/>
+    <w:lsdException w:name="Unresolved Mention" w:semiHidden="1" w:unhideWhenUsed="1"/>
+    <w:lsdException w:name="Smart Link" w:semiHidden="1" w:unhideWhenUsed="1"/>
   </w:latentStyles>
   <w:style w:type="paragraph" w:default="1" w:styleId="a">
     <w:name w:val="Normal"/>

--- a/documents/5. 테스트 절차서/테스트절차서_6월수정본.docx
+++ b/documents/5. 테스트 절차서/테스트절차서_6월수정본.docx
@@ -355,12 +355,21 @@
         </w:rPr>
         <w:t xml:space="preserve">Web </w:t>
       </w:r>
+      <w:proofErr w:type="gramStart"/>
       <w:r>
         <w:rPr>
           <w:rFonts w:eastAsiaTheme="minorHAnsi"/>
           <w:szCs w:val="20"/>
         </w:rPr>
-        <w:t>Browser : Chrome, Internet Explorer, Safari</w:t>
+        <w:t>Browser :</w:t>
+      </w:r>
+      <w:proofErr w:type="gramEnd"/>
+      <w:r>
+        <w:rPr>
+          <w:rFonts w:eastAsiaTheme="minorHAnsi"/>
+          <w:szCs w:val="20"/>
+        </w:rPr>
+        <w:t xml:space="preserve"> Chrome, Internet Explorer, Safari</w:t>
       </w:r>
       <w:r>
         <w:rPr>
@@ -454,15 +463,27 @@
         </w:rPr>
         <w:t xml:space="preserve">- </w:t>
       </w:r>
-      <w:proofErr w:type="spellStart"/>
       <w:r>
         <w:rPr>
           <w:rFonts w:eastAsiaTheme="minorHAnsi" w:hint="eastAsia"/>
           <w:szCs w:val="20"/>
         </w:rPr>
-        <w:t>아두이노</w:t>
-      </w:r>
-      <w:proofErr w:type="spellEnd"/>
+        <w:t>A</w:t>
+      </w:r>
+      <w:r>
+        <w:rPr>
+          <w:rFonts w:eastAsiaTheme="minorHAnsi"/>
+          <w:szCs w:val="20"/>
+        </w:rPr>
+        <w:t>rduino</w:t>
+      </w:r>
+      <w:r>
+        <w:rPr>
+          <w:rFonts w:eastAsiaTheme="minorHAnsi" w:hint="eastAsia"/>
+          <w:szCs w:val="20"/>
+        </w:rPr>
+        <w:t>와</w:t>
+      </w:r>
       <w:r>
         <w:rPr>
           <w:rFonts w:eastAsiaTheme="minorHAnsi" w:hint="eastAsia"/>
@@ -523,37 +544,33 @@
         </w:rPr>
         <w:t xml:space="preserve"> </w:t>
       </w:r>
-      <w:proofErr w:type="spellStart"/>
+      <w:r>
+        <w:rPr>
+          <w:rFonts w:eastAsiaTheme="minorHAnsi"/>
+          <w:szCs w:val="20"/>
+        </w:rPr>
+        <w:t>Arduino</w:t>
+      </w:r>
       <w:r>
         <w:rPr>
           <w:rFonts w:eastAsiaTheme="minorHAnsi" w:hint="eastAsia"/>
           <w:szCs w:val="20"/>
         </w:rPr>
-        <w:t>아두이노</w:t>
-      </w:r>
-      <w:proofErr w:type="spellEnd"/>
+        <w:t>는 측정기</w:t>
+      </w:r>
+      <w:r>
+        <w:rPr>
+          <w:rFonts w:eastAsiaTheme="minorHAnsi"/>
+          <w:szCs w:val="20"/>
+        </w:rPr>
+        <w:t>(ASC-712)</w:t>
+      </w:r>
       <w:r>
         <w:rPr>
           <w:rFonts w:eastAsiaTheme="minorHAnsi" w:hint="eastAsia"/>
           <w:szCs w:val="20"/>
         </w:rPr>
-        <w:t xml:space="preserve"> 및 </w:t>
-      </w:r>
-      <w:proofErr w:type="spellStart"/>
-      <w:r>
-        <w:rPr>
-          <w:rFonts w:eastAsiaTheme="minorHAnsi" w:hint="eastAsia"/>
-          <w:szCs w:val="20"/>
-        </w:rPr>
-        <w:t>라즈베리파이는</w:t>
-      </w:r>
-      <w:proofErr w:type="spellEnd"/>
-      <w:r>
-        <w:rPr>
-          <w:rFonts w:eastAsiaTheme="minorHAnsi" w:hint="eastAsia"/>
-          <w:szCs w:val="20"/>
-        </w:rPr>
-        <w:t xml:space="preserve"> 측정기 등에서 생성되는 데이터들을 웹서버에 전송해야 한다.</w:t>
+        <w:t xml:space="preserve"> 등에서 생성되는 데이터들을 웹서버에 전송해야 한다.</w:t>
       </w:r>
     </w:p>
     <w:p>
@@ -587,37 +604,19 @@
         </w:rPr>
         <w:t xml:space="preserve">웹 서버는 </w:t>
       </w:r>
-      <w:proofErr w:type="spellStart"/>
+      <w:r>
+        <w:rPr>
+          <w:rFonts w:eastAsiaTheme="minorHAnsi"/>
+          <w:szCs w:val="20"/>
+        </w:rPr>
+        <w:t>Arduino</w:t>
+      </w:r>
       <w:r>
         <w:rPr>
           <w:rFonts w:eastAsiaTheme="minorHAnsi" w:hint="eastAsia"/>
           <w:szCs w:val="20"/>
         </w:rPr>
-        <w:t>아두이노</w:t>
-      </w:r>
-      <w:proofErr w:type="spellEnd"/>
-      <w:r>
-        <w:rPr>
-          <w:rFonts w:eastAsiaTheme="minorHAnsi" w:hint="eastAsia"/>
-          <w:szCs w:val="20"/>
-        </w:rPr>
-        <w:t xml:space="preserve"> 및 </w:t>
-      </w:r>
-      <w:proofErr w:type="spellStart"/>
-      <w:r>
-        <w:rPr>
-          <w:rFonts w:eastAsiaTheme="minorHAnsi" w:hint="eastAsia"/>
-          <w:szCs w:val="20"/>
-        </w:rPr>
-        <w:t>라즈베리파이에서</w:t>
-      </w:r>
-      <w:proofErr w:type="spellEnd"/>
-      <w:r>
-        <w:rPr>
-          <w:rFonts w:eastAsiaTheme="minorHAnsi" w:hint="eastAsia"/>
-          <w:szCs w:val="20"/>
-        </w:rPr>
-        <w:t xml:space="preserve"> 전달받은 데이터와 사용자가 웹을 통해 요청하는 데이터 관련 함수들을 처리 및 계산하여 </w:t>
+        <w:t xml:space="preserve">에서 전달받은 데이터와 사용자가 웹을 통해 요청하는 데이터 관련 함수들을 처리 및 계산하여 </w:t>
       </w:r>
       <w:r>
         <w:rPr>
@@ -1150,7 +1149,7 @@
                 <w:szCs w:val="20"/>
                 <w:shd w:val="clear" w:color="auto" w:fill="FFFFFF"/>
               </w:rPr>
-              <w:t>와 통신을 통해 구매한 양 만큼 전력을 이동시킨다.</w:t>
+              <w:t>와 통신을 통해 구매한 양만큼 전력을 이동시킨다.</w:t>
             </w:r>
           </w:p>
         </w:tc>
@@ -1315,7 +1314,25 @@
                 <w:kern w:val="0"/>
                 <w:szCs w:val="20"/>
               </w:rPr>
-              <w:t>글 작성시 판매량은 숫자만 입력하게끔 제한하고,</w:t>
+              <w:t>글 작성시 판매량은 숫자만 입력</w:t>
+            </w:r>
+            <w:r>
+              <w:rPr>
+                <w:rFonts w:eastAsiaTheme="minorHAnsi" w:cs="굴림" w:hint="eastAsia"/>
+                <w:color w:val="000000"/>
+                <w:kern w:val="0"/>
+                <w:szCs w:val="20"/>
+              </w:rPr>
+              <w:t>할 수 있도록</w:t>
+            </w:r>
+            <w:r>
+              <w:rPr>
+                <w:rFonts w:eastAsiaTheme="minorHAnsi" w:cs="굴림" w:hint="eastAsia"/>
+                <w:color w:val="000000"/>
+                <w:kern w:val="0"/>
+                <w:szCs w:val="20"/>
+              </w:rPr>
+              <w:t xml:space="preserve"> 제한하고,</w:t>
             </w:r>
             <w:r>
               <w:rPr>
@@ -1333,27 +1350,7 @@
                 <w:kern w:val="0"/>
                 <w:szCs w:val="20"/>
               </w:rPr>
-              <w:t xml:space="preserve">판매자가 가지고 있는 배터리 </w:t>
-            </w:r>
-            <w:proofErr w:type="spellStart"/>
-            <w:r>
-              <w:rPr>
-                <w:rFonts w:eastAsiaTheme="minorHAnsi" w:cs="굴림" w:hint="eastAsia"/>
-                <w:color w:val="000000"/>
-                <w:kern w:val="0"/>
-                <w:szCs w:val="20"/>
-              </w:rPr>
-              <w:t>잔량까지만</w:t>
-            </w:r>
-            <w:proofErr w:type="spellEnd"/>
-            <w:r>
-              <w:rPr>
-                <w:rFonts w:eastAsiaTheme="minorHAnsi" w:cs="굴림" w:hint="eastAsia"/>
-                <w:color w:val="000000"/>
-                <w:kern w:val="0"/>
-                <w:szCs w:val="20"/>
-              </w:rPr>
-              <w:t xml:space="preserve"> 판매량을 적을 수 있게끔 한다.</w:t>
+              <w:t>판매자가 가지고 있는 배터리 잔량까지 판매량을 적을 수 있게끔 한다.</w:t>
             </w:r>
           </w:p>
           <w:p>
@@ -1580,7 +1577,7 @@
                 <w:kern w:val="0"/>
                 <w:szCs w:val="20"/>
               </w:rPr>
-              <w:t>최대 판매량 까지만 설정할 수 있도록 제한한다.</w:t>
+              <w:t>최대 판매량까지 설정할 수 있도록 제한한다.</w:t>
             </w:r>
           </w:p>
           <w:p>
@@ -3241,23 +3238,29 @@
         </w:rPr>
         <w:t xml:space="preserve"> </w:t>
       </w:r>
-      <w:proofErr w:type="spellStart"/>
       <w:r>
         <w:rPr>
           <w:rFonts w:asciiTheme="minorHAnsi" w:eastAsiaTheme="minorHAnsi" w:hAnsiTheme="minorHAnsi" w:hint="eastAsia"/>
           <w:sz w:val="16"/>
           <w:szCs w:val="16"/>
         </w:rPr>
-        <w:t>판매글</w:t>
-      </w:r>
-      <w:proofErr w:type="spellEnd"/>
+        <w:t>판매</w:t>
+      </w:r>
       <w:r>
         <w:rPr>
           <w:rFonts w:asciiTheme="minorHAnsi" w:eastAsiaTheme="minorHAnsi" w:hAnsiTheme="minorHAnsi" w:hint="eastAsia"/>
           <w:sz w:val="16"/>
           <w:szCs w:val="16"/>
         </w:rPr>
-        <w:t xml:space="preserve"> 작성</w:t>
+        <w:t xml:space="preserve"> </w:t>
+      </w:r>
+      <w:r>
+        <w:rPr>
+          <w:rFonts w:asciiTheme="minorHAnsi" w:eastAsiaTheme="minorHAnsi" w:hAnsiTheme="minorHAnsi" w:hint="eastAsia"/>
+          <w:sz w:val="16"/>
+          <w:szCs w:val="16"/>
+        </w:rPr>
+        <w:t>글 작성</w:t>
       </w:r>
       <w:r>
         <w:rPr>
@@ -3689,7 +3692,25 @@
           <w:kern w:val="0"/>
           <w:szCs w:val="20"/>
         </w:rPr>
-        <w:t>transaction_req_amount</w:t>
+        <w:t>req</w:t>
+      </w:r>
+      <w:r>
+        <w:rPr>
+          <w:rFonts w:eastAsiaTheme="minorHAnsi" w:cs="굴림" w:hint="eastAsia"/>
+          <w:color w:val="000000"/>
+          <w:kern w:val="0"/>
+          <w:szCs w:val="20"/>
+        </w:rPr>
+        <w:t>A</w:t>
+      </w:r>
+      <w:r>
+        <w:rPr>
+          <w:rFonts w:eastAsiaTheme="minorHAnsi" w:cs="굴림"/>
+          <w:color w:val="000000"/>
+          <w:kern w:val="0"/>
+          <w:szCs w:val="20"/>
+        </w:rPr>
+        <w:t>mount</w:t>
       </w:r>
       <w:proofErr w:type="spellEnd"/>
       <w:r>
@@ -3790,44 +3811,44 @@
           <w:kern w:val="0"/>
           <w:szCs w:val="20"/>
         </w:rPr>
+        <w:t>t</w:t>
+      </w:r>
+      <w:r>
+        <w:rPr>
+          <w:rFonts w:eastAsiaTheme="minorHAnsi" w:cs="굴림"/>
+          <w:color w:val="000000"/>
+          <w:kern w:val="0"/>
+          <w:szCs w:val="20"/>
+        </w:rPr>
+        <w:t>ransaction_seller_id</w:t>
+      </w:r>
+      <w:proofErr w:type="spellEnd"/>
+      <w:r>
+        <w:rPr>
+          <w:rFonts w:eastAsiaTheme="minorHAnsi" w:cs="굴림" w:hint="eastAsia"/>
+          <w:color w:val="000000"/>
+          <w:kern w:val="0"/>
+          <w:szCs w:val="20"/>
+        </w:rPr>
+        <w:t>를 통해</w:t>
+      </w:r>
+      <w:r>
+        <w:rPr>
+          <w:rFonts w:eastAsiaTheme="minorHAnsi" w:cs="굴림"/>
+          <w:color w:val="000000"/>
+          <w:kern w:val="0"/>
+          <w:szCs w:val="20"/>
+        </w:rPr>
+        <w:t xml:space="preserve">, </w:t>
+      </w:r>
+      <w:r>
+        <w:rPr>
+          <w:rFonts w:eastAsiaTheme="minorHAnsi" w:cs="굴림" w:hint="eastAsia"/>
+          <w:color w:val="000000"/>
+          <w:kern w:val="0"/>
+          <w:szCs w:val="20"/>
+        </w:rPr>
         <w:lastRenderedPageBreak/>
-        <w:t>t</w:t>
-      </w:r>
-      <w:r>
-        <w:rPr>
-          <w:rFonts w:eastAsiaTheme="minorHAnsi" w:cs="굴림"/>
-          <w:color w:val="000000"/>
-          <w:kern w:val="0"/>
-          <w:szCs w:val="20"/>
-        </w:rPr>
-        <w:t>ransaction_seller_id</w:t>
-      </w:r>
-      <w:proofErr w:type="spellEnd"/>
-      <w:r>
-        <w:rPr>
-          <w:rFonts w:eastAsiaTheme="minorHAnsi" w:cs="굴림" w:hint="eastAsia"/>
-          <w:color w:val="000000"/>
-          <w:kern w:val="0"/>
-          <w:szCs w:val="20"/>
-        </w:rPr>
-        <w:t>를 통해</w:t>
-      </w:r>
-      <w:r>
-        <w:rPr>
-          <w:rFonts w:eastAsiaTheme="minorHAnsi" w:cs="굴림"/>
-          <w:color w:val="000000"/>
-          <w:kern w:val="0"/>
-          <w:szCs w:val="20"/>
-        </w:rPr>
-        <w:t xml:space="preserve">, </w:t>
-      </w:r>
-      <w:r>
-        <w:rPr>
-          <w:rFonts w:eastAsiaTheme="minorHAnsi" w:cs="굴림" w:hint="eastAsia"/>
-          <w:color w:val="000000"/>
-          <w:kern w:val="0"/>
-          <w:szCs w:val="20"/>
-        </w:rPr>
         <w:t>판매자의 U</w:t>
       </w:r>
       <w:r>
@@ -4246,13 +4267,33 @@
         <w:rPr>
           <w:rFonts w:eastAsiaTheme="minorHAnsi" w:hint="eastAsia"/>
         </w:rPr>
-        <w:t xml:space="preserve"> 요청양</w:t>
-      </w:r>
+        <w:t xml:space="preserve"> </w:t>
+      </w:r>
+      <w:proofErr w:type="spellStart"/>
       <w:r>
         <w:rPr>
           <w:rFonts w:eastAsiaTheme="minorHAnsi" w:hint="eastAsia"/>
         </w:rPr>
-        <w:t xml:space="preserve">은 </w:t>
+        <w:t>요청</w:t>
+      </w:r>
+      <w:r>
+        <w:rPr>
+          <w:rFonts w:eastAsiaTheme="minorHAnsi" w:hint="eastAsia"/>
+        </w:rPr>
+        <w:t>량</w:t>
+      </w:r>
+      <w:r>
+        <w:rPr>
+          <w:rFonts w:eastAsiaTheme="minorHAnsi" w:hint="eastAsia"/>
+        </w:rPr>
+        <w:t>은</w:t>
+      </w:r>
+      <w:proofErr w:type="spellEnd"/>
+      <w:r>
+        <w:rPr>
+          <w:rFonts w:eastAsiaTheme="minorHAnsi" w:hint="eastAsia"/>
+        </w:rPr>
+        <w:t xml:space="preserve"> </w:t>
       </w:r>
       <w:r>
         <w:rPr>
@@ -8028,7 +8069,27 @@
           <w:kern w:val="0"/>
           <w:szCs w:val="20"/>
         </w:rPr>
-        <w:t>유효성 검사가 판매자의 상태에 따라 통과 시키는지 통과 시키지 않는지 확인한다.</w:t>
+        <w:t xml:space="preserve">유효성 검사가 판매자의 상태에 따라 </w:t>
+      </w:r>
+      <w:proofErr w:type="gramStart"/>
+      <w:r>
+        <w:rPr>
+          <w:rFonts w:eastAsiaTheme="minorHAnsi" w:cs="굴림" w:hint="eastAsia"/>
+          <w:color w:val="000000"/>
+          <w:kern w:val="0"/>
+          <w:szCs w:val="20"/>
+        </w:rPr>
+        <w:t>통과 시키는지</w:t>
+      </w:r>
+      <w:proofErr w:type="gramEnd"/>
+      <w:r>
+        <w:rPr>
+          <w:rFonts w:eastAsiaTheme="minorHAnsi" w:cs="굴림" w:hint="eastAsia"/>
+          <w:color w:val="000000"/>
+          <w:kern w:val="0"/>
+          <w:szCs w:val="20"/>
+        </w:rPr>
+        <w:t xml:space="preserve"> 통과 시키지 않는지 확인한다.</w:t>
       </w:r>
     </w:p>
     <w:p>

--- a/documents/5. 테스트 절차서/테스트절차서_6월수정본.docx
+++ b/documents/5. 테스트 절차서/테스트절차서_6월수정본.docx
@@ -355,21 +355,12 @@
         </w:rPr>
         <w:t xml:space="preserve">Web </w:t>
       </w:r>
-      <w:proofErr w:type="gramStart"/>
       <w:r>
         <w:rPr>
           <w:rFonts w:eastAsiaTheme="minorHAnsi"/>
           <w:szCs w:val="20"/>
         </w:rPr>
-        <w:t>Browser :</w:t>
-      </w:r>
-      <w:proofErr w:type="gramEnd"/>
-      <w:r>
-        <w:rPr>
-          <w:rFonts w:eastAsiaTheme="minorHAnsi"/>
-          <w:szCs w:val="20"/>
-        </w:rPr>
-        <w:t xml:space="preserve"> Chrome, Internet Explorer, Safari</w:t>
+        <w:t>Browser : Chrome, Internet Explorer, Safari</w:t>
       </w:r>
       <w:r>
         <w:rPr>
@@ -5738,7 +5729,13 @@
         <w:rPr>
           <w:rFonts w:asciiTheme="minorHAnsi" w:eastAsiaTheme="minorHAnsi" w:hAnsiTheme="minorHAnsi" w:hint="eastAsia"/>
         </w:rPr>
-        <w:t xml:space="preserve"> 이메일을 </w:t>
+        <w:t xml:space="preserve"> </w:t>
+      </w:r>
+      <w:r>
+        <w:rPr>
+          <w:rFonts w:asciiTheme="minorHAnsi" w:eastAsiaTheme="minorHAnsi" w:hAnsiTheme="minorHAnsi" w:hint="eastAsia"/>
+        </w:rPr>
+        <w:t xml:space="preserve">이메일을 </w:t>
       </w:r>
       <w:r>
         <w:rPr>
@@ -5762,21 +5759,19 @@
         <w:rPr>
           <w:rFonts w:asciiTheme="minorHAnsi" w:eastAsiaTheme="minorHAnsi" w:hAnsiTheme="minorHAnsi" w:hint="eastAsia"/>
         </w:rPr>
-        <w:t xml:space="preserve">또한 웹 서버는 이메일을 원활하게 전송 및 </w:t>
-      </w:r>
-      <w:proofErr w:type="spellStart"/>
-      <w:r>
-        <w:rPr>
-          <w:rFonts w:asciiTheme="minorHAnsi" w:eastAsiaTheme="minorHAnsi" w:hAnsiTheme="minorHAnsi" w:hint="eastAsia"/>
-        </w:rPr>
-        <w:t>응답받을</w:t>
-      </w:r>
-      <w:proofErr w:type="spellEnd"/>
-      <w:r>
-        <w:rPr>
-          <w:rFonts w:asciiTheme="minorHAnsi" w:eastAsiaTheme="minorHAnsi" w:hAnsiTheme="minorHAnsi" w:hint="eastAsia"/>
-        </w:rPr>
-        <w:t xml:space="preserve"> 수 있어야 한다.</w:t>
+        <w:t>또한 웹 서버는 이메일을 원활하게 전송 및 응답</w:t>
+      </w:r>
+      <w:r>
+        <w:rPr>
+          <w:rFonts w:asciiTheme="minorHAnsi" w:eastAsiaTheme="minorHAnsi" w:hAnsiTheme="minorHAnsi"/>
+        </w:rPr>
+        <w:t xml:space="preserve"> </w:t>
+      </w:r>
+      <w:r>
+        <w:rPr>
+          <w:rFonts w:asciiTheme="minorHAnsi" w:eastAsiaTheme="minorHAnsi" w:hAnsiTheme="minorHAnsi" w:hint="eastAsia"/>
+        </w:rPr>
+        <w:t>받을 수 있어야 한다.</w:t>
       </w:r>
     </w:p>
     <w:p>
@@ -7394,7 +7389,16 @@
           <w:kern w:val="0"/>
           <w:szCs w:val="20"/>
         </w:rPr>
-        <w:t>transaction_req_amount</w:t>
+        <w:t>reqA</w:t>
+      </w:r>
+      <w:r>
+        <w:rPr>
+          <w:rFonts w:eastAsiaTheme="minorHAnsi" w:cs="굴림"/>
+          <w:color w:val="000000"/>
+          <w:kern w:val="0"/>
+          <w:szCs w:val="20"/>
+        </w:rPr>
+        <w:t>mount</w:t>
       </w:r>
       <w:proofErr w:type="spellEnd"/>
       <w:r>
@@ -7687,22 +7691,241 @@
           <w:kern w:val="0"/>
           <w:szCs w:val="20"/>
         </w:rPr>
-        <w:t xml:space="preserve">판매 승인 이메일에서 판매를 </w:t>
-      </w:r>
-      <w:proofErr w:type="spellStart"/>
-      <w:r>
-        <w:rPr>
-          <w:rFonts w:eastAsiaTheme="minorHAnsi" w:cs="굴림" w:hint="eastAsia"/>
-          <w:color w:val="000000"/>
-          <w:kern w:val="0"/>
-          <w:szCs w:val="20"/>
-        </w:rPr>
-        <w:t>승인해야한다</w:t>
-      </w:r>
-      <w:proofErr w:type="spellEnd"/>
-      <w:r>
-        <w:rPr>
-          <w:rFonts w:eastAsiaTheme="minorHAnsi" w:cs="굴림" w:hint="eastAsia"/>
+        <w:t>판매 승인 이메일에서 판매를 승인해야</w:t>
+      </w:r>
+      <w:r>
+        <w:rPr>
+          <w:rFonts w:eastAsiaTheme="minorHAnsi" w:cs="굴림" w:hint="eastAsia"/>
+          <w:color w:val="000000"/>
+          <w:kern w:val="0"/>
+          <w:szCs w:val="20"/>
+        </w:rPr>
+        <w:t xml:space="preserve"> </w:t>
+      </w:r>
+      <w:r>
+        <w:rPr>
+          <w:rFonts w:eastAsiaTheme="minorHAnsi" w:cs="굴림" w:hint="eastAsia"/>
+          <w:color w:val="000000"/>
+          <w:kern w:val="0"/>
+          <w:szCs w:val="20"/>
+        </w:rPr>
+        <w:t>한다.</w:t>
+      </w:r>
+    </w:p>
+    <w:p>
+      <w:pPr>
+        <w:wordWrap/>
+        <w:spacing w:after="0"/>
+        <w:rPr>
+          <w:rFonts w:eastAsiaTheme="minorHAnsi" w:cs="굴림"/>
+          <w:color w:val="000000"/>
+          <w:kern w:val="0"/>
+          <w:szCs w:val="20"/>
+        </w:rPr>
+      </w:pPr>
+    </w:p>
+    <w:p>
+      <w:pPr>
+        <w:wordWrap/>
+        <w:spacing w:after="0"/>
+        <w:rPr>
+          <w:rFonts w:eastAsiaTheme="minorHAnsi" w:cs="굴림"/>
+          <w:b/>
+          <w:kern w:val="0"/>
+          <w:sz w:val="24"/>
+          <w:szCs w:val="24"/>
+        </w:rPr>
+      </w:pPr>
+      <w:r>
+        <w:rPr>
+          <w:rFonts w:eastAsiaTheme="minorHAnsi" w:cs="굴림" w:hint="eastAsia"/>
+          <w:b/>
+          <w:color w:val="000000"/>
+          <w:kern w:val="0"/>
+          <w:sz w:val="24"/>
+          <w:szCs w:val="24"/>
+        </w:rPr>
+        <w:t>4.</w:t>
+      </w:r>
+      <w:r>
+        <w:rPr>
+          <w:rFonts w:eastAsiaTheme="minorHAnsi" w:cs="굴림"/>
+          <w:b/>
+          <w:color w:val="000000"/>
+          <w:kern w:val="0"/>
+          <w:sz w:val="24"/>
+          <w:szCs w:val="24"/>
+        </w:rPr>
+        <w:t>4</w:t>
+      </w:r>
+      <w:r>
+        <w:rPr>
+          <w:rFonts w:eastAsiaTheme="minorHAnsi" w:cs="굴림" w:hint="eastAsia"/>
+          <w:b/>
+          <w:color w:val="000000"/>
+          <w:kern w:val="0"/>
+          <w:sz w:val="24"/>
+          <w:szCs w:val="24"/>
+        </w:rPr>
+        <w:t>.2 입/출력 데이터 구성</w:t>
+      </w:r>
+    </w:p>
+    <w:p>
+      <w:pPr>
+        <w:wordWrap/>
+        <w:spacing w:after="0"/>
+        <w:rPr>
+          <w:rFonts w:eastAsiaTheme="minorHAnsi" w:cs="굴림"/>
+          <w:color w:val="000000"/>
+          <w:kern w:val="0"/>
+          <w:szCs w:val="20"/>
+        </w:rPr>
+      </w:pPr>
+      <w:r>
+        <w:rPr>
+          <w:rFonts w:eastAsiaTheme="minorHAnsi" w:cs="굴림"/>
+          <w:color w:val="000000"/>
+          <w:kern w:val="0"/>
+          <w:szCs w:val="20"/>
+        </w:rPr>
+        <w:tab/>
+      </w:r>
+      <w:r>
+        <w:rPr>
+          <w:rFonts w:eastAsiaTheme="minorHAnsi" w:cs="굴림" w:hint="eastAsia"/>
+          <w:color w:val="000000"/>
+          <w:kern w:val="0"/>
+          <w:szCs w:val="20"/>
+        </w:rPr>
+        <w:t>해당 사항 없음</w:t>
+      </w:r>
+    </w:p>
+    <w:p>
+      <w:pPr>
+        <w:wordWrap/>
+        <w:spacing w:after="0"/>
+        <w:rPr>
+          <w:rFonts w:eastAsiaTheme="minorHAnsi" w:cs="굴림"/>
+          <w:color w:val="000000"/>
+          <w:kern w:val="0"/>
+          <w:szCs w:val="20"/>
+        </w:rPr>
+      </w:pPr>
+    </w:p>
+    <w:p>
+      <w:pPr>
+        <w:wordWrap/>
+        <w:spacing w:after="0"/>
+        <w:rPr>
+          <w:rFonts w:eastAsiaTheme="minorHAnsi" w:cs="굴림"/>
+          <w:b/>
+          <w:kern w:val="0"/>
+          <w:sz w:val="24"/>
+          <w:szCs w:val="24"/>
+        </w:rPr>
+      </w:pPr>
+      <w:r>
+        <w:rPr>
+          <w:rFonts w:eastAsiaTheme="minorHAnsi" w:cs="굴림" w:hint="eastAsia"/>
+          <w:b/>
+          <w:color w:val="000000"/>
+          <w:kern w:val="0"/>
+          <w:sz w:val="24"/>
+          <w:szCs w:val="24"/>
+        </w:rPr>
+        <w:t>4.</w:t>
+      </w:r>
+      <w:r>
+        <w:rPr>
+          <w:rFonts w:eastAsiaTheme="minorHAnsi" w:cs="굴림"/>
+          <w:b/>
+          <w:color w:val="000000"/>
+          <w:kern w:val="0"/>
+          <w:sz w:val="24"/>
+          <w:szCs w:val="24"/>
+        </w:rPr>
+        <w:t>4</w:t>
+      </w:r>
+      <w:r>
+        <w:rPr>
+          <w:rFonts w:eastAsiaTheme="minorHAnsi" w:cs="굴림" w:hint="eastAsia"/>
+          <w:b/>
+          <w:color w:val="000000"/>
+          <w:kern w:val="0"/>
+          <w:sz w:val="24"/>
+          <w:szCs w:val="24"/>
+        </w:rPr>
+        <w:t>.3 시험 절차</w:t>
+      </w:r>
+    </w:p>
+    <w:p>
+      <w:pPr>
+        <w:wordWrap/>
+        <w:spacing w:after="0"/>
+        <w:rPr>
+          <w:rFonts w:eastAsiaTheme="minorHAnsi" w:cs="굴림"/>
+          <w:color w:val="000000"/>
+          <w:kern w:val="0"/>
+          <w:szCs w:val="20"/>
+        </w:rPr>
+      </w:pPr>
+      <w:r>
+        <w:rPr>
+          <w:rFonts w:eastAsiaTheme="minorHAnsi" w:cs="굴림"/>
+          <w:color w:val="000000"/>
+          <w:kern w:val="0"/>
+          <w:szCs w:val="20"/>
+        </w:rPr>
+        <w:tab/>
+      </w:r>
+      <w:r>
+        <w:rPr>
+          <w:rFonts w:eastAsiaTheme="minorHAnsi" w:cs="굴림" w:hint="eastAsia"/>
+          <w:color w:val="000000"/>
+          <w:kern w:val="0"/>
+          <w:szCs w:val="20"/>
+        </w:rPr>
+        <w:t>가</w:t>
+      </w:r>
+      <w:r>
+        <w:rPr>
+          <w:rFonts w:eastAsiaTheme="minorHAnsi" w:cs="굴림"/>
+          <w:color w:val="000000"/>
+          <w:kern w:val="0"/>
+          <w:szCs w:val="20"/>
+        </w:rPr>
+        <w:t xml:space="preserve">. </w:t>
+      </w:r>
+      <w:r>
+        <w:rPr>
+          <w:rFonts w:eastAsiaTheme="minorHAnsi" w:cs="굴림" w:hint="eastAsia"/>
+          <w:color w:val="000000"/>
+          <w:kern w:val="0"/>
+          <w:szCs w:val="20"/>
+        </w:rPr>
+        <w:t xml:space="preserve">판매자가 </w:t>
+      </w:r>
+      <w:r>
+        <w:rPr>
+          <w:rFonts w:eastAsiaTheme="minorHAnsi" w:cs="굴림" w:hint="eastAsia"/>
+          <w:color w:val="000000"/>
+          <w:kern w:val="0"/>
+          <w:szCs w:val="20"/>
+        </w:rPr>
+        <w:t>이</w:t>
+      </w:r>
+      <w:r>
+        <w:rPr>
+          <w:rFonts w:eastAsiaTheme="minorHAnsi" w:cs="굴림" w:hint="eastAsia"/>
+          <w:color w:val="000000"/>
+          <w:kern w:val="0"/>
+          <w:szCs w:val="20"/>
+        </w:rPr>
+        <w:t>메일에서 승인한다</w:t>
+      </w:r>
+      <w:r>
+        <w:rPr>
+          <w:rFonts w:eastAsiaTheme="minorHAnsi" w:cs="굴림"/>
           <w:color w:val="000000"/>
           <w:kern w:val="0"/>
           <w:szCs w:val="20"/>
@@ -7721,6 +7944,87 @@
           <w:szCs w:val="20"/>
         </w:rPr>
       </w:pPr>
+      <w:r>
+        <w:rPr>
+          <w:rFonts w:eastAsiaTheme="minorHAnsi" w:cs="굴림"/>
+          <w:color w:val="000000"/>
+          <w:kern w:val="0"/>
+          <w:szCs w:val="20"/>
+        </w:rPr>
+        <w:tab/>
+      </w:r>
+      <w:r>
+        <w:rPr>
+          <w:rFonts w:eastAsiaTheme="minorHAnsi" w:cs="굴림" w:hint="eastAsia"/>
+          <w:color w:val="000000"/>
+          <w:kern w:val="0"/>
+          <w:szCs w:val="20"/>
+        </w:rPr>
+        <w:t>나.</w:t>
+      </w:r>
+      <w:r>
+        <w:rPr>
+          <w:rFonts w:eastAsiaTheme="minorHAnsi" w:cs="굴림"/>
+          <w:color w:val="000000"/>
+          <w:kern w:val="0"/>
+          <w:szCs w:val="20"/>
+        </w:rPr>
+        <w:t xml:space="preserve"> </w:t>
+      </w:r>
+      <w:r>
+        <w:rPr>
+          <w:rFonts w:eastAsiaTheme="minorHAnsi" w:cs="굴림" w:hint="eastAsia"/>
+          <w:color w:val="000000"/>
+          <w:kern w:val="0"/>
+          <w:szCs w:val="20"/>
+        </w:rPr>
+        <w:t>판매자</w:t>
+      </w:r>
+      <w:r>
+        <w:rPr>
+          <w:rFonts w:eastAsiaTheme="minorHAnsi" w:cs="굴림" w:hint="eastAsia"/>
+          <w:color w:val="000000"/>
+          <w:kern w:val="0"/>
+          <w:szCs w:val="20"/>
+        </w:rPr>
+        <w:t xml:space="preserve">가 </w:t>
+      </w:r>
+      <w:r>
+        <w:rPr>
+          <w:rFonts w:eastAsiaTheme="minorHAnsi" w:cs="굴림" w:hint="eastAsia"/>
+          <w:color w:val="000000"/>
+          <w:kern w:val="0"/>
+          <w:szCs w:val="20"/>
+        </w:rPr>
+        <w:t>조건에 부합</w:t>
+      </w:r>
+      <w:r>
+        <w:rPr>
+          <w:rFonts w:eastAsiaTheme="minorHAnsi" w:cs="굴림" w:hint="eastAsia"/>
+          <w:color w:val="000000"/>
+          <w:kern w:val="0"/>
+          <w:szCs w:val="20"/>
+        </w:rPr>
+        <w:t>하는지 유효성 검사를 실시</w:t>
+      </w:r>
+      <w:r>
+        <w:rPr>
+          <w:rFonts w:eastAsiaTheme="minorHAnsi" w:cs="굴림" w:hint="eastAsia"/>
+          <w:color w:val="000000"/>
+          <w:kern w:val="0"/>
+          <w:szCs w:val="20"/>
+        </w:rPr>
+        <w:t>한다</w:t>
+      </w:r>
+      <w:r>
+        <w:rPr>
+          <w:rFonts w:eastAsiaTheme="minorHAnsi" w:cs="굴림"/>
+          <w:color w:val="000000"/>
+          <w:kern w:val="0"/>
+          <w:szCs w:val="20"/>
+        </w:rPr>
+        <w:t>.</w:t>
+      </w:r>
     </w:p>
     <w:p>
       <w:pPr>
@@ -7728,52 +8032,6 @@
         <w:spacing w:after="0"/>
         <w:rPr>
           <w:rFonts w:eastAsiaTheme="minorHAnsi" w:cs="굴림"/>
-          <w:b/>
-          <w:kern w:val="0"/>
-          <w:sz w:val="24"/>
-          <w:szCs w:val="24"/>
-        </w:rPr>
-      </w:pPr>
-      <w:r>
-        <w:rPr>
-          <w:rFonts w:eastAsiaTheme="minorHAnsi" w:cs="굴림" w:hint="eastAsia"/>
-          <w:b/>
-          <w:color w:val="000000"/>
-          <w:kern w:val="0"/>
-          <w:sz w:val="24"/>
-          <w:szCs w:val="24"/>
-        </w:rPr>
-        <w:t>4.</w:t>
-      </w:r>
-      <w:r>
-        <w:rPr>
-          <w:rFonts w:eastAsiaTheme="minorHAnsi" w:cs="굴림"/>
-          <w:b/>
-          <w:color w:val="000000"/>
-          <w:kern w:val="0"/>
-          <w:sz w:val="24"/>
-          <w:szCs w:val="24"/>
-        </w:rPr>
-        <w:t>4</w:t>
-      </w:r>
-      <w:r>
-        <w:rPr>
-          <w:rFonts w:eastAsiaTheme="minorHAnsi" w:cs="굴림" w:hint="eastAsia"/>
-          <w:b/>
-          <w:color w:val="000000"/>
-          <w:kern w:val="0"/>
-          <w:sz w:val="24"/>
-          <w:szCs w:val="24"/>
-        </w:rPr>
-        <w:t>.2 입/출력 데이터 구성</w:t>
-      </w:r>
-    </w:p>
-    <w:p>
-      <w:pPr>
-        <w:wordWrap/>
-        <w:spacing w:after="0"/>
-        <w:rPr>
-          <w:rFonts w:eastAsiaTheme="minorHAnsi" w:cs="굴림"/>
           <w:color w:val="000000"/>
           <w:kern w:val="0"/>
           <w:szCs w:val="20"/>
@@ -7795,170 +8053,7 @@
           <w:kern w:val="0"/>
           <w:szCs w:val="20"/>
         </w:rPr>
-        <w:t>해당 사항 없음</w:t>
-      </w:r>
-    </w:p>
-    <w:p>
-      <w:pPr>
-        <w:wordWrap/>
-        <w:spacing w:after="0"/>
-        <w:rPr>
-          <w:rFonts w:eastAsiaTheme="minorHAnsi" w:cs="굴림"/>
-          <w:color w:val="000000"/>
-          <w:kern w:val="0"/>
-          <w:szCs w:val="20"/>
-        </w:rPr>
-      </w:pPr>
-    </w:p>
-    <w:p>
-      <w:pPr>
-        <w:wordWrap/>
-        <w:spacing w:after="0"/>
-        <w:rPr>
-          <w:rFonts w:eastAsiaTheme="minorHAnsi" w:cs="굴림"/>
-          <w:b/>
-          <w:kern w:val="0"/>
-          <w:sz w:val="24"/>
-          <w:szCs w:val="24"/>
-        </w:rPr>
-      </w:pPr>
-      <w:r>
-        <w:rPr>
-          <w:rFonts w:eastAsiaTheme="minorHAnsi" w:cs="굴림" w:hint="eastAsia"/>
-          <w:b/>
-          <w:color w:val="000000"/>
-          <w:kern w:val="0"/>
-          <w:sz w:val="24"/>
-          <w:szCs w:val="24"/>
-        </w:rPr>
-        <w:t>4.</w:t>
-      </w:r>
-      <w:r>
-        <w:rPr>
-          <w:rFonts w:eastAsiaTheme="minorHAnsi" w:cs="굴림"/>
-          <w:b/>
-          <w:color w:val="000000"/>
-          <w:kern w:val="0"/>
-          <w:sz w:val="24"/>
-          <w:szCs w:val="24"/>
-        </w:rPr>
-        <w:t>4</w:t>
-      </w:r>
-      <w:r>
-        <w:rPr>
-          <w:rFonts w:eastAsiaTheme="minorHAnsi" w:cs="굴림" w:hint="eastAsia"/>
-          <w:b/>
-          <w:color w:val="000000"/>
-          <w:kern w:val="0"/>
-          <w:sz w:val="24"/>
-          <w:szCs w:val="24"/>
-        </w:rPr>
-        <w:t>.3 시험 절차</w:t>
-      </w:r>
-    </w:p>
-    <w:p>
-      <w:pPr>
-        <w:wordWrap/>
-        <w:spacing w:after="0"/>
-        <w:rPr>
-          <w:rFonts w:eastAsiaTheme="minorHAnsi" w:cs="굴림"/>
-          <w:color w:val="000000"/>
-          <w:kern w:val="0"/>
-          <w:szCs w:val="20"/>
-        </w:rPr>
-      </w:pPr>
-      <w:r>
-        <w:rPr>
-          <w:rFonts w:eastAsiaTheme="minorHAnsi" w:cs="굴림"/>
-          <w:color w:val="000000"/>
-          <w:kern w:val="0"/>
-          <w:szCs w:val="20"/>
-        </w:rPr>
-        <w:tab/>
-      </w:r>
-      <w:r>
-        <w:rPr>
-          <w:rFonts w:eastAsiaTheme="minorHAnsi" w:cs="굴림" w:hint="eastAsia"/>
-          <w:color w:val="000000"/>
-          <w:kern w:val="0"/>
-          <w:szCs w:val="20"/>
-        </w:rPr>
-        <w:t>가</w:t>
-      </w:r>
-      <w:r>
-        <w:rPr>
-          <w:rFonts w:eastAsiaTheme="minorHAnsi" w:cs="굴림"/>
-          <w:color w:val="000000"/>
-          <w:kern w:val="0"/>
-          <w:szCs w:val="20"/>
-        </w:rPr>
-        <w:t xml:space="preserve">. </w:t>
-      </w:r>
-      <w:r>
-        <w:rPr>
-          <w:rFonts w:eastAsiaTheme="minorHAnsi" w:cs="굴림" w:hint="eastAsia"/>
-          <w:color w:val="000000"/>
-          <w:kern w:val="0"/>
-          <w:szCs w:val="20"/>
-        </w:rPr>
-        <w:t xml:space="preserve">판매자가 </w:t>
-      </w:r>
-      <w:r>
-        <w:rPr>
-          <w:rFonts w:eastAsiaTheme="minorHAnsi" w:cs="굴림" w:hint="eastAsia"/>
-          <w:color w:val="000000"/>
-          <w:kern w:val="0"/>
-          <w:szCs w:val="20"/>
-        </w:rPr>
-        <w:t>이</w:t>
-      </w:r>
-      <w:r>
-        <w:rPr>
-          <w:rFonts w:eastAsiaTheme="minorHAnsi" w:cs="굴림" w:hint="eastAsia"/>
-          <w:color w:val="000000"/>
-          <w:kern w:val="0"/>
-          <w:szCs w:val="20"/>
-        </w:rPr>
-        <w:t>메일에서 승인한다</w:t>
-      </w:r>
-      <w:r>
-        <w:rPr>
-          <w:rFonts w:eastAsiaTheme="minorHAnsi" w:cs="굴림"/>
-          <w:color w:val="000000"/>
-          <w:kern w:val="0"/>
-          <w:szCs w:val="20"/>
-        </w:rPr>
-        <w:t>.</w:t>
-      </w:r>
-    </w:p>
-    <w:p>
-      <w:pPr>
-        <w:wordWrap/>
-        <w:spacing w:after="0"/>
-        <w:rPr>
-          <w:rFonts w:eastAsiaTheme="minorHAnsi" w:cs="굴림"/>
-          <w:color w:val="000000"/>
-          <w:kern w:val="0"/>
-          <w:szCs w:val="20"/>
-        </w:rPr>
-      </w:pPr>
-      <w:r>
-        <w:rPr>
-          <w:rFonts w:eastAsiaTheme="minorHAnsi" w:cs="굴림"/>
-          <w:color w:val="000000"/>
-          <w:kern w:val="0"/>
-          <w:szCs w:val="20"/>
-        </w:rPr>
-        <w:tab/>
-      </w:r>
-      <w:r>
-        <w:rPr>
-          <w:rFonts w:eastAsiaTheme="minorHAnsi" w:cs="굴림" w:hint="eastAsia"/>
-          <w:color w:val="000000"/>
-          <w:kern w:val="0"/>
-          <w:szCs w:val="20"/>
-        </w:rPr>
-        <w:t>나.</w:t>
+        <w:t>다.</w:t>
       </w:r>
       <w:r>
         <w:rPr>
@@ -7976,120 +8071,7 @@
           <w:kern w:val="0"/>
           <w:szCs w:val="20"/>
         </w:rPr>
-        <w:t>판매자</w:t>
-      </w:r>
-      <w:r>
-        <w:rPr>
-          <w:rFonts w:eastAsiaTheme="minorHAnsi" w:cs="굴림" w:hint="eastAsia"/>
-          <w:color w:val="000000"/>
-          <w:kern w:val="0"/>
-          <w:szCs w:val="20"/>
-        </w:rPr>
-        <w:t xml:space="preserve">가 </w:t>
-      </w:r>
-      <w:r>
-        <w:rPr>
-          <w:rFonts w:eastAsiaTheme="minorHAnsi" w:cs="굴림" w:hint="eastAsia"/>
-          <w:color w:val="000000"/>
-          <w:kern w:val="0"/>
-          <w:szCs w:val="20"/>
-        </w:rPr>
-        <w:t>조건에 부합</w:t>
-      </w:r>
-      <w:r>
-        <w:rPr>
-          <w:rFonts w:eastAsiaTheme="minorHAnsi" w:cs="굴림" w:hint="eastAsia"/>
-          <w:color w:val="000000"/>
-          <w:kern w:val="0"/>
-          <w:szCs w:val="20"/>
-        </w:rPr>
-        <w:t>하는지 유효성 검사를 실시</w:t>
-      </w:r>
-      <w:r>
-        <w:rPr>
-          <w:rFonts w:eastAsiaTheme="minorHAnsi" w:cs="굴림" w:hint="eastAsia"/>
-          <w:color w:val="000000"/>
-          <w:kern w:val="0"/>
-          <w:szCs w:val="20"/>
-        </w:rPr>
-        <w:t>한다</w:t>
-      </w:r>
-      <w:r>
-        <w:rPr>
-          <w:rFonts w:eastAsiaTheme="minorHAnsi" w:cs="굴림"/>
-          <w:color w:val="000000"/>
-          <w:kern w:val="0"/>
-          <w:szCs w:val="20"/>
-        </w:rPr>
-        <w:t>.</w:t>
-      </w:r>
-    </w:p>
-    <w:p>
-      <w:pPr>
-        <w:wordWrap/>
-        <w:spacing w:after="0"/>
-        <w:rPr>
-          <w:rFonts w:eastAsiaTheme="minorHAnsi" w:cs="굴림"/>
-          <w:color w:val="000000"/>
-          <w:kern w:val="0"/>
-          <w:szCs w:val="20"/>
-        </w:rPr>
-      </w:pPr>
-      <w:r>
-        <w:rPr>
-          <w:rFonts w:eastAsiaTheme="minorHAnsi" w:cs="굴림"/>
-          <w:color w:val="000000"/>
-          <w:kern w:val="0"/>
-          <w:szCs w:val="20"/>
-        </w:rPr>
-        <w:tab/>
-      </w:r>
-      <w:r>
-        <w:rPr>
-          <w:rFonts w:eastAsiaTheme="minorHAnsi" w:cs="굴림" w:hint="eastAsia"/>
-          <w:color w:val="000000"/>
-          <w:kern w:val="0"/>
-          <w:szCs w:val="20"/>
-        </w:rPr>
-        <w:t>다.</w:t>
-      </w:r>
-      <w:r>
-        <w:rPr>
-          <w:rFonts w:eastAsiaTheme="minorHAnsi" w:cs="굴림"/>
-          <w:color w:val="000000"/>
-          <w:kern w:val="0"/>
-          <w:szCs w:val="20"/>
-        </w:rPr>
-        <w:t xml:space="preserve"> </w:t>
-      </w:r>
-      <w:r>
-        <w:rPr>
-          <w:rFonts w:eastAsiaTheme="minorHAnsi" w:cs="굴림" w:hint="eastAsia"/>
-          <w:color w:val="000000"/>
-          <w:kern w:val="0"/>
-          <w:szCs w:val="20"/>
-        </w:rPr>
-        <w:t xml:space="preserve">유효성 검사가 판매자의 상태에 따라 </w:t>
-      </w:r>
-      <w:proofErr w:type="gramStart"/>
-      <w:r>
-        <w:rPr>
-          <w:rFonts w:eastAsiaTheme="minorHAnsi" w:cs="굴림" w:hint="eastAsia"/>
-          <w:color w:val="000000"/>
-          <w:kern w:val="0"/>
-          <w:szCs w:val="20"/>
-        </w:rPr>
-        <w:t>통과 시키는지</w:t>
-      </w:r>
-      <w:proofErr w:type="gramEnd"/>
-      <w:r>
-        <w:rPr>
-          <w:rFonts w:eastAsiaTheme="minorHAnsi" w:cs="굴림" w:hint="eastAsia"/>
-          <w:color w:val="000000"/>
-          <w:kern w:val="0"/>
-          <w:szCs w:val="20"/>
-        </w:rPr>
-        <w:t xml:space="preserve"> 통과 시키지 않는지 확인한다.</w:t>
+        <w:t>유효성 검사가 판매자의 상태에 따라 통과시키는지 통과시키지 않는지 확인한다.</w:t>
       </w:r>
     </w:p>
     <w:p>
@@ -9376,7 +9358,7 @@
           <w:kern w:val="0"/>
           <w:szCs w:val="20"/>
         </w:rPr>
-        <w:t xml:space="preserve">4.1.3.3 </w:t>
+        <w:t xml:space="preserve">4.3.3 </w:t>
       </w:r>
       <w:r>
         <w:rPr>
@@ -9542,6 +9524,82 @@
           <w:kern w:val="0"/>
           <w:szCs w:val="20"/>
         </w:rPr>
+        <w:t xml:space="preserve"> &gt;</w:t>
+      </w:r>
+      <w:r>
+        <w:rPr>
+          <w:rFonts w:eastAsiaTheme="minorHAnsi" w:cs="굴림"/>
+          <w:color w:val="000000"/>
+          <w:kern w:val="0"/>
+          <w:szCs w:val="20"/>
+        </w:rPr>
+        <w:t xml:space="preserve"> </w:t>
+      </w:r>
+      <w:proofErr w:type="spellStart"/>
+      <w:r>
+        <w:rPr>
+          <w:rFonts w:eastAsiaTheme="minorHAnsi" w:cs="굴림"/>
+          <w:color w:val="000000"/>
+          <w:kern w:val="0"/>
+          <w:szCs w:val="20"/>
+        </w:rPr>
+        <w:t>req</w:t>
+      </w:r>
+      <w:r>
+        <w:rPr>
+          <w:rFonts w:eastAsiaTheme="minorHAnsi" w:cs="굴림"/>
+          <w:color w:val="000000"/>
+          <w:kern w:val="0"/>
+          <w:szCs w:val="20"/>
+        </w:rPr>
+        <w:t>A</w:t>
+      </w:r>
+      <w:r>
+        <w:rPr>
+          <w:rFonts w:eastAsiaTheme="minorHAnsi" w:cs="굴림"/>
+          <w:color w:val="000000"/>
+          <w:kern w:val="0"/>
+          <w:szCs w:val="20"/>
+        </w:rPr>
+        <w:t>mount</w:t>
+      </w:r>
+      <w:proofErr w:type="spellEnd"/>
+      <w:r>
+        <w:rPr>
+          <w:rFonts w:eastAsiaTheme="minorHAnsi" w:cs="굴림"/>
+          <w:color w:val="000000"/>
+          <w:kern w:val="0"/>
+          <w:szCs w:val="20"/>
+        </w:rPr>
+        <w:t>), (</w:t>
+      </w:r>
+      <w:proofErr w:type="spellStart"/>
+      <w:r>
+        <w:rPr>
+          <w:rFonts w:eastAsiaTheme="minorHAnsi" w:cs="굴림" w:hint="eastAsia"/>
+          <w:color w:val="000000"/>
+          <w:kern w:val="0"/>
+          <w:szCs w:val="20"/>
+        </w:rPr>
+        <w:t>u</w:t>
+      </w:r>
+      <w:r>
+        <w:rPr>
+          <w:rFonts w:eastAsiaTheme="minorHAnsi" w:cs="굴림"/>
+          <w:color w:val="000000"/>
+          <w:kern w:val="0"/>
+          <w:szCs w:val="20"/>
+        </w:rPr>
+        <w:t>ser_elce_supply</w:t>
+      </w:r>
+      <w:proofErr w:type="spellEnd"/>
+      <w:r>
+        <w:rPr>
+          <w:rFonts w:eastAsiaTheme="minorHAnsi" w:cs="굴림"/>
+          <w:color w:val="000000"/>
+          <w:kern w:val="0"/>
+          <w:szCs w:val="20"/>
+        </w:rPr>
         <w:t xml:space="preserve"> &gt; </w:t>
       </w:r>
       <w:proofErr w:type="spellStart"/>
@@ -9552,7 +9610,7 @@
           <w:kern w:val="0"/>
           <w:szCs w:val="20"/>
         </w:rPr>
-        <w:t>transaction_req_amount</w:t>
+        <w:t>user_elce_usage</w:t>
       </w:r>
       <w:proofErr w:type="spellEnd"/>
       <w:r>
@@ -9562,26 +9620,71 @@
           <w:kern w:val="0"/>
           <w:szCs w:val="20"/>
         </w:rPr>
-        <w:t>), (</w:t>
+        <w:t xml:space="preserve">) ] }, </w:t>
+      </w:r>
+      <w:r>
+        <w:rPr>
+          <w:rFonts w:eastAsiaTheme="minorHAnsi" w:cs="굴림" w:hint="eastAsia"/>
+          <w:color w:val="000000"/>
+          <w:kern w:val="0"/>
+          <w:szCs w:val="20"/>
+        </w:rPr>
+        <w:t>{</w:t>
+      </w:r>
+      <w:r>
+        <w:rPr>
+          <w:rFonts w:eastAsiaTheme="minorHAnsi" w:cs="굴림"/>
+          <w:color w:val="000000"/>
+          <w:kern w:val="0"/>
+          <w:szCs w:val="20"/>
+        </w:rPr>
+        <w:t xml:space="preserve"> (</w:t>
+      </w:r>
+      <w:r>
+        <w:rPr>
+          <w:rFonts w:eastAsiaTheme="minorHAnsi" w:cs="굴림" w:hint="eastAsia"/>
+          <w:color w:val="000000"/>
+          <w:kern w:val="0"/>
+          <w:szCs w:val="20"/>
+        </w:rPr>
+        <w:t>구매하고자 하는 전력량이 구매자의 배터리에 충전 가능한 용량에 수용할 수 있는지 확인)</w:t>
+      </w:r>
+      <w:r>
+        <w:rPr>
+          <w:rFonts w:eastAsiaTheme="minorHAnsi" w:cs="굴림"/>
+          <w:color w:val="000000"/>
+          <w:kern w:val="0"/>
+          <w:szCs w:val="20"/>
+        </w:rPr>
+        <w:t xml:space="preserve"> </w:t>
+      </w:r>
+      <w:r>
+        <w:rPr>
+          <w:rFonts w:eastAsiaTheme="minorHAnsi" w:cs="굴림"/>
+          <w:color w:val="000000"/>
+          <w:kern w:val="0"/>
+          <w:szCs w:val="20"/>
+        </w:rPr>
+        <w:sym w:font="Wingdings" w:char="F0E8"/>
+      </w:r>
+      <w:r>
+        <w:rPr>
+          <w:rFonts w:eastAsiaTheme="minorHAnsi" w:cs="굴림"/>
+          <w:color w:val="000000"/>
+          <w:kern w:val="0"/>
+          <w:szCs w:val="20"/>
+        </w:rPr>
+        <w:t xml:space="preserve"> (</w:t>
       </w:r>
       <w:proofErr w:type="spellStart"/>
       <w:r>
         <w:rPr>
-          <w:rFonts w:eastAsiaTheme="minorHAnsi" w:cs="굴림" w:hint="eastAsia"/>
-          <w:color w:val="000000"/>
-          <w:kern w:val="0"/>
-          <w:szCs w:val="20"/>
-        </w:rPr>
-        <w:t>u</w:t>
-      </w:r>
-      <w:r>
-        <w:rPr>
-          <w:rFonts w:eastAsiaTheme="minorHAnsi" w:cs="굴림"/>
-          <w:color w:val="000000"/>
-          <w:kern w:val="0"/>
-          <w:szCs w:val="20"/>
-        </w:rPr>
-        <w:t>ser_elce_supply</w:t>
+          <w:rFonts w:eastAsiaTheme="minorHAnsi" w:cs="굴림"/>
+          <w:color w:val="000000"/>
+          <w:kern w:val="0"/>
+          <w:szCs w:val="20"/>
+        </w:rPr>
+        <w:t>user_battery_max</w:t>
       </w:r>
       <w:proofErr w:type="spellEnd"/>
       <w:r>
@@ -9591,6 +9694,26 @@
           <w:kern w:val="0"/>
           <w:szCs w:val="20"/>
         </w:rPr>
+        <w:t xml:space="preserve"> – </w:t>
+      </w:r>
+      <w:proofErr w:type="spellStart"/>
+      <w:r>
+        <w:rPr>
+          <w:rFonts w:eastAsiaTheme="minorHAnsi" w:cs="굴림"/>
+          <w:color w:val="000000"/>
+          <w:kern w:val="0"/>
+          <w:szCs w:val="20"/>
+        </w:rPr>
+        <w:t>user_elec_charge</w:t>
+      </w:r>
+      <w:proofErr w:type="spellEnd"/>
+      <w:r>
+        <w:rPr>
+          <w:rFonts w:eastAsiaTheme="minorHAnsi" w:cs="굴림"/>
+          <w:color w:val="000000"/>
+          <w:kern w:val="0"/>
+          <w:szCs w:val="20"/>
+        </w:rPr>
         <w:t xml:space="preserve"> &gt; </w:t>
       </w:r>
       <w:proofErr w:type="spellStart"/>
@@ -9601,7 +9724,25 @@
           <w:kern w:val="0"/>
           <w:szCs w:val="20"/>
         </w:rPr>
-        <w:t>user_elce_usage</w:t>
+        <w:t>req</w:t>
+      </w:r>
+      <w:r>
+        <w:rPr>
+          <w:rFonts w:eastAsiaTheme="minorHAnsi" w:cs="굴림"/>
+          <w:color w:val="000000"/>
+          <w:kern w:val="0"/>
+          <w:szCs w:val="20"/>
+        </w:rPr>
+        <w:t>A</w:t>
+      </w:r>
+      <w:r>
+        <w:rPr>
+          <w:rFonts w:eastAsiaTheme="minorHAnsi" w:cs="굴림"/>
+          <w:color w:val="000000"/>
+          <w:kern w:val="0"/>
+          <w:szCs w:val="20"/>
+        </w:rPr>
+        <w:t>mount</w:t>
       </w:r>
       <w:proofErr w:type="spellEnd"/>
       <w:r>
@@ -9611,34 +9752,34 @@
           <w:kern w:val="0"/>
           <w:szCs w:val="20"/>
         </w:rPr>
-        <w:t xml:space="preserve">) ] }, </w:t>
-      </w:r>
-      <w:r>
-        <w:rPr>
-          <w:rFonts w:eastAsiaTheme="minorHAnsi" w:cs="굴림" w:hint="eastAsia"/>
-          <w:color w:val="000000"/>
-          <w:kern w:val="0"/>
-          <w:szCs w:val="20"/>
-        </w:rPr>
-        <w:t>{</w:t>
-      </w:r>
-      <w:r>
-        <w:rPr>
-          <w:rFonts w:eastAsiaTheme="minorHAnsi" w:cs="굴림"/>
-          <w:color w:val="000000"/>
-          <w:kern w:val="0"/>
-          <w:szCs w:val="20"/>
-        </w:rPr>
-        <w:t xml:space="preserve"> (</w:t>
-      </w:r>
-      <w:r>
-        <w:rPr>
-          <w:rFonts w:eastAsiaTheme="minorHAnsi" w:cs="굴림" w:hint="eastAsia"/>
-          <w:color w:val="000000"/>
-          <w:kern w:val="0"/>
-          <w:szCs w:val="20"/>
-        </w:rPr>
-        <w:t>구매하고자 하는 전력량이 구매자의 배터리에 충전 가능한 용량에 수용할 수 있는지 확인)</w:t>
+        <w:t>]) }</w:t>
+      </w:r>
+      <w:r>
+        <w:rPr>
+          <w:rFonts w:eastAsiaTheme="minorHAnsi" w:cs="굴림" w:hint="eastAsia"/>
+          <w:color w:val="000000"/>
+          <w:kern w:val="0"/>
+          <w:szCs w:val="20"/>
+        </w:rPr>
+        <w:t xml:space="preserve">를 </w:t>
+      </w:r>
+      <w:r>
+        <w:rPr>
+          <w:rFonts w:eastAsiaTheme="minorHAnsi" w:cs="굴림" w:hint="eastAsia"/>
+          <w:color w:val="000000"/>
+          <w:kern w:val="0"/>
+          <w:szCs w:val="20"/>
+        </w:rPr>
+        <w:t>한다</w:t>
+      </w:r>
+      <w:r>
+        <w:rPr>
+          <w:rFonts w:eastAsiaTheme="minorHAnsi" w:cs="굴림"/>
+          <w:color w:val="000000"/>
+          <w:kern w:val="0"/>
+          <w:szCs w:val="20"/>
+        </w:rPr>
+        <w:t>.</w:t>
       </w:r>
       <w:r>
         <w:rPr>
@@ -9651,21 +9792,39 @@
       </w:r>
       <w:r>
         <w:rPr>
-          <w:rFonts w:eastAsiaTheme="minorHAnsi" w:cs="굴림"/>
-          <w:color w:val="000000"/>
-          <w:kern w:val="0"/>
-          <w:szCs w:val="20"/>
-        </w:rPr>
-        <w:sym w:font="Wingdings" w:char="F0E8"/>
-      </w:r>
-      <w:r>
-        <w:rPr>
-          <w:rFonts w:eastAsiaTheme="minorHAnsi" w:cs="굴림"/>
-          <w:color w:val="000000"/>
-          <w:kern w:val="0"/>
-          <w:szCs w:val="20"/>
-        </w:rPr>
-        <w:t xml:space="preserve"> (</w:t>
+          <w:rFonts w:eastAsiaTheme="minorHAnsi" w:cs="굴림" w:hint="eastAsia"/>
+          <w:color w:val="000000"/>
+          <w:kern w:val="0"/>
+          <w:szCs w:val="20"/>
+        </w:rPr>
+        <w:t>유효성</w:t>
+      </w:r>
+      <w:r>
+        <w:rPr>
+          <w:rFonts w:eastAsiaTheme="minorHAnsi" w:cs="굴림"/>
+          <w:color w:val="000000"/>
+          <w:kern w:val="0"/>
+          <w:szCs w:val="20"/>
+        </w:rPr>
+        <w:t xml:space="preserve"> </w:t>
+      </w:r>
+      <w:r>
+        <w:rPr>
+          <w:rFonts w:eastAsiaTheme="minorHAnsi" w:cs="굴림" w:hint="eastAsia"/>
+          <w:color w:val="000000"/>
+          <w:kern w:val="0"/>
+          <w:szCs w:val="20"/>
+        </w:rPr>
+        <w:t>검사 조건에 부합하면</w:t>
+      </w:r>
+      <w:r>
+        <w:rPr>
+          <w:rFonts w:eastAsiaTheme="minorHAnsi" w:cs="굴림"/>
+          <w:color w:val="000000"/>
+          <w:kern w:val="0"/>
+          <w:szCs w:val="20"/>
+        </w:rPr>
+        <w:t xml:space="preserve"> </w:t>
       </w:r>
       <w:proofErr w:type="spellStart"/>
       <w:r>
@@ -9675,7 +9834,7 @@
           <w:kern w:val="0"/>
           <w:szCs w:val="20"/>
         </w:rPr>
-        <w:t>user_battery_max</w:t>
+        <w:t>transaction_status</w:t>
       </w:r>
       <w:proofErr w:type="spellEnd"/>
       <w:r>
@@ -9685,65 +9844,70 @@
           <w:kern w:val="0"/>
           <w:szCs w:val="20"/>
         </w:rPr>
-        <w:t xml:space="preserve"> – </w:t>
-      </w:r>
-      <w:proofErr w:type="spellStart"/>
-      <w:r>
-        <w:rPr>
-          <w:rFonts w:eastAsiaTheme="minorHAnsi" w:cs="굴림"/>
-          <w:color w:val="000000"/>
-          <w:kern w:val="0"/>
-          <w:szCs w:val="20"/>
-        </w:rPr>
-        <w:t>user_elec_charge</w:t>
-      </w:r>
-      <w:proofErr w:type="spellEnd"/>
-      <w:r>
-        <w:rPr>
-          <w:rFonts w:eastAsiaTheme="minorHAnsi" w:cs="굴림"/>
-          <w:color w:val="000000"/>
-          <w:kern w:val="0"/>
-          <w:szCs w:val="20"/>
-        </w:rPr>
-        <w:t xml:space="preserve"> &gt; </w:t>
-      </w:r>
-      <w:proofErr w:type="spellStart"/>
-      <w:r>
-        <w:rPr>
-          <w:rFonts w:eastAsiaTheme="minorHAnsi" w:cs="굴림"/>
-          <w:color w:val="000000"/>
-          <w:kern w:val="0"/>
-          <w:szCs w:val="20"/>
-        </w:rPr>
-        <w:t>transaction_req_amount</w:t>
-      </w:r>
-      <w:proofErr w:type="spellEnd"/>
-      <w:r>
-        <w:rPr>
-          <w:rFonts w:eastAsiaTheme="minorHAnsi" w:cs="굴림"/>
-          <w:color w:val="000000"/>
-          <w:kern w:val="0"/>
-          <w:szCs w:val="20"/>
-        </w:rPr>
-        <w:t>]) }</w:t>
-      </w:r>
-      <w:r>
-        <w:rPr>
-          <w:rFonts w:eastAsiaTheme="minorHAnsi" w:cs="굴림" w:hint="eastAsia"/>
-          <w:color w:val="000000"/>
-          <w:kern w:val="0"/>
-          <w:szCs w:val="20"/>
-        </w:rPr>
-        <w:t xml:space="preserve">를 </w:t>
-      </w:r>
-      <w:r>
-        <w:rPr>
-          <w:rFonts w:eastAsiaTheme="minorHAnsi" w:cs="굴림" w:hint="eastAsia"/>
-          <w:color w:val="000000"/>
-          <w:kern w:val="0"/>
-          <w:szCs w:val="20"/>
-        </w:rPr>
-        <w:t>한다</w:t>
+        <w:t xml:space="preserve"> = 3</w:t>
+      </w:r>
+      <w:r>
+        <w:rPr>
+          <w:rFonts w:eastAsiaTheme="minorHAnsi" w:cs="굴림" w:hint="eastAsia"/>
+          <w:color w:val="000000"/>
+          <w:kern w:val="0"/>
+          <w:szCs w:val="20"/>
+        </w:rPr>
+        <w:t>로 변경하여</w:t>
+      </w:r>
+      <w:r>
+        <w:rPr>
+          <w:rFonts w:eastAsiaTheme="minorHAnsi" w:cs="굴림"/>
+          <w:color w:val="000000"/>
+          <w:kern w:val="0"/>
+          <w:szCs w:val="20"/>
+        </w:rPr>
+        <w:t>, ‘</w:t>
+      </w:r>
+      <w:r>
+        <w:rPr>
+          <w:rFonts w:eastAsiaTheme="minorHAnsi" w:cs="굴림" w:hint="eastAsia"/>
+          <w:color w:val="000000"/>
+          <w:kern w:val="0"/>
+          <w:szCs w:val="20"/>
+        </w:rPr>
+        <w:t>거래 중</w:t>
+      </w:r>
+      <w:r>
+        <w:rPr>
+          <w:rFonts w:eastAsiaTheme="minorHAnsi" w:cs="굴림"/>
+          <w:color w:val="000000"/>
+          <w:kern w:val="0"/>
+          <w:szCs w:val="20"/>
+        </w:rPr>
+        <w:t xml:space="preserve">’ </w:t>
+      </w:r>
+      <w:r>
+        <w:rPr>
+          <w:rFonts w:eastAsiaTheme="minorHAnsi" w:cs="굴림" w:hint="eastAsia"/>
+          <w:color w:val="000000"/>
+          <w:kern w:val="0"/>
+          <w:szCs w:val="20"/>
+        </w:rPr>
+        <w:t xml:space="preserve">상태로 만들고 구매자와 판매자에게 </w:t>
+      </w:r>
+      <w:r>
+        <w:rPr>
+          <w:rFonts w:eastAsiaTheme="minorHAnsi" w:cs="굴림" w:hint="eastAsia"/>
+          <w:color w:val="000000"/>
+          <w:kern w:val="0"/>
+          <w:szCs w:val="20"/>
+        </w:rPr>
+        <w:t>거래 진행 상태 확인</w:t>
+      </w:r>
+      <w:r>
+        <w:rPr>
+          <w:rFonts w:eastAsiaTheme="minorHAnsi" w:cs="굴림" w:hint="eastAsia"/>
+          <w:color w:val="000000"/>
+          <w:kern w:val="0"/>
+          <w:szCs w:val="20"/>
+        </w:rPr>
+        <w:t xml:space="preserve"> 이메일을 전송한다</w:t>
       </w:r>
       <w:r>
         <w:rPr>
@@ -9754,6 +9918,132 @@
         </w:rPr>
         <w:t>.</w:t>
       </w:r>
+    </w:p>
+    <w:p>
+      <w:pPr>
+        <w:wordWrap/>
+        <w:spacing w:after="0"/>
+        <w:rPr>
+          <w:rFonts w:eastAsiaTheme="minorHAnsi" w:cs="굴림"/>
+          <w:color w:val="000000"/>
+          <w:kern w:val="0"/>
+          <w:szCs w:val="20"/>
+        </w:rPr>
+      </w:pPr>
+    </w:p>
+    <w:p>
+      <w:pPr>
+        <w:wordWrap/>
+        <w:spacing w:after="0"/>
+        <w:rPr>
+          <w:rFonts w:eastAsiaTheme="minorHAnsi" w:cs="굴림"/>
+          <w:b/>
+          <w:color w:val="000000"/>
+          <w:kern w:val="0"/>
+          <w:sz w:val="24"/>
+          <w:szCs w:val="24"/>
+        </w:rPr>
+      </w:pPr>
+      <w:r>
+        <w:rPr>
+          <w:rFonts w:eastAsiaTheme="minorHAnsi" w:cs="굴림" w:hint="eastAsia"/>
+          <w:b/>
+          <w:color w:val="000000"/>
+          <w:kern w:val="0"/>
+          <w:sz w:val="24"/>
+          <w:szCs w:val="24"/>
+        </w:rPr>
+        <w:t>4</w:t>
+      </w:r>
+      <w:r>
+        <w:rPr>
+          <w:rFonts w:eastAsiaTheme="minorHAnsi" w:cs="굴림"/>
+          <w:b/>
+          <w:color w:val="000000"/>
+          <w:kern w:val="0"/>
+          <w:sz w:val="24"/>
+          <w:szCs w:val="24"/>
+        </w:rPr>
+        <w:t xml:space="preserve">.5.1 </w:t>
+      </w:r>
+      <w:r>
+        <w:rPr>
+          <w:rFonts w:eastAsiaTheme="minorHAnsi" w:cs="굴림" w:hint="eastAsia"/>
+          <w:b/>
+          <w:color w:val="000000"/>
+          <w:kern w:val="0"/>
+          <w:sz w:val="24"/>
+          <w:szCs w:val="24"/>
+        </w:rPr>
+        <w:t>시험 조건</w:t>
+      </w:r>
+    </w:p>
+    <w:p>
+      <w:pPr>
+        <w:wordWrap/>
+        <w:spacing w:after="0"/>
+        <w:rPr>
+          <w:rFonts w:eastAsiaTheme="minorHAnsi" w:cs="굴림"/>
+          <w:b/>
+          <w:color w:val="000000"/>
+          <w:kern w:val="0"/>
+          <w:sz w:val="22"/>
+        </w:rPr>
+      </w:pPr>
+      <w:r>
+        <w:rPr>
+          <w:rFonts w:eastAsiaTheme="minorHAnsi" w:cs="굴림"/>
+          <w:color w:val="000000"/>
+          <w:kern w:val="0"/>
+          <w:szCs w:val="20"/>
+        </w:rPr>
+        <w:tab/>
+      </w:r>
+      <w:r>
+        <w:rPr>
+          <w:rFonts w:eastAsiaTheme="minorHAnsi" w:cs="굴림" w:hint="eastAsia"/>
+          <w:color w:val="000000"/>
+          <w:kern w:val="0"/>
+          <w:szCs w:val="20"/>
+        </w:rPr>
+        <w:t>판매자가 구매 요청에 대한 수락을 해야 하고</w:t>
+      </w:r>
+      <w:r>
+        <w:rPr>
+          <w:rFonts w:eastAsiaTheme="minorHAnsi" w:cs="굴림"/>
+          <w:color w:val="000000"/>
+          <w:kern w:val="0"/>
+          <w:szCs w:val="20"/>
+        </w:rPr>
+        <w:t>,</w:t>
+      </w:r>
+      <w:r>
+        <w:rPr>
+          <w:rFonts w:eastAsiaTheme="minorHAnsi" w:cs="굴림" w:hint="eastAsia"/>
+          <w:color w:val="000000"/>
+          <w:kern w:val="0"/>
+          <w:szCs w:val="20"/>
+        </w:rPr>
+        <w:t xml:space="preserve"> 유효성 검사를 통과해야 하며</w:t>
+      </w:r>
+      <w:r>
+        <w:rPr>
+          <w:rFonts w:eastAsiaTheme="minorHAnsi" w:cs="굴림"/>
+          <w:color w:val="000000"/>
+          <w:kern w:val="0"/>
+          <w:szCs w:val="20"/>
+        </w:rPr>
+        <w:t xml:space="preserve">, </w:t>
+      </w:r>
+      <w:r>
+        <w:rPr>
+          <w:rFonts w:eastAsiaTheme="minorHAnsi" w:cs="굴림" w:hint="eastAsia"/>
+          <w:color w:val="000000"/>
+          <w:kern w:val="0"/>
+          <w:szCs w:val="20"/>
+        </w:rPr>
+        <w:t>구매자에게</w:t>
+      </w:r>
       <w:r>
         <w:rPr>
           <w:rFonts w:eastAsiaTheme="minorHAnsi" w:cs="굴림"/>
@@ -9770,117 +10060,34 @@
           <w:kern w:val="0"/>
           <w:szCs w:val="20"/>
         </w:rPr>
-        <w:t>유효성</w:t>
-      </w:r>
-      <w:r>
-        <w:rPr>
-          <w:rFonts w:eastAsiaTheme="minorHAnsi" w:cs="굴림"/>
-          <w:color w:val="000000"/>
-          <w:kern w:val="0"/>
-          <w:szCs w:val="20"/>
-        </w:rPr>
-        <w:t xml:space="preserve"> </w:t>
-      </w:r>
-      <w:r>
-        <w:rPr>
-          <w:rFonts w:eastAsiaTheme="minorHAnsi" w:cs="굴림" w:hint="eastAsia"/>
-          <w:color w:val="000000"/>
-          <w:kern w:val="0"/>
-          <w:szCs w:val="20"/>
-        </w:rPr>
-        <w:t>검사 조건에 부합하면</w:t>
-      </w:r>
-      <w:r>
-        <w:rPr>
-          <w:rFonts w:eastAsiaTheme="minorHAnsi" w:cs="굴림"/>
-          <w:color w:val="000000"/>
-          <w:kern w:val="0"/>
-          <w:szCs w:val="20"/>
-        </w:rPr>
-        <w:t xml:space="preserve"> </w:t>
-      </w:r>
-      <w:proofErr w:type="spellStart"/>
-      <w:r>
-        <w:rPr>
-          <w:rFonts w:eastAsiaTheme="minorHAnsi" w:cs="굴림"/>
-          <w:color w:val="000000"/>
-          <w:kern w:val="0"/>
-          <w:szCs w:val="20"/>
-        </w:rPr>
-        <w:t>transaction_status</w:t>
-      </w:r>
-      <w:proofErr w:type="spellEnd"/>
-      <w:r>
-        <w:rPr>
-          <w:rFonts w:eastAsiaTheme="minorHAnsi" w:cs="굴림"/>
-          <w:color w:val="000000"/>
-          <w:kern w:val="0"/>
-          <w:szCs w:val="20"/>
-        </w:rPr>
-        <w:t xml:space="preserve"> = 3</w:t>
-      </w:r>
-      <w:r>
-        <w:rPr>
-          <w:rFonts w:eastAsiaTheme="minorHAnsi" w:cs="굴림" w:hint="eastAsia"/>
-          <w:color w:val="000000"/>
-          <w:kern w:val="0"/>
-          <w:szCs w:val="20"/>
-        </w:rPr>
-        <w:t>로 변경하여</w:t>
-      </w:r>
-      <w:r>
-        <w:rPr>
-          <w:rFonts w:eastAsiaTheme="minorHAnsi" w:cs="굴림"/>
-          <w:color w:val="000000"/>
-          <w:kern w:val="0"/>
-          <w:szCs w:val="20"/>
-        </w:rPr>
-        <w:t>, ‘</w:t>
-      </w:r>
-      <w:r>
-        <w:rPr>
-          <w:rFonts w:eastAsiaTheme="minorHAnsi" w:cs="굴림" w:hint="eastAsia"/>
-          <w:color w:val="000000"/>
-          <w:kern w:val="0"/>
-          <w:szCs w:val="20"/>
-        </w:rPr>
-        <w:t>거래 중</w:t>
-      </w:r>
-      <w:r>
-        <w:rPr>
-          <w:rFonts w:eastAsiaTheme="minorHAnsi" w:cs="굴림"/>
-          <w:color w:val="000000"/>
-          <w:kern w:val="0"/>
-          <w:szCs w:val="20"/>
-        </w:rPr>
-        <w:t xml:space="preserve">’ </w:t>
-      </w:r>
-      <w:r>
-        <w:rPr>
-          <w:rFonts w:eastAsiaTheme="minorHAnsi" w:cs="굴림" w:hint="eastAsia"/>
-          <w:color w:val="000000"/>
-          <w:kern w:val="0"/>
-          <w:szCs w:val="20"/>
-        </w:rPr>
-        <w:t xml:space="preserve">상태로 만들고 구매자와 판매자에게 </w:t>
-      </w:r>
-      <w:r>
-        <w:rPr>
-          <w:rFonts w:eastAsiaTheme="minorHAnsi" w:cs="굴림" w:hint="eastAsia"/>
-          <w:color w:val="000000"/>
-          <w:kern w:val="0"/>
-          <w:szCs w:val="20"/>
-        </w:rPr>
-        <w:t>거래 진행 상태 확인</w:t>
-      </w:r>
-      <w:r>
-        <w:rPr>
-          <w:rFonts w:eastAsiaTheme="minorHAnsi" w:cs="굴림" w:hint="eastAsia"/>
-          <w:color w:val="000000"/>
-          <w:kern w:val="0"/>
-          <w:szCs w:val="20"/>
-        </w:rPr>
-        <w:t xml:space="preserve"> 이메일을 전송한다</w:t>
+        <w:t>이</w:t>
+      </w:r>
+      <w:r>
+        <w:rPr>
+          <w:rFonts w:eastAsiaTheme="minorHAnsi" w:cs="굴림" w:hint="eastAsia"/>
+          <w:color w:val="000000"/>
+          <w:kern w:val="0"/>
+          <w:szCs w:val="20"/>
+        </w:rPr>
+        <w:t xml:space="preserve">메일이 </w:t>
+      </w:r>
+      <w:r>
+        <w:rPr>
+          <w:rFonts w:eastAsiaTheme="minorHAnsi" w:cs="굴림" w:hint="eastAsia"/>
+          <w:color w:val="000000"/>
+          <w:kern w:val="0"/>
+          <w:szCs w:val="20"/>
+        </w:rPr>
+        <w:t>도착해</w:t>
+      </w:r>
+      <w:r>
+        <w:rPr>
+          <w:rFonts w:eastAsiaTheme="minorHAnsi" w:cs="굴림" w:hint="eastAsia"/>
+          <w:color w:val="000000"/>
+          <w:kern w:val="0"/>
+          <w:szCs w:val="20"/>
+        </w:rPr>
+        <w:t>야 한다</w:t>
       </w:r>
       <w:r>
         <w:rPr>
@@ -9911,44 +10118,43 @@
         <w:rPr>
           <w:rFonts w:eastAsiaTheme="minorHAnsi" w:cs="굴림"/>
           <w:b/>
-          <w:color w:val="000000"/>
-          <w:kern w:val="0"/>
-          <w:sz w:val="24"/>
-          <w:szCs w:val="24"/>
-        </w:rPr>
-      </w:pPr>
-      <w:r>
-        <w:rPr>
-          <w:rFonts w:eastAsiaTheme="minorHAnsi" w:cs="굴림" w:hint="eastAsia"/>
-          <w:b/>
-          <w:color w:val="000000"/>
-          <w:kern w:val="0"/>
-          <w:sz w:val="24"/>
-          <w:szCs w:val="24"/>
-        </w:rPr>
-        <w:t>4</w:t>
-      </w:r>
-      <w:r>
-        <w:rPr>
-          <w:rFonts w:eastAsiaTheme="minorHAnsi" w:cs="굴림"/>
-          <w:b/>
-          <w:color w:val="000000"/>
-          <w:kern w:val="0"/>
-          <w:sz w:val="24"/>
-          <w:szCs w:val="24"/>
-        </w:rPr>
-        <w:t xml:space="preserve">.5.1 </w:t>
-      </w:r>
-      <w:r>
-        <w:rPr>
-          <w:rFonts w:eastAsiaTheme="minorHAnsi" w:cs="굴림" w:hint="eastAsia"/>
-          <w:b/>
-          <w:color w:val="000000"/>
-          <w:kern w:val="0"/>
-          <w:sz w:val="24"/>
-          <w:szCs w:val="24"/>
-        </w:rPr>
-        <w:t>시험 조건</w:t>
+          <w:kern w:val="0"/>
+          <w:sz w:val="24"/>
+          <w:szCs w:val="24"/>
+        </w:rPr>
+      </w:pPr>
+      <w:r>
+        <w:rPr>
+          <w:rFonts w:eastAsiaTheme="minorHAnsi" w:cs="굴림" w:hint="eastAsia"/>
+          <w:b/>
+          <w:color w:val="000000"/>
+          <w:kern w:val="0"/>
+          <w:sz w:val="24"/>
+          <w:szCs w:val="24"/>
+        </w:rPr>
+        <w:t>4.</w:t>
+      </w:r>
+      <w:r>
+        <w:rPr>
+          <w:rFonts w:eastAsiaTheme="minorHAnsi" w:cs="굴림"/>
+          <w:b/>
+          <w:color w:val="000000"/>
+          <w:kern w:val="0"/>
+          <w:sz w:val="24"/>
+          <w:szCs w:val="24"/>
+        </w:rPr>
+        <w:t>5</w:t>
+      </w:r>
+      <w:r>
+        <w:rPr>
+          <w:rFonts w:eastAsiaTheme="minorHAnsi" w:cs="굴림" w:hint="eastAsia"/>
+          <w:b/>
+          <w:color w:val="000000"/>
+          <w:kern w:val="0"/>
+          <w:sz w:val="24"/>
+          <w:szCs w:val="24"/>
+        </w:rPr>
+        <w:t>.2 입/출력 데이터 구성</w:t>
       </w:r>
     </w:p>
     <w:p>
@@ -9957,10 +10163,9 @@
         <w:spacing w:after="0"/>
         <w:rPr>
           <w:rFonts w:eastAsiaTheme="minorHAnsi" w:cs="굴림"/>
-          <w:b/>
-          <w:color w:val="000000"/>
-          <w:kern w:val="0"/>
-          <w:sz w:val="22"/>
+          <w:color w:val="000000"/>
+          <w:kern w:val="0"/>
+          <w:szCs w:val="20"/>
         </w:rPr>
       </w:pPr>
       <w:r>
@@ -9979,97 +10184,7 @@
           <w:kern w:val="0"/>
           <w:szCs w:val="20"/>
         </w:rPr>
-        <w:t>판매자가 구매 요청에 대한 수락을 해야 하고</w:t>
-      </w:r>
-      <w:r>
-        <w:rPr>
-          <w:rFonts w:eastAsiaTheme="minorHAnsi" w:cs="굴림"/>
-          <w:color w:val="000000"/>
-          <w:kern w:val="0"/>
-          <w:szCs w:val="20"/>
-        </w:rPr>
-        <w:t>,</w:t>
-      </w:r>
-      <w:r>
-        <w:rPr>
-          <w:rFonts w:eastAsiaTheme="minorHAnsi" w:cs="굴림" w:hint="eastAsia"/>
-          <w:color w:val="000000"/>
-          <w:kern w:val="0"/>
-          <w:szCs w:val="20"/>
-        </w:rPr>
-        <w:t xml:space="preserve"> 유효성 검사를 통과해야 하며</w:t>
-      </w:r>
-      <w:r>
-        <w:rPr>
-          <w:rFonts w:eastAsiaTheme="minorHAnsi" w:cs="굴림"/>
-          <w:color w:val="000000"/>
-          <w:kern w:val="0"/>
-          <w:szCs w:val="20"/>
-        </w:rPr>
-        <w:t xml:space="preserve">, </w:t>
-      </w:r>
-      <w:r>
-        <w:rPr>
-          <w:rFonts w:eastAsiaTheme="minorHAnsi" w:cs="굴림" w:hint="eastAsia"/>
-          <w:color w:val="000000"/>
-          <w:kern w:val="0"/>
-          <w:szCs w:val="20"/>
-        </w:rPr>
-        <w:t>구매자에게</w:t>
-      </w:r>
-      <w:r>
-        <w:rPr>
-          <w:rFonts w:eastAsiaTheme="minorHAnsi" w:cs="굴림"/>
-          <w:color w:val="000000"/>
-          <w:kern w:val="0"/>
-          <w:szCs w:val="20"/>
-        </w:rPr>
-        <w:t xml:space="preserve"> </w:t>
-      </w:r>
-      <w:r>
-        <w:rPr>
-          <w:rFonts w:eastAsiaTheme="minorHAnsi" w:cs="굴림" w:hint="eastAsia"/>
-          <w:color w:val="000000"/>
-          <w:kern w:val="0"/>
-          <w:szCs w:val="20"/>
-        </w:rPr>
-        <w:t>이</w:t>
-      </w:r>
-      <w:r>
-        <w:rPr>
-          <w:rFonts w:eastAsiaTheme="minorHAnsi" w:cs="굴림" w:hint="eastAsia"/>
-          <w:color w:val="000000"/>
-          <w:kern w:val="0"/>
-          <w:szCs w:val="20"/>
-        </w:rPr>
-        <w:t xml:space="preserve">메일이 </w:t>
-      </w:r>
-      <w:r>
-        <w:rPr>
-          <w:rFonts w:eastAsiaTheme="minorHAnsi" w:cs="굴림" w:hint="eastAsia"/>
-          <w:color w:val="000000"/>
-          <w:kern w:val="0"/>
-          <w:szCs w:val="20"/>
-        </w:rPr>
-        <w:t>도착해</w:t>
-      </w:r>
-      <w:r>
-        <w:rPr>
-          <w:rFonts w:eastAsiaTheme="minorHAnsi" w:cs="굴림" w:hint="eastAsia"/>
-          <w:color w:val="000000"/>
-          <w:kern w:val="0"/>
-          <w:szCs w:val="20"/>
-        </w:rPr>
-        <w:t>야 한다</w:t>
-      </w:r>
-      <w:r>
-        <w:rPr>
-          <w:rFonts w:eastAsiaTheme="minorHAnsi" w:cs="굴림"/>
-          <w:color w:val="000000"/>
-          <w:kern w:val="0"/>
-          <w:szCs w:val="20"/>
-        </w:rPr>
-        <w:t>.</w:t>
+        <w:t>해당 사항 없음</w:t>
       </w:r>
     </w:p>
     <w:p>
@@ -10127,7 +10242,7 @@
           <w:sz w:val="24"/>
           <w:szCs w:val="24"/>
         </w:rPr>
-        <w:t>.2 입/출력 데이터 구성</w:t>
+        <w:t>.3 시험 절차</w:t>
       </w:r>
     </w:p>
     <w:p>
@@ -10152,12 +10267,12 @@
       </w:r>
       <w:r>
         <w:rPr>
-          <w:rFonts w:eastAsiaTheme="minorHAnsi" w:cs="굴림" w:hint="eastAsia"/>
-          <w:color w:val="000000"/>
-          <w:kern w:val="0"/>
-          <w:szCs w:val="20"/>
-        </w:rPr>
-        <w:t>해당 사항 없음</w:t>
+          <w:rFonts w:eastAsiaTheme="minorHAnsi" w:cs="굴림"/>
+          <w:color w:val="000000"/>
+          <w:kern w:val="0"/>
+          <w:szCs w:val="20"/>
+        </w:rPr>
+        <w:t>가. 구매자가 메일에서 승인</w:t>
       </w:r>
     </w:p>
     <w:p>
@@ -10171,14 +10286,121 @@
           <w:szCs w:val="20"/>
         </w:rPr>
       </w:pPr>
+      <w:r>
+        <w:rPr>
+          <w:rFonts w:eastAsiaTheme="minorHAnsi" w:cs="굴림"/>
+          <w:color w:val="000000"/>
+          <w:kern w:val="0"/>
+          <w:szCs w:val="20"/>
+        </w:rPr>
+        <w:tab/>
+      </w:r>
+      <w:r>
+        <w:rPr>
+          <w:rFonts w:eastAsiaTheme="minorHAnsi" w:cs="굴림"/>
+          <w:color w:val="000000"/>
+          <w:kern w:val="0"/>
+          <w:szCs w:val="20"/>
+        </w:rPr>
+        <w:t>나. 구매자</w:t>
+      </w:r>
+      <w:r>
+        <w:rPr>
+          <w:rFonts w:eastAsiaTheme="minorHAnsi" w:cs="굴림"/>
+          <w:color w:val="000000"/>
+          <w:kern w:val="0"/>
+          <w:szCs w:val="20"/>
+        </w:rPr>
+        <w:t xml:space="preserve">와 </w:t>
+      </w:r>
+      <w:r>
+        <w:rPr>
+          <w:rFonts w:eastAsiaTheme="minorHAnsi" w:cs="굴림" w:hint="eastAsia"/>
+          <w:color w:val="000000"/>
+          <w:kern w:val="0"/>
+          <w:szCs w:val="20"/>
+        </w:rPr>
+        <w:t>판매자에</w:t>
+      </w:r>
+      <w:r>
+        <w:rPr>
+          <w:rFonts w:eastAsiaTheme="minorHAnsi" w:cs="굴림"/>
+          <w:color w:val="000000"/>
+          <w:kern w:val="0"/>
+          <w:szCs w:val="20"/>
+        </w:rPr>
+        <w:t xml:space="preserve"> 대한 유효성 검사가 조건에 맞게 원활히 이루어졌는지 확인한다.</w:t>
+      </w:r>
     </w:p>
     <w:p>
       <w:pPr>
         <w:wordWrap/>
         <w:spacing w:after="0"/>
-        <w:rPr>
-          <w:rFonts w:eastAsiaTheme="minorHAnsi" w:cs="굴림"/>
-          <w:b/>
+        <w:ind w:leftChars="200" w:left="400"/>
+        <w:rPr>
+          <w:rFonts w:eastAsiaTheme="minorHAnsi" w:cs="굴림"/>
+          <w:color w:val="000000"/>
+          <w:kern w:val="0"/>
+          <w:szCs w:val="20"/>
+        </w:rPr>
+      </w:pPr>
+      <w:r>
+        <w:rPr>
+          <w:rFonts w:eastAsiaTheme="minorHAnsi" w:cs="굴림" w:hint="eastAsia"/>
+          <w:color w:val="000000"/>
+          <w:kern w:val="0"/>
+          <w:szCs w:val="20"/>
+        </w:rPr>
+        <w:t>다</w:t>
+      </w:r>
+      <w:r>
+        <w:rPr>
+          <w:rFonts w:eastAsiaTheme="minorHAnsi" w:cs="굴림"/>
+          <w:color w:val="000000"/>
+          <w:kern w:val="0"/>
+          <w:szCs w:val="20"/>
+        </w:rPr>
+        <w:t>. 구매자</w:t>
+      </w:r>
+      <w:r>
+        <w:rPr>
+          <w:rFonts w:eastAsiaTheme="minorHAnsi" w:cs="굴림" w:hint="eastAsia"/>
+          <w:color w:val="000000"/>
+          <w:kern w:val="0"/>
+          <w:szCs w:val="20"/>
+        </w:rPr>
+        <w:t>와 판매자가</w:t>
+      </w:r>
+      <w:r>
+        <w:rPr>
+          <w:rFonts w:eastAsiaTheme="minorHAnsi" w:cs="굴림"/>
+          <w:color w:val="000000"/>
+          <w:kern w:val="0"/>
+          <w:szCs w:val="20"/>
+        </w:rPr>
+        <w:t xml:space="preserve"> 유효성 검사 조건에 부합하면, 구매자와 판매자에게 거래 진행 상태 확인 이메일을 전송한다.</w:t>
+      </w:r>
+    </w:p>
+    <w:p>
+      <w:pPr>
+        <w:wordWrap/>
+        <w:spacing w:after="0"/>
+        <w:rPr>
+          <w:rFonts w:eastAsiaTheme="minorHAnsi" w:cs="굴림"/>
+          <w:color w:val="000000"/>
+          <w:kern w:val="0"/>
+          <w:szCs w:val="20"/>
+        </w:rPr>
+      </w:pPr>
+    </w:p>
+    <w:p>
+      <w:pPr>
+        <w:wordWrap/>
+        <w:spacing w:after="0"/>
+        <w:rPr>
+          <w:rFonts w:eastAsiaTheme="minorHAnsi" w:cs="굴림"/>
+          <w:b/>
+          <w:color w:val="FF0000"/>
           <w:kern w:val="0"/>
           <w:sz w:val="24"/>
           <w:szCs w:val="24"/>
@@ -10215,7 +10437,7 @@
           <w:sz w:val="24"/>
           <w:szCs w:val="24"/>
         </w:rPr>
-        <w:t>.3 시험 절차</w:t>
+        <w:t>.4 예상 결과</w:t>
       </w:r>
     </w:p>
     <w:p>
@@ -10240,197 +10462,30 @@
       </w:r>
       <w:r>
         <w:rPr>
-          <w:rFonts w:eastAsiaTheme="minorHAnsi" w:cs="굴림"/>
-          <w:color w:val="000000"/>
-          <w:kern w:val="0"/>
-          <w:szCs w:val="20"/>
-        </w:rPr>
-        <w:t>가. 구매자가 메일에서 승인</w:t>
-      </w:r>
-    </w:p>
-    <w:p>
-      <w:pPr>
-        <w:wordWrap/>
-        <w:spacing w:after="0"/>
-        <w:rPr>
-          <w:rFonts w:eastAsiaTheme="minorHAnsi" w:cs="굴림"/>
-          <w:color w:val="000000"/>
-          <w:kern w:val="0"/>
-          <w:szCs w:val="20"/>
-        </w:rPr>
-      </w:pPr>
-      <w:r>
-        <w:rPr>
-          <w:rFonts w:eastAsiaTheme="minorHAnsi" w:cs="굴림"/>
-          <w:color w:val="000000"/>
-          <w:kern w:val="0"/>
-          <w:szCs w:val="20"/>
-        </w:rPr>
-        <w:tab/>
-      </w:r>
-      <w:r>
-        <w:rPr>
-          <w:rFonts w:eastAsiaTheme="minorHAnsi" w:cs="굴림"/>
-          <w:color w:val="000000"/>
-          <w:kern w:val="0"/>
-          <w:szCs w:val="20"/>
-        </w:rPr>
-        <w:t>나. 구매자에 대한 유효성 검사가 조건에 맞게 원활히 이루어졌는지 확인한다.</w:t>
-      </w:r>
-    </w:p>
-    <w:p>
-      <w:pPr>
-        <w:wordWrap/>
-        <w:spacing w:after="0"/>
-        <w:rPr>
-          <w:rFonts w:eastAsiaTheme="minorHAnsi" w:cs="굴림"/>
-          <w:color w:val="000000"/>
-          <w:kern w:val="0"/>
-          <w:szCs w:val="20"/>
-        </w:rPr>
-      </w:pPr>
-      <w:r>
-        <w:rPr>
-          <w:rFonts w:eastAsiaTheme="minorHAnsi" w:cs="굴림"/>
-          <w:color w:val="000000"/>
-          <w:kern w:val="0"/>
-          <w:szCs w:val="20"/>
-        </w:rPr>
-        <w:tab/>
-      </w:r>
-      <w:r>
-        <w:rPr>
-          <w:rFonts w:eastAsiaTheme="minorHAnsi" w:cs="굴림" w:hint="eastAsia"/>
-          <w:color w:val="000000"/>
-          <w:kern w:val="0"/>
-          <w:szCs w:val="20"/>
-        </w:rPr>
-        <w:t>다</w:t>
-      </w:r>
-      <w:r>
-        <w:rPr>
-          <w:rFonts w:eastAsiaTheme="minorHAnsi" w:cs="굴림"/>
-          <w:color w:val="000000"/>
-          <w:kern w:val="0"/>
-          <w:szCs w:val="20"/>
-        </w:rPr>
-        <w:t xml:space="preserve">. 구매자가 유효성 검사 조건에 부합하면, 구매자와 판매자에게 거래 진행 상태 확인 </w:t>
-      </w:r>
-      <w:r>
-        <w:rPr>
-          <w:rFonts w:eastAsiaTheme="minorHAnsi" w:cs="굴림"/>
-          <w:color w:val="000000"/>
-          <w:kern w:val="0"/>
-          <w:szCs w:val="20"/>
-        </w:rPr>
-        <w:tab/>
-      </w:r>
-      <w:r>
-        <w:rPr>
-          <w:rFonts w:eastAsiaTheme="minorHAnsi" w:cs="굴림"/>
-          <w:color w:val="000000"/>
-          <w:kern w:val="0"/>
-          <w:szCs w:val="20"/>
-        </w:rPr>
-        <w:tab/>
-      </w:r>
-      <w:r>
-        <w:rPr>
-          <w:rFonts w:eastAsiaTheme="minorHAnsi" w:cs="굴림"/>
-          <w:color w:val="000000"/>
-          <w:kern w:val="0"/>
-          <w:szCs w:val="20"/>
-        </w:rPr>
-        <w:t>이메일을 전송한다.</w:t>
-      </w:r>
-    </w:p>
-    <w:p>
-      <w:pPr>
-        <w:wordWrap/>
-        <w:spacing w:after="0"/>
-        <w:rPr>
-          <w:rFonts w:eastAsiaTheme="minorHAnsi" w:cs="굴림"/>
-          <w:color w:val="000000"/>
-          <w:kern w:val="0"/>
-          <w:szCs w:val="20"/>
-        </w:rPr>
-      </w:pPr>
-    </w:p>
-    <w:p>
-      <w:pPr>
-        <w:wordWrap/>
-        <w:spacing w:after="0"/>
-        <w:rPr>
-          <w:rFonts w:eastAsiaTheme="minorHAnsi" w:cs="굴림"/>
-          <w:b/>
-          <w:color w:val="FF0000"/>
-          <w:kern w:val="0"/>
-          <w:sz w:val="24"/>
-          <w:szCs w:val="24"/>
-        </w:rPr>
-      </w:pPr>
-      <w:r>
-        <w:rPr>
-          <w:rFonts w:eastAsiaTheme="minorHAnsi" w:cs="굴림" w:hint="eastAsia"/>
-          <w:b/>
-          <w:color w:val="000000"/>
-          <w:kern w:val="0"/>
-          <w:sz w:val="24"/>
-          <w:szCs w:val="24"/>
-        </w:rPr>
-        <w:t>4.</w:t>
-      </w:r>
-      <w:r>
-        <w:rPr>
-          <w:rFonts w:eastAsiaTheme="minorHAnsi" w:cs="굴림"/>
-          <w:b/>
-          <w:color w:val="000000"/>
-          <w:kern w:val="0"/>
-          <w:sz w:val="24"/>
-          <w:szCs w:val="24"/>
-        </w:rPr>
-        <w:t>5</w:t>
-      </w:r>
-      <w:r>
-        <w:rPr>
-          <w:rFonts w:eastAsiaTheme="minorHAnsi" w:cs="굴림" w:hint="eastAsia"/>
-          <w:b/>
-          <w:color w:val="000000"/>
-          <w:kern w:val="0"/>
-          <w:sz w:val="24"/>
-          <w:szCs w:val="24"/>
-        </w:rPr>
-        <w:t>.4 예상 결과</w:t>
-      </w:r>
-    </w:p>
-    <w:p>
-      <w:pPr>
-        <w:wordWrap/>
-        <w:spacing w:after="0"/>
-        <w:rPr>
-          <w:rFonts w:eastAsiaTheme="minorHAnsi" w:cs="굴림"/>
-          <w:color w:val="000000"/>
-          <w:kern w:val="0"/>
-          <w:szCs w:val="20"/>
-        </w:rPr>
-      </w:pPr>
-      <w:r>
-        <w:rPr>
-          <w:rFonts w:eastAsiaTheme="minorHAnsi" w:cs="굴림"/>
-          <w:color w:val="000000"/>
-          <w:kern w:val="0"/>
-          <w:szCs w:val="20"/>
-        </w:rPr>
-        <w:tab/>
-      </w:r>
-      <w:r>
-        <w:rPr>
-          <w:rFonts w:eastAsiaTheme="minorHAnsi" w:cs="굴림" w:hint="eastAsia"/>
-          <w:color w:val="000000"/>
-          <w:kern w:val="0"/>
-          <w:szCs w:val="20"/>
-        </w:rPr>
-        <w:t>구매자가 유효성 검사의 조건에 부합한다면</w:t>
+          <w:rFonts w:eastAsiaTheme="minorHAnsi" w:cs="굴림" w:hint="eastAsia"/>
+          <w:color w:val="000000"/>
+          <w:kern w:val="0"/>
+          <w:szCs w:val="20"/>
+        </w:rPr>
+        <w:t>구매자</w:t>
+      </w:r>
+      <w:r>
+        <w:rPr>
+          <w:rFonts w:eastAsiaTheme="minorHAnsi" w:cs="굴림" w:hint="eastAsia"/>
+          <w:color w:val="000000"/>
+          <w:kern w:val="0"/>
+          <w:szCs w:val="20"/>
+        </w:rPr>
+        <w:t>와 판매자가</w:t>
+      </w:r>
+      <w:r>
+        <w:rPr>
+          <w:rFonts w:eastAsiaTheme="minorHAnsi" w:cs="굴림" w:hint="eastAsia"/>
+          <w:color w:val="000000"/>
+          <w:kern w:val="0"/>
+          <w:szCs w:val="20"/>
+        </w:rPr>
+        <w:t xml:space="preserve"> 유효성 검사의 조건에 부합한다면</w:t>
       </w:r>
       <w:r>
         <w:rPr>
@@ -12526,23 +12581,397 @@
         </w:rPr>
         <w:t xml:space="preserve">웹 서버에서 </w:t>
       </w:r>
+      <w:r>
+        <w:rPr>
+          <w:rFonts w:asciiTheme="minorHAnsi" w:eastAsiaTheme="minorHAnsi" w:hAnsiTheme="minorHAnsi" w:hint="eastAsia"/>
+        </w:rPr>
+        <w:t>A</w:t>
+      </w:r>
+      <w:r>
+        <w:rPr>
+          <w:rFonts w:asciiTheme="minorHAnsi" w:eastAsiaTheme="minorHAnsi" w:hAnsiTheme="minorHAnsi"/>
+        </w:rPr>
+        <w:t>rduino</w:t>
+      </w:r>
+      <w:r>
+        <w:rPr>
+          <w:rFonts w:asciiTheme="minorHAnsi" w:eastAsiaTheme="minorHAnsi" w:hAnsiTheme="minorHAnsi" w:hint="eastAsia"/>
+        </w:rPr>
+        <w:t xml:space="preserve">에게 </w:t>
+      </w:r>
       <w:proofErr w:type="spellStart"/>
       <w:r>
         <w:rPr>
-          <w:rFonts w:asciiTheme="minorHAnsi" w:eastAsiaTheme="minorHAnsi" w:hAnsiTheme="minorHAnsi" w:hint="eastAsia"/>
-        </w:rPr>
-        <w:t>아두이노에게</w:t>
+          <w:rFonts w:asciiTheme="minorHAnsi" w:eastAsiaTheme="minorHAnsi" w:hAnsiTheme="minorHAnsi"/>
+        </w:rPr>
+        <w:t>transaction_status</w:t>
       </w:r>
       <w:proofErr w:type="spellEnd"/>
       <w:r>
         <w:rPr>
           <w:rFonts w:asciiTheme="minorHAnsi" w:eastAsiaTheme="minorHAnsi" w:hAnsiTheme="minorHAnsi" w:hint="eastAsia"/>
         </w:rPr>
+        <w:t xml:space="preserve">값이 </w:t>
+      </w:r>
+      <w:r>
+        <w:rPr>
+          <w:rFonts w:asciiTheme="minorHAnsi" w:eastAsiaTheme="minorHAnsi" w:hAnsiTheme="minorHAnsi"/>
+        </w:rPr>
+        <w:t>3</w:t>
+      </w:r>
+      <w:r>
+        <w:rPr>
+          <w:rFonts w:asciiTheme="minorHAnsi" w:eastAsiaTheme="minorHAnsi" w:hAnsiTheme="minorHAnsi" w:hint="eastAsia"/>
+        </w:rPr>
+        <w:t>으로 변경되었음을 알려</w:t>
+      </w:r>
+      <w:r>
+        <w:rPr>
+          <w:rFonts w:asciiTheme="minorHAnsi" w:eastAsiaTheme="minorHAnsi" w:hAnsiTheme="minorHAnsi"/>
+        </w:rPr>
         <w:t xml:space="preserve"> </w:t>
       </w:r>
+      <w:r>
+        <w:rPr>
+          <w:rFonts w:asciiTheme="minorHAnsi" w:eastAsiaTheme="minorHAnsi" w:hAnsiTheme="minorHAnsi" w:hint="eastAsia"/>
+        </w:rPr>
+        <w:t>각 로컬 간의 릴레이 채널을 o</w:t>
+      </w:r>
+      <w:r>
+        <w:rPr>
+          <w:rFonts w:asciiTheme="minorHAnsi" w:eastAsiaTheme="minorHAnsi" w:hAnsiTheme="minorHAnsi"/>
+        </w:rPr>
+        <w:t>pen</w:t>
+      </w:r>
+      <w:r>
+        <w:rPr>
+          <w:rFonts w:asciiTheme="minorHAnsi" w:eastAsiaTheme="minorHAnsi" w:hAnsiTheme="minorHAnsi" w:hint="eastAsia"/>
+        </w:rPr>
+        <w:t>해준다.</w:t>
+      </w:r>
+      <w:r>
+        <w:rPr>
+          <w:rFonts w:asciiTheme="minorHAnsi" w:eastAsiaTheme="minorHAnsi" w:hAnsiTheme="minorHAnsi"/>
+        </w:rPr>
+        <w:t xml:space="preserve"> </w:t>
+      </w:r>
+      <w:r>
+        <w:rPr>
+          <w:rFonts w:asciiTheme="minorHAnsi" w:eastAsiaTheme="minorHAnsi" w:hAnsiTheme="minorHAnsi" w:hint="eastAsia"/>
+        </w:rPr>
+        <w:t>그 후 전력이 전송되는데</w:t>
+      </w:r>
+      <w:r>
+        <w:rPr>
+          <w:rFonts w:asciiTheme="minorHAnsi" w:eastAsiaTheme="minorHAnsi" w:hAnsiTheme="minorHAnsi"/>
+        </w:rPr>
+        <w:t xml:space="preserve">, </w:t>
+      </w:r>
+      <w:r>
+        <w:rPr>
+          <w:rFonts w:asciiTheme="minorHAnsi" w:eastAsiaTheme="minorHAnsi" w:hAnsiTheme="minorHAnsi" w:hint="eastAsia"/>
+        </w:rPr>
+        <w:t xml:space="preserve">측정기로 알아낸 값들을 </w:t>
+      </w:r>
+      <w:r>
+        <w:rPr>
+          <w:rFonts w:asciiTheme="minorHAnsi" w:eastAsiaTheme="minorHAnsi" w:hAnsiTheme="minorHAnsi" w:hint="eastAsia"/>
+        </w:rPr>
+        <w:t>웹 서버에 저장한다.</w:t>
+      </w:r>
+    </w:p>
+    <w:p>
+      <w:pPr>
+        <w:pStyle w:val="a5"/>
+        <w:wordWrap/>
+        <w:spacing w:line="259" w:lineRule="auto"/>
+        <w:rPr>
+          <w:rFonts w:asciiTheme="minorHAnsi" w:eastAsiaTheme="minorHAnsi" w:hAnsiTheme="minorHAnsi"/>
+        </w:rPr>
+      </w:pPr>
+      <w:r>
+        <w:rPr>
+          <w:rFonts w:asciiTheme="minorHAnsi" w:eastAsiaTheme="minorHAnsi" w:hAnsiTheme="minorHAnsi" w:hint="eastAsia"/>
+        </w:rPr>
+        <w:t xml:space="preserve"> </w:t>
+      </w:r>
+    </w:p>
+    <w:p>
+      <w:pPr>
+        <w:pStyle w:val="a5"/>
+        <w:wordWrap/>
+        <w:spacing w:line="259" w:lineRule="auto"/>
+        <w:rPr>
+          <w:rFonts w:asciiTheme="minorHAnsi" w:eastAsiaTheme="minorHAnsi" w:hAnsiTheme="minorHAnsi"/>
+          <w:b/>
+          <w:bCs/>
+          <w:sz w:val="24"/>
+          <w:szCs w:val="24"/>
+        </w:rPr>
+      </w:pPr>
+      <w:r>
+        <w:rPr>
+          <w:rFonts w:asciiTheme="minorHAnsi" w:eastAsiaTheme="minorHAnsi" w:hAnsiTheme="minorHAnsi" w:hint="eastAsia"/>
+          <w:b/>
+          <w:bCs/>
+          <w:sz w:val="24"/>
+          <w:szCs w:val="24"/>
+        </w:rPr>
+        <w:t>4</w:t>
+      </w:r>
+      <w:r>
+        <w:rPr>
+          <w:rFonts w:asciiTheme="minorHAnsi" w:eastAsiaTheme="minorHAnsi" w:hAnsiTheme="minorHAnsi"/>
+          <w:b/>
+          <w:bCs/>
+          <w:sz w:val="24"/>
+          <w:szCs w:val="24"/>
+        </w:rPr>
+        <w:t xml:space="preserve">.7.1 </w:t>
+      </w:r>
+      <w:r>
+        <w:rPr>
+          <w:rFonts w:asciiTheme="minorHAnsi" w:eastAsiaTheme="minorHAnsi" w:hAnsiTheme="minorHAnsi" w:hint="eastAsia"/>
+          <w:b/>
+          <w:bCs/>
+          <w:sz w:val="24"/>
+          <w:szCs w:val="24"/>
+        </w:rPr>
+        <w:t>시험 조건</w:t>
+      </w:r>
+    </w:p>
+    <w:p>
+      <w:pPr>
+        <w:pStyle w:val="a5"/>
+        <w:wordWrap/>
+        <w:spacing w:line="259" w:lineRule="auto"/>
+        <w:rPr>
+          <w:rFonts w:asciiTheme="minorHAnsi" w:eastAsiaTheme="minorHAnsi" w:hAnsiTheme="minorHAnsi"/>
+        </w:rPr>
+      </w:pPr>
+      <w:r>
+        <w:rPr>
+          <w:rFonts w:asciiTheme="minorHAnsi" w:eastAsiaTheme="minorHAnsi" w:hAnsiTheme="minorHAnsi"/>
+        </w:rPr>
+        <w:tab/>
+      </w:r>
       <w:proofErr w:type="spellStart"/>
       <w:r>
         <w:rPr>
+          <w:rFonts w:asciiTheme="minorHAnsi" w:eastAsiaTheme="minorHAnsi" w:hAnsiTheme="minorHAnsi" w:hint="eastAsia"/>
+        </w:rPr>
+        <w:t>t</w:t>
+      </w:r>
+      <w:r>
+        <w:rPr>
+          <w:rFonts w:asciiTheme="minorHAnsi" w:eastAsiaTheme="minorHAnsi" w:hAnsiTheme="minorHAnsi"/>
+        </w:rPr>
+        <w:t>ransaction_status</w:t>
+      </w:r>
+      <w:proofErr w:type="spellEnd"/>
+      <w:r>
+        <w:rPr>
+          <w:rFonts w:asciiTheme="minorHAnsi" w:eastAsiaTheme="minorHAnsi" w:hAnsiTheme="minorHAnsi" w:hint="eastAsia"/>
+        </w:rPr>
+        <w:t xml:space="preserve">값이 </w:t>
+      </w:r>
+      <w:r>
+        <w:rPr>
+          <w:rFonts w:asciiTheme="minorHAnsi" w:eastAsiaTheme="minorHAnsi" w:hAnsiTheme="minorHAnsi"/>
+        </w:rPr>
+        <w:t>3</w:t>
+      </w:r>
+      <w:r>
+        <w:rPr>
+          <w:rFonts w:asciiTheme="minorHAnsi" w:eastAsiaTheme="minorHAnsi" w:hAnsiTheme="minorHAnsi" w:hint="eastAsia"/>
+        </w:rPr>
+        <w:t>으로 변경되어야 하고,</w:t>
+      </w:r>
+      <w:r>
+        <w:rPr>
+          <w:rFonts w:asciiTheme="minorHAnsi" w:eastAsiaTheme="minorHAnsi" w:hAnsiTheme="minorHAnsi"/>
+        </w:rPr>
+        <w:t xml:space="preserve"> </w:t>
+      </w:r>
+      <w:r>
+        <w:rPr>
+          <w:rFonts w:asciiTheme="minorHAnsi" w:eastAsiaTheme="minorHAnsi" w:hAnsiTheme="minorHAnsi" w:hint="eastAsia"/>
+        </w:rPr>
+        <w:t xml:space="preserve">각 로컬들이 </w:t>
+      </w:r>
+      <w:r>
+        <w:rPr>
+          <w:rFonts w:asciiTheme="minorHAnsi" w:eastAsiaTheme="minorHAnsi" w:hAnsiTheme="minorHAnsi" w:hint="eastAsia"/>
+        </w:rPr>
+        <w:t>동일</w:t>
+      </w:r>
+      <w:r>
+        <w:rPr>
+          <w:rFonts w:asciiTheme="minorHAnsi" w:eastAsiaTheme="minorHAnsi" w:hAnsiTheme="minorHAnsi" w:hint="eastAsia"/>
+        </w:rPr>
+        <w:t>한 릴레이 채널에 연결되어 있어야 한다.</w:t>
+      </w:r>
+    </w:p>
+    <w:p>
+      <w:pPr>
+        <w:pStyle w:val="a5"/>
+        <w:wordWrap/>
+        <w:spacing w:line="259" w:lineRule="auto"/>
+        <w:rPr>
+          <w:rFonts w:asciiTheme="minorHAnsi" w:eastAsiaTheme="minorHAnsi" w:hAnsiTheme="minorHAnsi"/>
+        </w:rPr>
+      </w:pPr>
+    </w:p>
+    <w:p>
+      <w:pPr>
+        <w:pStyle w:val="a5"/>
+        <w:wordWrap/>
+        <w:spacing w:line="259" w:lineRule="auto"/>
+        <w:rPr>
+          <w:rFonts w:asciiTheme="minorHAnsi" w:eastAsiaTheme="minorHAnsi" w:hAnsiTheme="minorHAnsi"/>
+          <w:b/>
+          <w:bCs/>
+          <w:sz w:val="24"/>
+          <w:szCs w:val="24"/>
+        </w:rPr>
+      </w:pPr>
+      <w:r>
+        <w:rPr>
+          <w:rFonts w:asciiTheme="minorHAnsi" w:eastAsiaTheme="minorHAnsi" w:hAnsiTheme="minorHAnsi" w:hint="eastAsia"/>
+          <w:b/>
+          <w:bCs/>
+          <w:sz w:val="24"/>
+          <w:szCs w:val="24"/>
+        </w:rPr>
+        <w:t>4</w:t>
+      </w:r>
+      <w:r>
+        <w:rPr>
+          <w:rFonts w:asciiTheme="minorHAnsi" w:eastAsiaTheme="minorHAnsi" w:hAnsiTheme="minorHAnsi"/>
+          <w:b/>
+          <w:bCs/>
+          <w:sz w:val="24"/>
+          <w:szCs w:val="24"/>
+        </w:rPr>
+        <w:t>.7.2</w:t>
+      </w:r>
+      <w:r>
+        <w:rPr>
+          <w:rFonts w:asciiTheme="minorHAnsi" w:eastAsiaTheme="minorHAnsi" w:hAnsiTheme="minorHAnsi" w:hint="eastAsia"/>
+          <w:b/>
+          <w:bCs/>
+          <w:sz w:val="24"/>
+          <w:szCs w:val="24"/>
+        </w:rPr>
+        <w:t xml:space="preserve"> 입/출력 </w:t>
+      </w:r>
+      <w:r>
+        <w:rPr>
+          <w:rFonts w:asciiTheme="minorHAnsi" w:eastAsiaTheme="minorHAnsi" w:hAnsiTheme="minorHAnsi" w:hint="eastAsia"/>
+          <w:b/>
+          <w:bCs/>
+          <w:sz w:val="24"/>
+          <w:szCs w:val="24"/>
+        </w:rPr>
+        <w:t>데이터 구성</w:t>
+      </w:r>
+    </w:p>
+    <w:p>
+      <w:pPr>
+        <w:pStyle w:val="a5"/>
+        <w:wordWrap/>
+        <w:spacing w:line="259" w:lineRule="auto"/>
+        <w:rPr>
+          <w:rFonts w:asciiTheme="minorHAnsi" w:eastAsiaTheme="minorHAnsi" w:hAnsiTheme="minorHAnsi"/>
+        </w:rPr>
+      </w:pPr>
+    </w:p>
+    <w:p>
+      <w:pPr>
+        <w:pStyle w:val="a5"/>
+        <w:wordWrap/>
+        <w:spacing w:line="259" w:lineRule="auto"/>
+        <w:rPr>
+          <w:rFonts w:asciiTheme="minorHAnsi" w:eastAsiaTheme="minorHAnsi" w:hAnsiTheme="minorHAnsi"/>
+          <w:b/>
+          <w:bCs/>
+          <w:sz w:val="24"/>
+          <w:szCs w:val="24"/>
+        </w:rPr>
+      </w:pPr>
+      <w:r>
+        <w:rPr>
+          <w:rFonts w:asciiTheme="minorHAnsi" w:eastAsiaTheme="minorHAnsi" w:hAnsiTheme="minorHAnsi" w:hint="eastAsia"/>
+          <w:b/>
+          <w:bCs/>
+          <w:sz w:val="24"/>
+          <w:szCs w:val="24"/>
+        </w:rPr>
+        <w:t>4</w:t>
+      </w:r>
+      <w:r>
+        <w:rPr>
+          <w:rFonts w:asciiTheme="minorHAnsi" w:eastAsiaTheme="minorHAnsi" w:hAnsiTheme="minorHAnsi"/>
+          <w:b/>
+          <w:bCs/>
+          <w:sz w:val="24"/>
+          <w:szCs w:val="24"/>
+        </w:rPr>
+        <w:t xml:space="preserve">.7.3 </w:t>
+      </w:r>
+      <w:r>
+        <w:rPr>
+          <w:rFonts w:asciiTheme="minorHAnsi" w:eastAsiaTheme="minorHAnsi" w:hAnsiTheme="minorHAnsi" w:hint="eastAsia"/>
+          <w:b/>
+          <w:bCs/>
+          <w:sz w:val="24"/>
+          <w:szCs w:val="24"/>
+        </w:rPr>
+        <w:t>시험 절차</w:t>
+      </w:r>
+    </w:p>
+    <w:p>
+      <w:pPr>
+        <w:pStyle w:val="a5"/>
+        <w:wordWrap/>
+        <w:spacing w:line="259" w:lineRule="auto"/>
+        <w:rPr>
+          <w:rFonts w:asciiTheme="minorHAnsi" w:eastAsiaTheme="minorHAnsi" w:hAnsiTheme="minorHAnsi"/>
+        </w:rPr>
+      </w:pPr>
+      <w:r>
+        <w:rPr>
+          <w:rFonts w:asciiTheme="minorHAnsi" w:eastAsiaTheme="minorHAnsi" w:hAnsiTheme="minorHAnsi"/>
+        </w:rPr>
+        <w:tab/>
+      </w:r>
+      <w:r>
+        <w:rPr>
+          <w:rFonts w:asciiTheme="minorHAnsi" w:eastAsiaTheme="minorHAnsi" w:hAnsiTheme="minorHAnsi" w:hint="eastAsia"/>
+        </w:rPr>
+        <w:t>가.</w:t>
+      </w:r>
+      <w:r>
+        <w:rPr>
+          <w:rFonts w:asciiTheme="minorHAnsi" w:eastAsiaTheme="minorHAnsi" w:hAnsiTheme="minorHAnsi"/>
+        </w:rPr>
+        <w:t xml:space="preserve"> </w:t>
+      </w:r>
+      <w:r>
+        <w:rPr>
+          <w:rFonts w:asciiTheme="minorHAnsi" w:eastAsiaTheme="minorHAnsi" w:hAnsiTheme="minorHAnsi" w:hint="eastAsia"/>
+        </w:rPr>
+        <w:t>판매자와 구매자의 승인을 통해</w:t>
+      </w:r>
+      <w:r>
+        <w:rPr>
+          <w:rFonts w:asciiTheme="minorHAnsi" w:eastAsiaTheme="minorHAnsi" w:hAnsiTheme="minorHAnsi"/>
+        </w:rPr>
+        <w:t xml:space="preserve"> </w:t>
+      </w:r>
+      <w:proofErr w:type="spellStart"/>
+      <w:r>
+        <w:rPr>
           <w:rFonts w:asciiTheme="minorHAnsi" w:eastAsiaTheme="minorHAnsi" w:hAnsiTheme="minorHAnsi"/>
         </w:rPr>
         <w:t>transaction_status</w:t>
@@ -12550,21 +12979,37 @@
       <w:proofErr w:type="spellEnd"/>
       <w:r>
         <w:rPr>
-          <w:rFonts w:asciiTheme="minorHAnsi" w:eastAsiaTheme="minorHAnsi" w:hAnsiTheme="minorHAnsi" w:hint="eastAsia"/>
-        </w:rPr>
-        <w:t xml:space="preserve">값이 </w:t>
-      </w:r>
-      <w:r>
-        <w:rPr>
-          <w:rFonts w:asciiTheme="minorHAnsi" w:eastAsiaTheme="minorHAnsi" w:hAnsiTheme="minorHAnsi"/>
-        </w:rPr>
-        <w:t>3</w:t>
-      </w:r>
-      <w:r>
-        <w:rPr>
-          <w:rFonts w:asciiTheme="minorHAnsi" w:eastAsiaTheme="minorHAnsi" w:hAnsiTheme="minorHAnsi" w:hint="eastAsia"/>
-        </w:rPr>
-        <w:t>으로 변경되었음을 알려</w:t>
+          <w:rFonts w:asciiTheme="minorHAnsi" w:eastAsiaTheme="minorHAnsi" w:hAnsiTheme="minorHAnsi"/>
+        </w:rPr>
+        <w:t xml:space="preserve"> = 3(</w:t>
+      </w:r>
+      <w:r>
+        <w:rPr>
+          <w:rFonts w:asciiTheme="minorHAnsi" w:eastAsiaTheme="minorHAnsi" w:hAnsiTheme="minorHAnsi" w:hint="eastAsia"/>
+        </w:rPr>
+        <w:t>거래 중)상태로 만든다.</w:t>
+      </w:r>
+    </w:p>
+    <w:p>
+      <w:pPr>
+        <w:pStyle w:val="a5"/>
+        <w:wordWrap/>
+        <w:spacing w:line="259" w:lineRule="auto"/>
+        <w:rPr>
+          <w:rFonts w:asciiTheme="minorHAnsi" w:eastAsiaTheme="minorHAnsi" w:hAnsiTheme="minorHAnsi"/>
+        </w:rPr>
+      </w:pPr>
+      <w:r>
+        <w:rPr>
+          <w:rFonts w:asciiTheme="minorHAnsi" w:eastAsiaTheme="minorHAnsi" w:hAnsiTheme="minorHAnsi"/>
+        </w:rPr>
+        <w:tab/>
+      </w:r>
+      <w:r>
+        <w:rPr>
+          <w:rFonts w:asciiTheme="minorHAnsi" w:eastAsiaTheme="minorHAnsi" w:hAnsiTheme="minorHAnsi" w:hint="eastAsia"/>
+        </w:rPr>
+        <w:t>나.</w:t>
       </w:r>
       <w:r>
         <w:rPr>
@@ -12576,23 +13021,29 @@
         <w:rPr>
           <w:rFonts w:asciiTheme="minorHAnsi" w:eastAsiaTheme="minorHAnsi" w:hAnsiTheme="minorHAnsi" w:hint="eastAsia"/>
         </w:rPr>
-        <w:t>각 로컬 간의 릴레이 채널을 o</w:t>
-      </w:r>
-      <w:r>
-        <w:rPr>
-          <w:rFonts w:asciiTheme="minorHAnsi" w:eastAsiaTheme="minorHAnsi" w:hAnsiTheme="minorHAnsi"/>
-        </w:rPr>
-        <w:t>pen</w:t>
-      </w:r>
-      <w:r>
-        <w:rPr>
-          <w:rFonts w:asciiTheme="minorHAnsi" w:eastAsiaTheme="minorHAnsi" w:hAnsiTheme="minorHAnsi" w:hint="eastAsia"/>
-        </w:rPr>
-        <w:t>해준다.</w:t>
-      </w:r>
-      <w:r>
-        <w:rPr>
-          <w:rFonts w:asciiTheme="minorHAnsi" w:eastAsiaTheme="minorHAnsi" w:hAnsiTheme="minorHAnsi"/>
+        <w:t xml:space="preserve">웹 서버와 </w:t>
+      </w:r>
+      <w:r>
+        <w:rPr>
+          <w:rFonts w:asciiTheme="minorHAnsi" w:eastAsiaTheme="minorHAnsi" w:hAnsiTheme="minorHAnsi" w:hint="eastAsia"/>
+        </w:rPr>
+        <w:t>A</w:t>
+      </w:r>
+      <w:r>
+        <w:rPr>
+          <w:rFonts w:asciiTheme="minorHAnsi" w:eastAsiaTheme="minorHAnsi" w:hAnsiTheme="minorHAnsi"/>
+        </w:rPr>
+        <w:t>rduino</w:t>
+      </w:r>
+      <w:r>
+        <w:rPr>
+          <w:rFonts w:asciiTheme="minorHAnsi" w:eastAsiaTheme="minorHAnsi" w:hAnsiTheme="minorHAnsi" w:hint="eastAsia"/>
+        </w:rPr>
+        <w:t>의 통신으로 각 로컬이 연결되어</w:t>
+      </w:r>
+      <w:r>
+        <w:rPr>
+          <w:rFonts w:asciiTheme="minorHAnsi" w:eastAsiaTheme="minorHAnsi" w:hAnsiTheme="minorHAnsi" w:hint="eastAsia"/>
         </w:rPr>
         <w:t xml:space="preserve"> </w:t>
       </w:r>
@@ -12600,25 +13051,7 @@
         <w:rPr>
           <w:rFonts w:asciiTheme="minorHAnsi" w:eastAsiaTheme="minorHAnsi" w:hAnsiTheme="minorHAnsi" w:hint="eastAsia"/>
         </w:rPr>
-        <w:t>그 후 전력이 전송되는데</w:t>
-      </w:r>
-      <w:r>
-        <w:rPr>
-          <w:rFonts w:asciiTheme="minorHAnsi" w:eastAsiaTheme="minorHAnsi" w:hAnsiTheme="minorHAnsi"/>
-        </w:rPr>
-        <w:t xml:space="preserve">, </w:t>
-      </w:r>
-      <w:r>
-        <w:rPr>
-          <w:rFonts w:asciiTheme="minorHAnsi" w:eastAsiaTheme="minorHAnsi" w:hAnsiTheme="minorHAnsi" w:hint="eastAsia"/>
-        </w:rPr>
-        <w:t xml:space="preserve">측정기로 알아낸 값들을 </w:t>
-      </w:r>
-      <w:r>
-        <w:rPr>
-          <w:rFonts w:asciiTheme="minorHAnsi" w:eastAsiaTheme="minorHAnsi" w:hAnsiTheme="minorHAnsi" w:hint="eastAsia"/>
-        </w:rPr>
-        <w:t>웹 서버에 저장한다.</w:t>
+        <w:t>있는 릴레이 채널을 열어준다.</w:t>
       </w:r>
     </w:p>
     <w:p>
@@ -12632,10 +13065,52 @@
       </w:pPr>
       <w:r>
         <w:rPr>
-          <w:rFonts w:asciiTheme="minorHAnsi" w:eastAsiaTheme="minorHAnsi" w:hAnsiTheme="minorHAnsi" w:hint="eastAsia"/>
+          <w:rFonts w:asciiTheme="minorHAnsi" w:eastAsiaTheme="minorHAnsi" w:hAnsiTheme="minorHAnsi"/>
+        </w:rPr>
+        <w:tab/>
+      </w:r>
+      <w:r>
+        <w:rPr>
+          <w:rFonts w:asciiTheme="minorHAnsi" w:eastAsiaTheme="minorHAnsi" w:hAnsiTheme="minorHAnsi" w:hint="eastAsia"/>
+        </w:rPr>
+        <w:t>다.</w:t>
+      </w:r>
+      <w:r>
+        <w:rPr>
+          <w:rFonts w:asciiTheme="minorHAnsi" w:eastAsiaTheme="minorHAnsi" w:hAnsiTheme="minorHAnsi"/>
         </w:rPr>
         <w:t xml:space="preserve"> </w:t>
       </w:r>
+      <w:r>
+        <w:rPr>
+          <w:rFonts w:asciiTheme="minorHAnsi" w:eastAsiaTheme="minorHAnsi" w:hAnsiTheme="minorHAnsi" w:hint="eastAsia"/>
+        </w:rPr>
+        <w:t>릴레이 채널이 제대로 열</w:t>
+      </w:r>
+      <w:r>
+        <w:rPr>
+          <w:rFonts w:asciiTheme="minorHAnsi" w:eastAsiaTheme="minorHAnsi" w:hAnsiTheme="minorHAnsi" w:hint="eastAsia"/>
+        </w:rPr>
+        <w:t>리는</w:t>
+      </w:r>
+      <w:r>
+        <w:rPr>
+          <w:rFonts w:asciiTheme="minorHAnsi" w:eastAsiaTheme="minorHAnsi" w:hAnsiTheme="minorHAnsi" w:hint="eastAsia"/>
+        </w:rPr>
+        <w:t xml:space="preserve">지 </w:t>
+      </w:r>
+      <w:r>
+        <w:rPr>
+          <w:rFonts w:asciiTheme="minorHAnsi" w:eastAsiaTheme="minorHAnsi" w:hAnsiTheme="minorHAnsi" w:hint="eastAsia"/>
+        </w:rPr>
+        <w:t xml:space="preserve">측정기를 통해 </w:t>
+      </w:r>
+      <w:r>
+        <w:rPr>
+          <w:rFonts w:asciiTheme="minorHAnsi" w:eastAsiaTheme="minorHAnsi" w:hAnsiTheme="minorHAnsi" w:hint="eastAsia"/>
+        </w:rPr>
+        <w:t>확인한다.</w:t>
+      </w:r>
     </w:p>
     <w:p>
       <w:pPr>
@@ -12644,6 +13119,136 @@
         <w:spacing w:line="259" w:lineRule="auto"/>
         <w:rPr>
           <w:rFonts w:asciiTheme="minorHAnsi" w:eastAsiaTheme="minorHAnsi" w:hAnsiTheme="minorHAnsi"/>
+        </w:rPr>
+      </w:pPr>
+      <w:r>
+        <w:rPr>
+          <w:rFonts w:asciiTheme="minorHAnsi" w:eastAsiaTheme="minorHAnsi" w:hAnsiTheme="minorHAnsi"/>
+        </w:rPr>
+        <w:tab/>
+      </w:r>
+      <w:r>
+        <w:rPr>
+          <w:rFonts w:asciiTheme="minorHAnsi" w:eastAsiaTheme="minorHAnsi" w:hAnsiTheme="minorHAnsi" w:hint="eastAsia"/>
+        </w:rPr>
+        <w:t>라.</w:t>
+      </w:r>
+      <w:r>
+        <w:rPr>
+          <w:rFonts w:asciiTheme="minorHAnsi" w:eastAsiaTheme="minorHAnsi" w:hAnsiTheme="minorHAnsi"/>
+        </w:rPr>
+        <w:t xml:space="preserve"> </w:t>
+      </w:r>
+      <w:r>
+        <w:rPr>
+          <w:rFonts w:asciiTheme="minorHAnsi" w:eastAsiaTheme="minorHAnsi" w:hAnsiTheme="minorHAnsi" w:hint="eastAsia"/>
+        </w:rPr>
+        <w:t>측정기로 알아낸 값들을 웹 서버로 전송한다.</w:t>
+      </w:r>
+    </w:p>
+    <w:p>
+      <w:pPr>
+        <w:pStyle w:val="a5"/>
+        <w:wordWrap/>
+        <w:spacing w:line="259" w:lineRule="auto"/>
+        <w:rPr>
+          <w:rFonts w:asciiTheme="minorHAnsi" w:eastAsiaTheme="minorHAnsi" w:hAnsiTheme="minorHAnsi"/>
+        </w:rPr>
+      </w:pPr>
+      <w:r>
+        <w:rPr>
+          <w:rFonts w:asciiTheme="minorHAnsi" w:eastAsiaTheme="minorHAnsi" w:hAnsiTheme="minorHAnsi"/>
+        </w:rPr>
+        <w:tab/>
+      </w:r>
+      <w:r>
+        <w:rPr>
+          <w:rFonts w:asciiTheme="minorHAnsi" w:eastAsiaTheme="minorHAnsi" w:hAnsiTheme="minorHAnsi" w:hint="eastAsia"/>
+        </w:rPr>
+        <w:t>마.</w:t>
+      </w:r>
+      <w:r>
+        <w:rPr>
+          <w:rFonts w:asciiTheme="minorHAnsi" w:eastAsiaTheme="minorHAnsi" w:hAnsiTheme="minorHAnsi"/>
+        </w:rPr>
+        <w:t xml:space="preserve"> </w:t>
+      </w:r>
+      <w:r>
+        <w:rPr>
+          <w:rFonts w:asciiTheme="minorHAnsi" w:eastAsiaTheme="minorHAnsi" w:hAnsiTheme="minorHAnsi" w:hint="eastAsia"/>
+        </w:rPr>
+        <w:t xml:space="preserve">전송된 값을 바탕으로 웹 서버에서 </w:t>
+      </w:r>
+      <w:r>
+        <w:rPr>
+          <w:rFonts w:asciiTheme="minorHAnsi" w:eastAsiaTheme="minorHAnsi" w:hAnsiTheme="minorHAnsi" w:hint="eastAsia"/>
+        </w:rPr>
+        <w:t>계산하여 D</w:t>
+      </w:r>
+      <w:r>
+        <w:rPr>
+          <w:rFonts w:asciiTheme="minorHAnsi" w:eastAsiaTheme="minorHAnsi" w:hAnsiTheme="minorHAnsi"/>
+        </w:rPr>
+        <w:t>B</w:t>
+      </w:r>
+      <w:r>
+        <w:rPr>
+          <w:rFonts w:asciiTheme="minorHAnsi" w:eastAsiaTheme="minorHAnsi" w:hAnsiTheme="minorHAnsi" w:hint="eastAsia"/>
+        </w:rPr>
+        <w:t>에 저장한다.</w:t>
+      </w:r>
+    </w:p>
+    <w:p>
+      <w:pPr>
+        <w:pStyle w:val="a5"/>
+        <w:wordWrap/>
+        <w:spacing w:line="259" w:lineRule="auto"/>
+        <w:rPr>
+          <w:rFonts w:asciiTheme="minorHAnsi" w:eastAsiaTheme="minorHAnsi" w:hAnsiTheme="minorHAnsi"/>
+        </w:rPr>
+      </w:pPr>
+      <w:r>
+        <w:rPr>
+          <w:rFonts w:asciiTheme="minorHAnsi" w:eastAsiaTheme="minorHAnsi" w:hAnsiTheme="minorHAnsi"/>
+        </w:rPr>
+        <w:tab/>
+      </w:r>
+      <w:r>
+        <w:rPr>
+          <w:rFonts w:asciiTheme="minorHAnsi" w:eastAsiaTheme="minorHAnsi" w:hAnsiTheme="minorHAnsi" w:hint="eastAsia"/>
+        </w:rPr>
+        <w:t>바.</w:t>
+      </w:r>
+      <w:r>
+        <w:rPr>
+          <w:rFonts w:asciiTheme="minorHAnsi" w:eastAsiaTheme="minorHAnsi" w:hAnsiTheme="minorHAnsi"/>
+        </w:rPr>
+        <w:t xml:space="preserve"> </w:t>
+      </w:r>
+      <w:r>
+        <w:rPr>
+          <w:rFonts w:asciiTheme="minorHAnsi" w:eastAsiaTheme="minorHAnsi" w:hAnsiTheme="minorHAnsi" w:hint="eastAsia"/>
+        </w:rPr>
+        <w:t>계산된 값과 실제의 오차를 확인한다.</w:t>
+      </w:r>
+    </w:p>
+    <w:p>
+      <w:pPr>
+        <w:pStyle w:val="a5"/>
+        <w:wordWrap/>
+        <w:spacing w:line="259" w:lineRule="auto"/>
+        <w:rPr>
+          <w:rFonts w:asciiTheme="minorHAnsi" w:eastAsiaTheme="minorHAnsi" w:hAnsiTheme="minorHAnsi"/>
+        </w:rPr>
+      </w:pPr>
+    </w:p>
+    <w:p>
+      <w:pPr>
+        <w:pStyle w:val="a5"/>
+        <w:wordWrap/>
+        <w:spacing w:line="259" w:lineRule="auto"/>
+        <w:rPr>
+          <w:rFonts w:asciiTheme="minorHAnsi" w:eastAsiaTheme="minorHAnsi" w:hAnsiTheme="minorHAnsi"/>
           <w:b/>
           <w:bCs/>
           <w:sz w:val="24"/>
@@ -12668,7 +13273,7 @@
           <w:sz w:val="24"/>
           <w:szCs w:val="24"/>
         </w:rPr>
-        <w:t xml:space="preserve">.7.1 </w:t>
+        <w:t xml:space="preserve">.7.4 </w:t>
       </w:r>
       <w:r>
         <w:rPr>
@@ -12678,7 +13283,7 @@
           <w:sz w:val="24"/>
           <w:szCs w:val="24"/>
         </w:rPr>
-        <w:t>시험 조건</w:t>
+        <w:t>예상 결과</w:t>
       </w:r>
     </w:p>
     <w:p>
@@ -12696,37 +13301,11 @@
         </w:rPr>
         <w:tab/>
       </w:r>
-      <w:proofErr w:type="spellStart"/>
-      <w:r>
-        <w:rPr>
-          <w:rFonts w:asciiTheme="minorHAnsi" w:eastAsiaTheme="minorHAnsi" w:hAnsiTheme="minorHAnsi" w:hint="eastAsia"/>
-        </w:rPr>
-        <w:t>t</w:t>
-      </w:r>
-      <w:r>
-        <w:rPr>
-          <w:rFonts w:asciiTheme="minorHAnsi" w:eastAsiaTheme="minorHAnsi" w:hAnsiTheme="minorHAnsi"/>
-        </w:rPr>
-        <w:t>ransaction_status</w:t>
-      </w:r>
-      <w:proofErr w:type="spellEnd"/>
-      <w:r>
-        <w:rPr>
-          <w:rFonts w:asciiTheme="minorHAnsi" w:eastAsiaTheme="minorHAnsi" w:hAnsiTheme="minorHAnsi" w:hint="eastAsia"/>
-        </w:rPr>
-        <w:t xml:space="preserve">값이 </w:t>
-      </w:r>
-      <w:r>
-        <w:rPr>
-          <w:rFonts w:asciiTheme="minorHAnsi" w:eastAsiaTheme="minorHAnsi" w:hAnsiTheme="minorHAnsi"/>
-        </w:rPr>
-        <w:t>3</w:t>
-      </w:r>
-      <w:r>
-        <w:rPr>
-          <w:rFonts w:asciiTheme="minorHAnsi" w:eastAsiaTheme="minorHAnsi" w:hAnsiTheme="minorHAnsi" w:hint="eastAsia"/>
-        </w:rPr>
-        <w:t>으로 변경되어야 하고,</w:t>
+      <w:r>
+        <w:rPr>
+          <w:rFonts w:asciiTheme="minorHAnsi" w:eastAsiaTheme="minorHAnsi" w:hAnsiTheme="minorHAnsi" w:hint="eastAsia"/>
+        </w:rPr>
+        <w:t>로컬 간의 릴레이 채널이 열리며 전력 전송이 시작되고,</w:t>
       </w:r>
       <w:r>
         <w:rPr>
@@ -12738,19 +13317,31 @@
         <w:rPr>
           <w:rFonts w:asciiTheme="minorHAnsi" w:eastAsiaTheme="minorHAnsi" w:hAnsiTheme="minorHAnsi" w:hint="eastAsia"/>
         </w:rPr>
-        <w:t xml:space="preserve">각 로컬들이 </w:t>
-      </w:r>
-      <w:r>
-        <w:rPr>
-          <w:rFonts w:asciiTheme="minorHAnsi" w:eastAsiaTheme="minorHAnsi" w:hAnsiTheme="minorHAnsi" w:hint="eastAsia"/>
-        </w:rPr>
-        <w:t>동일</w:t>
-      </w:r>
-      <w:r>
-        <w:rPr>
-          <w:rFonts w:asciiTheme="minorHAnsi" w:eastAsiaTheme="minorHAnsi" w:hAnsiTheme="minorHAnsi" w:hint="eastAsia"/>
-        </w:rPr>
-        <w:t>한 릴레이 채널에 연결되어 있어야 한다.</w:t>
+        <w:t xml:space="preserve">측정기를 통해 알아낸 값으로 웹 서버에서 계산하여 </w:t>
+      </w:r>
+      <w:r>
+        <w:rPr>
+          <w:rFonts w:asciiTheme="minorHAnsi" w:eastAsiaTheme="minorHAnsi" w:hAnsiTheme="minorHAnsi" w:hint="eastAsia"/>
+        </w:rPr>
+        <w:t xml:space="preserve">해당 값들을 </w:t>
+      </w:r>
+      <w:r>
+        <w:rPr>
+          <w:rFonts w:asciiTheme="minorHAnsi" w:eastAsiaTheme="minorHAnsi" w:hAnsiTheme="minorHAnsi"/>
+        </w:rPr>
+        <w:t>DB</w:t>
+      </w:r>
+      <w:r>
+        <w:rPr>
+          <w:rFonts w:asciiTheme="minorHAnsi" w:eastAsiaTheme="minorHAnsi" w:hAnsiTheme="minorHAnsi" w:hint="eastAsia"/>
+        </w:rPr>
+        <w:t>에 저장한</w:t>
+      </w:r>
+      <w:r>
+        <w:rPr>
+          <w:rFonts w:asciiTheme="minorHAnsi" w:eastAsiaTheme="minorHAnsi" w:hAnsiTheme="minorHAnsi" w:hint="eastAsia"/>
+        </w:rPr>
+        <w:t>다.</w:t>
       </w:r>
     </w:p>
     <w:p>
@@ -12794,7 +13385,7 @@
           <w:sz w:val="24"/>
           <w:szCs w:val="24"/>
         </w:rPr>
-        <w:t>.7.2</w:t>
+        <w:t xml:space="preserve">.7.5 </w:t>
       </w:r>
       <w:r>
         <w:rPr>
@@ -12804,17 +13395,7 @@
           <w:sz w:val="24"/>
           <w:szCs w:val="24"/>
         </w:rPr>
-        <w:t xml:space="preserve"> 입/출력 </w:t>
-      </w:r>
-      <w:r>
-        <w:rPr>
-          <w:rFonts w:asciiTheme="minorHAnsi" w:eastAsiaTheme="minorHAnsi" w:hAnsiTheme="minorHAnsi" w:hint="eastAsia"/>
-          <w:b/>
-          <w:bCs/>
-          <w:sz w:val="24"/>
-          <w:szCs w:val="24"/>
-        </w:rPr>
-        <w:t>데이터 구성</w:t>
+        <w:t>예외 처리</w:t>
       </w:r>
     </w:p>
     <w:p>
@@ -12826,6 +13407,18 @@
           <w:rFonts w:asciiTheme="minorHAnsi" w:eastAsiaTheme="minorHAnsi" w:hAnsiTheme="minorHAnsi"/>
         </w:rPr>
       </w:pPr>
+      <w:r>
+        <w:rPr>
+          <w:rFonts w:asciiTheme="minorHAnsi" w:eastAsiaTheme="minorHAnsi" w:hAnsiTheme="minorHAnsi"/>
+        </w:rPr>
+        <w:tab/>
+      </w:r>
+      <w:r>
+        <w:rPr>
+          <w:rFonts w:asciiTheme="minorHAnsi" w:eastAsiaTheme="minorHAnsi" w:hAnsiTheme="minorHAnsi" w:hint="eastAsia"/>
+        </w:rPr>
+        <w:t>해당 사항 없음</w:t>
+      </w:r>
     </w:p>
     <w:p>
       <w:pPr>
@@ -12834,522 +13427,8 @@
         <w:spacing w:line="259" w:lineRule="auto"/>
         <w:rPr>
           <w:rFonts w:asciiTheme="minorHAnsi" w:eastAsiaTheme="minorHAnsi" w:hAnsiTheme="minorHAnsi"/>
-          <w:b/>
-          <w:bCs/>
-          <w:sz w:val="24"/>
-          <w:szCs w:val="24"/>
-        </w:rPr>
-      </w:pPr>
-      <w:r>
-        <w:rPr>
-          <w:rFonts w:asciiTheme="minorHAnsi" w:eastAsiaTheme="minorHAnsi" w:hAnsiTheme="minorHAnsi" w:hint="eastAsia"/>
-          <w:b/>
-          <w:bCs/>
-          <w:sz w:val="24"/>
-          <w:szCs w:val="24"/>
-        </w:rPr>
-        <w:t>4</w:t>
-      </w:r>
-      <w:r>
-        <w:rPr>
-          <w:rFonts w:asciiTheme="minorHAnsi" w:eastAsiaTheme="minorHAnsi" w:hAnsiTheme="minorHAnsi"/>
-          <w:b/>
-          <w:bCs/>
-          <w:sz w:val="24"/>
-          <w:szCs w:val="24"/>
-        </w:rPr>
-        <w:t xml:space="preserve">.7.3 </w:t>
-      </w:r>
-      <w:r>
-        <w:rPr>
-          <w:rFonts w:asciiTheme="minorHAnsi" w:eastAsiaTheme="minorHAnsi" w:hAnsiTheme="minorHAnsi" w:hint="eastAsia"/>
-          <w:b/>
-          <w:bCs/>
-          <w:sz w:val="24"/>
-          <w:szCs w:val="24"/>
-        </w:rPr>
-        <w:t>시험 절차</w:t>
-      </w:r>
-    </w:p>
-    <w:p>
-      <w:pPr>
-        <w:pStyle w:val="a5"/>
-        <w:wordWrap/>
-        <w:spacing w:line="259" w:lineRule="auto"/>
-        <w:rPr>
-          <w:rFonts w:asciiTheme="minorHAnsi" w:eastAsiaTheme="minorHAnsi" w:hAnsiTheme="minorHAnsi"/>
-        </w:rPr>
-      </w:pPr>
-      <w:r>
-        <w:rPr>
-          <w:rFonts w:asciiTheme="minorHAnsi" w:eastAsiaTheme="minorHAnsi" w:hAnsiTheme="minorHAnsi"/>
-        </w:rPr>
-        <w:tab/>
-      </w:r>
-      <w:r>
-        <w:rPr>
-          <w:rFonts w:asciiTheme="minorHAnsi" w:eastAsiaTheme="minorHAnsi" w:hAnsiTheme="minorHAnsi" w:hint="eastAsia"/>
-        </w:rPr>
-        <w:t>가.</w:t>
-      </w:r>
-      <w:r>
-        <w:rPr>
-          <w:rFonts w:asciiTheme="minorHAnsi" w:eastAsiaTheme="minorHAnsi" w:hAnsiTheme="minorHAnsi"/>
-        </w:rPr>
-        <w:t xml:space="preserve"> </w:t>
-      </w:r>
-      <w:r>
-        <w:rPr>
-          <w:rFonts w:asciiTheme="minorHAnsi" w:eastAsiaTheme="minorHAnsi" w:hAnsiTheme="minorHAnsi" w:hint="eastAsia"/>
-        </w:rPr>
-        <w:t>판매자와 구매자의 승인을 통해</w:t>
-      </w:r>
-      <w:r>
-        <w:rPr>
-          <w:rFonts w:asciiTheme="minorHAnsi" w:eastAsiaTheme="minorHAnsi" w:hAnsiTheme="minorHAnsi"/>
-        </w:rPr>
-        <w:t xml:space="preserve"> </w:t>
-      </w:r>
-      <w:proofErr w:type="spellStart"/>
-      <w:r>
-        <w:rPr>
-          <w:rFonts w:asciiTheme="minorHAnsi" w:eastAsiaTheme="minorHAnsi" w:hAnsiTheme="minorHAnsi"/>
-        </w:rPr>
-        <w:t>transaction_status</w:t>
-      </w:r>
-      <w:proofErr w:type="spellEnd"/>
-      <w:r>
-        <w:rPr>
-          <w:rFonts w:asciiTheme="minorHAnsi" w:eastAsiaTheme="minorHAnsi" w:hAnsiTheme="minorHAnsi"/>
-        </w:rPr>
-        <w:t xml:space="preserve"> = 3(</w:t>
-      </w:r>
-      <w:r>
-        <w:rPr>
-          <w:rFonts w:asciiTheme="minorHAnsi" w:eastAsiaTheme="minorHAnsi" w:hAnsiTheme="minorHAnsi" w:hint="eastAsia"/>
-        </w:rPr>
-        <w:t>거래 중)상태로 만든다.</w:t>
-      </w:r>
-    </w:p>
-    <w:p>
-      <w:pPr>
-        <w:pStyle w:val="a5"/>
-        <w:wordWrap/>
-        <w:spacing w:line="259" w:lineRule="auto"/>
-        <w:rPr>
-          <w:rFonts w:asciiTheme="minorHAnsi" w:eastAsiaTheme="minorHAnsi" w:hAnsiTheme="minorHAnsi"/>
-        </w:rPr>
-      </w:pPr>
-      <w:r>
-        <w:rPr>
-          <w:rFonts w:asciiTheme="minorHAnsi" w:eastAsiaTheme="minorHAnsi" w:hAnsiTheme="minorHAnsi"/>
-        </w:rPr>
-        <w:tab/>
-      </w:r>
-      <w:r>
-        <w:rPr>
-          <w:rFonts w:asciiTheme="minorHAnsi" w:eastAsiaTheme="minorHAnsi" w:hAnsiTheme="minorHAnsi" w:hint="eastAsia"/>
-        </w:rPr>
-        <w:t>나.</w:t>
-      </w:r>
-      <w:r>
-        <w:rPr>
-          <w:rFonts w:asciiTheme="minorHAnsi" w:eastAsiaTheme="minorHAnsi" w:hAnsiTheme="minorHAnsi"/>
-        </w:rPr>
-        <w:t xml:space="preserve"> </w:t>
-      </w:r>
-      <w:r>
-        <w:rPr>
-          <w:rFonts w:asciiTheme="minorHAnsi" w:eastAsiaTheme="minorHAnsi" w:hAnsiTheme="minorHAnsi" w:hint="eastAsia"/>
-        </w:rPr>
-        <w:t xml:space="preserve">웹 서버와 </w:t>
-      </w:r>
-      <w:proofErr w:type="spellStart"/>
-      <w:r>
-        <w:rPr>
-          <w:rFonts w:asciiTheme="minorHAnsi" w:eastAsiaTheme="minorHAnsi" w:hAnsiTheme="minorHAnsi" w:hint="eastAsia"/>
-        </w:rPr>
-        <w:t>아두이노의</w:t>
-      </w:r>
-      <w:proofErr w:type="spellEnd"/>
-      <w:r>
-        <w:rPr>
-          <w:rFonts w:asciiTheme="minorHAnsi" w:eastAsiaTheme="minorHAnsi" w:hAnsiTheme="minorHAnsi" w:hint="eastAsia"/>
-        </w:rPr>
-        <w:t xml:space="preserve"> 통신으로 각 로컬이 연결되어</w:t>
-      </w:r>
-      <w:r>
-        <w:rPr>
-          <w:rFonts w:asciiTheme="minorHAnsi" w:eastAsiaTheme="minorHAnsi" w:hAnsiTheme="minorHAnsi" w:hint="eastAsia"/>
-        </w:rPr>
-        <w:t xml:space="preserve"> </w:t>
-      </w:r>
-      <w:r>
-        <w:rPr>
-          <w:rFonts w:asciiTheme="minorHAnsi" w:eastAsiaTheme="minorHAnsi" w:hAnsiTheme="minorHAnsi" w:hint="eastAsia"/>
-        </w:rPr>
-        <w:t>있는 릴레이 채널을 열어준다.</w:t>
-      </w:r>
-    </w:p>
-    <w:p>
-      <w:pPr>
-        <w:pStyle w:val="a5"/>
-        <w:wordWrap/>
-        <w:spacing w:line="259" w:lineRule="auto"/>
-        <w:rPr>
-          <w:rFonts w:asciiTheme="minorHAnsi" w:eastAsiaTheme="minorHAnsi" w:hAnsiTheme="minorHAnsi"/>
-        </w:rPr>
-      </w:pPr>
-      <w:r>
-        <w:rPr>
-          <w:rFonts w:asciiTheme="minorHAnsi" w:eastAsiaTheme="minorHAnsi" w:hAnsiTheme="minorHAnsi"/>
-        </w:rPr>
-        <w:tab/>
-      </w:r>
-      <w:r>
-        <w:rPr>
-          <w:rFonts w:asciiTheme="minorHAnsi" w:eastAsiaTheme="minorHAnsi" w:hAnsiTheme="minorHAnsi" w:hint="eastAsia"/>
-        </w:rPr>
-        <w:t>다.</w:t>
-      </w:r>
-      <w:r>
-        <w:rPr>
-          <w:rFonts w:asciiTheme="minorHAnsi" w:eastAsiaTheme="minorHAnsi" w:hAnsiTheme="minorHAnsi"/>
-        </w:rPr>
-        <w:t xml:space="preserve"> </w:t>
-      </w:r>
-      <w:r>
-        <w:rPr>
-          <w:rFonts w:asciiTheme="minorHAnsi" w:eastAsiaTheme="minorHAnsi" w:hAnsiTheme="minorHAnsi" w:hint="eastAsia"/>
-        </w:rPr>
-        <w:t>릴레이 채널이 제대로 열</w:t>
-      </w:r>
-      <w:r>
-        <w:rPr>
-          <w:rFonts w:asciiTheme="minorHAnsi" w:eastAsiaTheme="minorHAnsi" w:hAnsiTheme="minorHAnsi" w:hint="eastAsia"/>
-        </w:rPr>
-        <w:t>리는</w:t>
-      </w:r>
-      <w:r>
-        <w:rPr>
-          <w:rFonts w:asciiTheme="minorHAnsi" w:eastAsiaTheme="minorHAnsi" w:hAnsiTheme="minorHAnsi" w:hint="eastAsia"/>
-        </w:rPr>
-        <w:t xml:space="preserve">지 </w:t>
-      </w:r>
-      <w:r>
-        <w:rPr>
-          <w:rFonts w:asciiTheme="minorHAnsi" w:eastAsiaTheme="minorHAnsi" w:hAnsiTheme="minorHAnsi" w:hint="eastAsia"/>
-        </w:rPr>
-        <w:t xml:space="preserve">측정기를 통해 </w:t>
-      </w:r>
-      <w:r>
-        <w:rPr>
-          <w:rFonts w:asciiTheme="minorHAnsi" w:eastAsiaTheme="minorHAnsi" w:hAnsiTheme="minorHAnsi" w:hint="eastAsia"/>
-        </w:rPr>
-        <w:t>확인한다.</w:t>
-      </w:r>
-    </w:p>
-    <w:p>
-      <w:pPr>
-        <w:pStyle w:val="a5"/>
-        <w:wordWrap/>
-        <w:spacing w:line="259" w:lineRule="auto"/>
-        <w:rPr>
-          <w:rFonts w:asciiTheme="minorHAnsi" w:eastAsiaTheme="minorHAnsi" w:hAnsiTheme="minorHAnsi"/>
-        </w:rPr>
-      </w:pPr>
-      <w:r>
-        <w:rPr>
-          <w:rFonts w:asciiTheme="minorHAnsi" w:eastAsiaTheme="minorHAnsi" w:hAnsiTheme="minorHAnsi"/>
-        </w:rPr>
-        <w:tab/>
-      </w:r>
-      <w:r>
-        <w:rPr>
-          <w:rFonts w:asciiTheme="minorHAnsi" w:eastAsiaTheme="minorHAnsi" w:hAnsiTheme="minorHAnsi" w:hint="eastAsia"/>
-        </w:rPr>
-        <w:t>라.</w:t>
-      </w:r>
-      <w:r>
-        <w:rPr>
-          <w:rFonts w:asciiTheme="minorHAnsi" w:eastAsiaTheme="minorHAnsi" w:hAnsiTheme="minorHAnsi"/>
-        </w:rPr>
-        <w:t xml:space="preserve"> </w:t>
-      </w:r>
-      <w:r>
-        <w:rPr>
-          <w:rFonts w:asciiTheme="minorHAnsi" w:eastAsiaTheme="minorHAnsi" w:hAnsiTheme="minorHAnsi" w:hint="eastAsia"/>
-        </w:rPr>
-        <w:t>측정기로 알아낸 값들을 웹 서버로 전송한다.</w:t>
-      </w:r>
-    </w:p>
-    <w:p>
-      <w:pPr>
-        <w:pStyle w:val="a5"/>
-        <w:wordWrap/>
-        <w:spacing w:line="259" w:lineRule="auto"/>
-        <w:rPr>
-          <w:rFonts w:asciiTheme="minorHAnsi" w:eastAsiaTheme="minorHAnsi" w:hAnsiTheme="minorHAnsi"/>
-        </w:rPr>
-      </w:pPr>
-      <w:r>
-        <w:rPr>
-          <w:rFonts w:asciiTheme="minorHAnsi" w:eastAsiaTheme="minorHAnsi" w:hAnsiTheme="minorHAnsi"/>
-        </w:rPr>
-        <w:tab/>
-      </w:r>
-      <w:r>
-        <w:rPr>
-          <w:rFonts w:asciiTheme="minorHAnsi" w:eastAsiaTheme="minorHAnsi" w:hAnsiTheme="minorHAnsi" w:hint="eastAsia"/>
-        </w:rPr>
-        <w:t>마.</w:t>
-      </w:r>
-      <w:r>
-        <w:rPr>
-          <w:rFonts w:asciiTheme="minorHAnsi" w:eastAsiaTheme="minorHAnsi" w:hAnsiTheme="minorHAnsi"/>
-        </w:rPr>
-        <w:t xml:space="preserve"> </w:t>
-      </w:r>
-      <w:r>
-        <w:rPr>
-          <w:rFonts w:asciiTheme="minorHAnsi" w:eastAsiaTheme="minorHAnsi" w:hAnsiTheme="minorHAnsi" w:hint="eastAsia"/>
-        </w:rPr>
-        <w:t xml:space="preserve">전송된 값을 바탕으로 웹 서버에서 </w:t>
-      </w:r>
-      <w:r>
-        <w:rPr>
-          <w:rFonts w:asciiTheme="minorHAnsi" w:eastAsiaTheme="minorHAnsi" w:hAnsiTheme="minorHAnsi" w:hint="eastAsia"/>
-        </w:rPr>
-        <w:t>계산하여 D</w:t>
-      </w:r>
-      <w:r>
-        <w:rPr>
-          <w:rFonts w:asciiTheme="minorHAnsi" w:eastAsiaTheme="minorHAnsi" w:hAnsiTheme="minorHAnsi"/>
-        </w:rPr>
-        <w:t>B</w:t>
-      </w:r>
-      <w:r>
-        <w:rPr>
-          <w:rFonts w:asciiTheme="minorHAnsi" w:eastAsiaTheme="minorHAnsi" w:hAnsiTheme="minorHAnsi" w:hint="eastAsia"/>
-        </w:rPr>
-        <w:t>에 저장한다.</w:t>
-      </w:r>
-    </w:p>
-    <w:p>
-      <w:pPr>
-        <w:pStyle w:val="a5"/>
-        <w:wordWrap/>
-        <w:spacing w:line="259" w:lineRule="auto"/>
-        <w:rPr>
-          <w:rFonts w:asciiTheme="minorHAnsi" w:eastAsiaTheme="minorHAnsi" w:hAnsiTheme="minorHAnsi"/>
-        </w:rPr>
-      </w:pPr>
-      <w:r>
-        <w:rPr>
-          <w:rFonts w:asciiTheme="minorHAnsi" w:eastAsiaTheme="minorHAnsi" w:hAnsiTheme="minorHAnsi"/>
-        </w:rPr>
-        <w:tab/>
-      </w:r>
-      <w:r>
-        <w:rPr>
-          <w:rFonts w:asciiTheme="minorHAnsi" w:eastAsiaTheme="minorHAnsi" w:hAnsiTheme="minorHAnsi" w:hint="eastAsia"/>
-        </w:rPr>
-        <w:t>바.</w:t>
-      </w:r>
-      <w:r>
-        <w:rPr>
-          <w:rFonts w:asciiTheme="minorHAnsi" w:eastAsiaTheme="minorHAnsi" w:hAnsiTheme="minorHAnsi"/>
-        </w:rPr>
-        <w:t xml:space="preserve"> </w:t>
-      </w:r>
-      <w:r>
-        <w:rPr>
-          <w:rFonts w:asciiTheme="minorHAnsi" w:eastAsiaTheme="minorHAnsi" w:hAnsiTheme="minorHAnsi" w:hint="eastAsia"/>
-        </w:rPr>
-        <w:t>계산된 값과 실제의 오차를 확인한다.</w:t>
-      </w:r>
-    </w:p>
-    <w:p>
-      <w:pPr>
-        <w:pStyle w:val="a5"/>
-        <w:wordWrap/>
-        <w:spacing w:line="259" w:lineRule="auto"/>
-        <w:rPr>
-          <w:rFonts w:asciiTheme="minorHAnsi" w:eastAsiaTheme="minorHAnsi" w:hAnsiTheme="minorHAnsi"/>
-        </w:rPr>
-      </w:pPr>
-    </w:p>
-    <w:p>
-      <w:pPr>
-        <w:pStyle w:val="a5"/>
-        <w:wordWrap/>
-        <w:spacing w:line="259" w:lineRule="auto"/>
-        <w:rPr>
-          <w:rFonts w:asciiTheme="minorHAnsi" w:eastAsiaTheme="minorHAnsi" w:hAnsiTheme="minorHAnsi"/>
-          <w:b/>
-          <w:bCs/>
-          <w:sz w:val="24"/>
-          <w:szCs w:val="24"/>
-        </w:rPr>
-      </w:pPr>
-      <w:r>
-        <w:rPr>
-          <w:rFonts w:asciiTheme="minorHAnsi" w:eastAsiaTheme="minorHAnsi" w:hAnsiTheme="minorHAnsi" w:hint="eastAsia"/>
-          <w:b/>
-          <w:bCs/>
-          <w:sz w:val="24"/>
-          <w:szCs w:val="24"/>
-        </w:rPr>
-        <w:t>4</w:t>
-      </w:r>
-      <w:r>
-        <w:rPr>
-          <w:rFonts w:asciiTheme="minorHAnsi" w:eastAsiaTheme="minorHAnsi" w:hAnsiTheme="minorHAnsi"/>
-          <w:b/>
-          <w:bCs/>
-          <w:sz w:val="24"/>
-          <w:szCs w:val="24"/>
-        </w:rPr>
-        <w:t xml:space="preserve">.7.4 </w:t>
-      </w:r>
-      <w:r>
-        <w:rPr>
-          <w:rFonts w:asciiTheme="minorHAnsi" w:eastAsiaTheme="minorHAnsi" w:hAnsiTheme="minorHAnsi" w:hint="eastAsia"/>
-          <w:b/>
-          <w:bCs/>
-          <w:sz w:val="24"/>
-          <w:szCs w:val="24"/>
-        </w:rPr>
-        <w:t>예상 결과</w:t>
-      </w:r>
-    </w:p>
-    <w:p>
-      <w:pPr>
-        <w:pStyle w:val="a5"/>
-        <w:wordWrap/>
-        <w:spacing w:line="259" w:lineRule="auto"/>
-        <w:rPr>
-          <w:rFonts w:asciiTheme="minorHAnsi" w:eastAsiaTheme="minorHAnsi" w:hAnsiTheme="minorHAnsi"/>
-        </w:rPr>
-      </w:pPr>
-      <w:r>
-        <w:rPr>
-          <w:rFonts w:asciiTheme="minorHAnsi" w:eastAsiaTheme="minorHAnsi" w:hAnsiTheme="minorHAnsi"/>
-        </w:rPr>
-        <w:tab/>
-      </w:r>
-      <w:r>
-        <w:rPr>
-          <w:rFonts w:asciiTheme="minorHAnsi" w:eastAsiaTheme="minorHAnsi" w:hAnsiTheme="minorHAnsi" w:hint="eastAsia"/>
-        </w:rPr>
-        <w:t>로컬 간의 릴레이 채널이 열리며 전력 전송이 시작되고,</w:t>
-      </w:r>
-      <w:r>
-        <w:rPr>
-          <w:rFonts w:asciiTheme="minorHAnsi" w:eastAsiaTheme="minorHAnsi" w:hAnsiTheme="minorHAnsi"/>
-        </w:rPr>
-        <w:t xml:space="preserve"> </w:t>
-      </w:r>
-      <w:r>
-        <w:rPr>
-          <w:rFonts w:asciiTheme="minorHAnsi" w:eastAsiaTheme="minorHAnsi" w:hAnsiTheme="minorHAnsi" w:hint="eastAsia"/>
-        </w:rPr>
-        <w:t xml:space="preserve">측정기를 통해 알아낸 값으로 웹 서버에서 계산하여 </w:t>
-      </w:r>
-      <w:r>
-        <w:rPr>
-          <w:rFonts w:asciiTheme="minorHAnsi" w:eastAsiaTheme="minorHAnsi" w:hAnsiTheme="minorHAnsi" w:hint="eastAsia"/>
-        </w:rPr>
-        <w:t xml:space="preserve">해당 값들을 </w:t>
-      </w:r>
-      <w:r>
-        <w:rPr>
-          <w:rFonts w:asciiTheme="minorHAnsi" w:eastAsiaTheme="minorHAnsi" w:hAnsiTheme="minorHAnsi"/>
-        </w:rPr>
-        <w:t>DB</w:t>
-      </w:r>
-      <w:r>
-        <w:rPr>
-          <w:rFonts w:asciiTheme="minorHAnsi" w:eastAsiaTheme="minorHAnsi" w:hAnsiTheme="minorHAnsi" w:hint="eastAsia"/>
-        </w:rPr>
-        <w:t>에 저장한</w:t>
-      </w:r>
-      <w:r>
-        <w:rPr>
-          <w:rFonts w:asciiTheme="minorHAnsi" w:eastAsiaTheme="minorHAnsi" w:hAnsiTheme="minorHAnsi" w:hint="eastAsia"/>
-        </w:rPr>
-        <w:t>다.</w:t>
-      </w:r>
-    </w:p>
-    <w:p>
-      <w:pPr>
-        <w:pStyle w:val="a5"/>
-        <w:wordWrap/>
-        <w:spacing w:line="259" w:lineRule="auto"/>
-        <w:rPr>
-          <w:rFonts w:asciiTheme="minorHAnsi" w:eastAsiaTheme="minorHAnsi" w:hAnsiTheme="minorHAnsi"/>
-        </w:rPr>
-      </w:pPr>
-    </w:p>
-    <w:p>
-      <w:pPr>
-        <w:pStyle w:val="a5"/>
-        <w:wordWrap/>
-        <w:spacing w:line="259" w:lineRule="auto"/>
-        <w:rPr>
-          <w:rFonts w:asciiTheme="minorHAnsi" w:eastAsiaTheme="minorHAnsi" w:hAnsiTheme="minorHAnsi"/>
-          <w:b/>
-          <w:bCs/>
-          <w:sz w:val="24"/>
-          <w:szCs w:val="24"/>
-        </w:rPr>
-      </w:pPr>
-      <w:r>
-        <w:rPr>
-          <w:rFonts w:asciiTheme="minorHAnsi" w:eastAsiaTheme="minorHAnsi" w:hAnsiTheme="minorHAnsi" w:hint="eastAsia"/>
-          <w:b/>
-          <w:bCs/>
-          <w:sz w:val="24"/>
-          <w:szCs w:val="24"/>
-        </w:rPr>
-        <w:t>4</w:t>
-      </w:r>
-      <w:r>
-        <w:rPr>
-          <w:rFonts w:asciiTheme="minorHAnsi" w:eastAsiaTheme="minorHAnsi" w:hAnsiTheme="minorHAnsi"/>
-          <w:b/>
-          <w:bCs/>
-          <w:sz w:val="24"/>
-          <w:szCs w:val="24"/>
-        </w:rPr>
-        <w:t xml:space="preserve">.7.5 </w:t>
-      </w:r>
-      <w:r>
-        <w:rPr>
-          <w:rFonts w:asciiTheme="minorHAnsi" w:eastAsiaTheme="minorHAnsi" w:hAnsiTheme="minorHAnsi" w:hint="eastAsia"/>
-          <w:b/>
-          <w:bCs/>
-          <w:sz w:val="24"/>
-          <w:szCs w:val="24"/>
-        </w:rPr>
-        <w:t>예외 처리</w:t>
-      </w:r>
-    </w:p>
-    <w:p>
-      <w:pPr>
-        <w:pStyle w:val="a5"/>
-        <w:wordWrap/>
-        <w:spacing w:line="259" w:lineRule="auto"/>
-        <w:rPr>
-          <w:rFonts w:asciiTheme="minorHAnsi" w:eastAsiaTheme="minorHAnsi" w:hAnsiTheme="minorHAnsi"/>
-        </w:rPr>
-      </w:pPr>
-      <w:r>
-        <w:rPr>
-          <w:rFonts w:asciiTheme="minorHAnsi" w:eastAsiaTheme="minorHAnsi" w:hAnsiTheme="minorHAnsi"/>
-        </w:rPr>
-        <w:tab/>
-      </w:r>
+        </w:rPr>
+      </w:pPr>
     </w:p>
     <w:p>
       <w:pPr>

--- a/documents/5. 테스트 절차서/테스트절차서_6월수정본.docx
+++ b/documents/5. 테스트 절차서/테스트절차서_6월수정본.docx
@@ -355,12 +355,21 @@
         </w:rPr>
         <w:t xml:space="preserve">Web </w:t>
       </w:r>
+      <w:proofErr w:type="gramStart"/>
       <w:r>
         <w:rPr>
           <w:rFonts w:eastAsiaTheme="minorHAnsi"/>
           <w:szCs w:val="20"/>
         </w:rPr>
-        <w:t>Browser : Chrome, Internet Explorer, Safari</w:t>
+        <w:t>Browser :</w:t>
+      </w:r>
+      <w:proofErr w:type="gramEnd"/>
+      <w:r>
+        <w:rPr>
+          <w:rFonts w:eastAsiaTheme="minorHAnsi"/>
+          <w:szCs w:val="20"/>
+        </w:rPr>
+        <w:t xml:space="preserve"> Chrome, Internet Explorer, Safari</w:t>
       </w:r>
       <w:r>
         <w:rPr>
@@ -5014,7 +5023,7 @@
         <w:wordWrap/>
         <w:spacing w:after="0"/>
         <w:rPr>
-          <w:rFonts w:eastAsiaTheme="minorHAnsi" w:cs="굴림"/>
+          <w:rFonts w:eastAsiaTheme="minorHAnsi" w:cs="굴림" w:hint="eastAsia"/>
           <w:color w:val="000000"/>
           <w:kern w:val="0"/>
           <w:szCs w:val="20"/>
@@ -5055,8 +5064,114 @@
           <w:kern w:val="0"/>
           <w:szCs w:val="20"/>
         </w:rPr>
-        <w:t>구매 요청을 거부한다.</w:t>
-      </w:r>
+        <w:t>구매 요청을 거부</w:t>
+      </w:r>
+      <w:r>
+        <w:rPr>
+          <w:rFonts w:eastAsiaTheme="minorHAnsi" w:cs="굴림" w:hint="eastAsia"/>
+          <w:color w:val="000000"/>
+          <w:kern w:val="0"/>
+          <w:szCs w:val="20"/>
+        </w:rPr>
+        <w:t>하고,</w:t>
+      </w:r>
+      <w:r>
+        <w:rPr>
+          <w:rFonts w:eastAsiaTheme="minorHAnsi" w:cs="굴림"/>
+          <w:color w:val="000000"/>
+          <w:kern w:val="0"/>
+          <w:szCs w:val="20"/>
+        </w:rPr>
+        <w:t xml:space="preserve"> </w:t>
+      </w:r>
+      <w:r>
+        <w:rPr>
+          <w:rFonts w:eastAsiaTheme="minorHAnsi" w:cs="굴림" w:hint="eastAsia"/>
+          <w:color w:val="000000"/>
+          <w:kern w:val="0"/>
+          <w:szCs w:val="20"/>
+        </w:rPr>
+        <w:t>다음과 같은 팝업 알림을 띄운다</w:t>
+      </w:r>
+      <w:r>
+        <w:rPr>
+          <w:rFonts w:eastAsiaTheme="minorHAnsi" w:cs="굴림"/>
+          <w:color w:val="000000"/>
+          <w:kern w:val="0"/>
+          <w:szCs w:val="20"/>
+        </w:rPr>
+        <w:t>.</w:t>
+      </w:r>
+    </w:p>
+    <w:p>
+      <w:pPr>
+        <w:wordWrap/>
+        <w:spacing w:after="0"/>
+        <w:rPr>
+          <w:rFonts w:eastAsiaTheme="minorHAnsi" w:cs="굴림"/>
+          <w:color w:val="000000"/>
+          <w:kern w:val="0"/>
+          <w:szCs w:val="20"/>
+        </w:rPr>
+      </w:pPr>
+      <w:r>
+        <w:rPr>
+          <w:rFonts w:eastAsiaTheme="minorHAnsi" w:cs="굴림"/>
+          <w:color w:val="000000"/>
+          <w:kern w:val="0"/>
+          <w:szCs w:val="20"/>
+        </w:rPr>
+        <w:tab/>
+        <w:t>[“</w:t>
+      </w:r>
+      <w:r>
+        <w:rPr>
+          <w:rFonts w:eastAsiaTheme="minorHAnsi" w:cs="굴림" w:hint="eastAsia"/>
+          <w:color w:val="000000"/>
+          <w:kern w:val="0"/>
+          <w:szCs w:val="20"/>
+        </w:rPr>
+        <w:t xml:space="preserve">구매 불가 </w:t>
+      </w:r>
+      <w:r>
+        <w:rPr>
+          <w:rFonts w:eastAsiaTheme="minorHAnsi" w:cs="굴림"/>
+          <w:color w:val="000000"/>
+          <w:kern w:val="0"/>
+          <w:szCs w:val="20"/>
+        </w:rPr>
+        <w:t xml:space="preserve">: </w:t>
+      </w:r>
+      <w:r>
+        <w:rPr>
+          <w:rFonts w:eastAsiaTheme="minorHAnsi" w:cs="굴림" w:hint="eastAsia"/>
+          <w:color w:val="000000"/>
+          <w:kern w:val="0"/>
+          <w:szCs w:val="20"/>
+        </w:rPr>
+        <w:t>충전 가능한 배터리 용량이 구매하고자 하는 전력량 보다 적습니다</w:t>
+      </w:r>
+      <w:r>
+        <w:rPr>
+          <w:rFonts w:eastAsiaTheme="minorHAnsi" w:cs="굴림"/>
+          <w:color w:val="000000"/>
+          <w:kern w:val="0"/>
+          <w:szCs w:val="20"/>
+        </w:rPr>
+        <w:t>”]</w:t>
+      </w:r>
+    </w:p>
+    <w:p>
+      <w:pPr>
+        <w:wordWrap/>
+        <w:spacing w:after="0"/>
+        <w:rPr>
+          <w:rFonts w:eastAsiaTheme="minorHAnsi" w:cs="굴림"/>
+          <w:color w:val="000000"/>
+          <w:kern w:val="0"/>
+          <w:szCs w:val="20"/>
+        </w:rPr>
+      </w:pPr>
     </w:p>
     <w:p>
       <w:pPr>
@@ -6047,7 +6162,41 @@
         <w:rPr>
           <w:rFonts w:asciiTheme="minorHAnsi" w:eastAsiaTheme="minorHAnsi" w:hAnsiTheme="minorHAnsi" w:hint="eastAsia"/>
         </w:rPr>
-        <w:t>구매자와 판매자 모두 승인이 정상적으로 이루어졌으면</w:t>
+        <w:t>구매자와 판매자 모두 승인이 정상적으로 이루어졌</w:t>
+      </w:r>
+      <w:r>
+        <w:rPr>
+          <w:rFonts w:asciiTheme="minorHAnsi" w:eastAsiaTheme="minorHAnsi" w:hAnsiTheme="minorHAnsi" w:hint="eastAsia"/>
+        </w:rPr>
+        <w:t>는지 확인한다</w:t>
+      </w:r>
+      <w:r>
+        <w:rPr>
+          <w:rFonts w:asciiTheme="minorHAnsi" w:eastAsiaTheme="minorHAnsi" w:hAnsiTheme="minorHAnsi"/>
+        </w:rPr>
+        <w:t>.</w:t>
+      </w:r>
+    </w:p>
+    <w:p>
+      <w:pPr>
+        <w:pStyle w:val="a5"/>
+        <w:wordWrap/>
+        <w:spacing w:line="259" w:lineRule="auto"/>
+        <w:rPr>
+          <w:rFonts w:asciiTheme="minorHAnsi" w:eastAsiaTheme="minorHAnsi" w:hAnsiTheme="minorHAnsi"/>
+        </w:rPr>
+      </w:pPr>
+      <w:r>
+        <w:rPr>
+          <w:rFonts w:asciiTheme="minorHAnsi" w:eastAsiaTheme="minorHAnsi" w:hAnsiTheme="minorHAnsi"/>
+        </w:rPr>
+        <w:tab/>
+      </w:r>
+      <w:r>
+        <w:rPr>
+          <w:rFonts w:asciiTheme="minorHAnsi" w:eastAsiaTheme="minorHAnsi" w:hAnsiTheme="minorHAnsi" w:hint="eastAsia"/>
+        </w:rPr>
+        <w:t>마.</w:t>
       </w:r>
       <w:r>
         <w:rPr>
@@ -6087,7 +6236,7 @@
         <w:rPr>
           <w:rFonts w:asciiTheme="minorHAnsi" w:eastAsiaTheme="minorHAnsi" w:hAnsiTheme="minorHAnsi" w:hint="eastAsia"/>
         </w:rPr>
-        <w:t>마</w:t>
+        <w:t>바</w:t>
       </w:r>
       <w:r>
         <w:rPr>
@@ -7102,33 +7251,39 @@
         <w:rPr>
           <w:rFonts w:eastAsiaTheme="minorHAnsi" w:cs="굴림"/>
           <w:b/>
+          <w:color w:val="000000"/>
           <w:kern w:val="0"/>
           <w:sz w:val="28"/>
           <w:szCs w:val="28"/>
         </w:rPr>
       </w:pPr>
-      <w:r>
-        <w:rPr>
-          <w:rFonts w:eastAsiaTheme="minorHAnsi" w:cs="굴림" w:hint="eastAsia"/>
+    </w:p>
+    <w:p>
+      <w:pPr>
+        <w:wordWrap/>
+        <w:spacing w:after="0"/>
+        <w:rPr>
+          <w:rFonts w:eastAsiaTheme="minorHAnsi" w:cs="굴림"/>
           <w:b/>
           <w:color w:val="000000"/>
           <w:kern w:val="0"/>
           <w:sz w:val="28"/>
           <w:szCs w:val="28"/>
         </w:rPr>
-        <w:t>4.</w:t>
-      </w:r>
-      <w:r>
-        <w:rPr>
-          <w:rFonts w:eastAsiaTheme="minorHAnsi" w:cs="굴림"/>
-          <w:b/>
-          <w:color w:val="000000"/>
+      </w:pPr>
+    </w:p>
+    <w:p>
+      <w:pPr>
+        <w:wordWrap/>
+        <w:spacing w:after="0"/>
+        <w:rPr>
+          <w:rFonts w:eastAsiaTheme="minorHAnsi" w:cs="굴림"/>
+          <w:b/>
           <w:kern w:val="0"/>
           <w:sz w:val="28"/>
           <w:szCs w:val="28"/>
         </w:rPr>
-        <w:t>4</w:t>
-      </w:r>
+      </w:pPr>
       <w:r>
         <w:rPr>
           <w:rFonts w:eastAsiaTheme="minorHAnsi" w:cs="굴림" w:hint="eastAsia"/>
@@ -7138,6 +7293,28 @@
           <w:sz w:val="28"/>
           <w:szCs w:val="28"/>
         </w:rPr>
+        <w:t>4.</w:t>
+      </w:r>
+      <w:r>
+        <w:rPr>
+          <w:rFonts w:eastAsiaTheme="minorHAnsi" w:cs="굴림"/>
+          <w:b/>
+          <w:color w:val="000000"/>
+          <w:kern w:val="0"/>
+          <w:sz w:val="28"/>
+          <w:szCs w:val="28"/>
+        </w:rPr>
+        <w:t>4</w:t>
+      </w:r>
+      <w:r>
+        <w:rPr>
+          <w:rFonts w:eastAsiaTheme="minorHAnsi" w:cs="굴림" w:hint="eastAsia"/>
+          <w:b/>
+          <w:color w:val="000000"/>
+          <w:kern w:val="0"/>
+          <w:sz w:val="28"/>
+          <w:szCs w:val="28"/>
+        </w:rPr>
         <w:t xml:space="preserve"> 판매자 유효성 검사</w:t>
       </w:r>
     </w:p>
@@ -8044,6 +8221,7 @@
           <w:kern w:val="0"/>
           <w:szCs w:val="20"/>
         </w:rPr>
+        <w:lastRenderedPageBreak/>
         <w:tab/>
       </w:r>
       <w:r>
@@ -9152,6 +9330,7 @@
         <w:rPr>
           <w:noProof/>
         </w:rPr>
+        <w:lastRenderedPageBreak/>
         <w:drawing>
           <wp:inline distT="0" distB="0" distL="0" distR="0" wp14:anchorId="1CE9D5CA" wp14:editId="51BB7788">
             <wp:extent cx="4352925" cy="1400175"/>
@@ -9206,7 +9385,6 @@
           <w:sz w:val="16"/>
           <w:szCs w:val="16"/>
         </w:rPr>
-        <w:lastRenderedPageBreak/>
         <w:t>&lt;</w:t>
       </w:r>
       <w:r>
@@ -10329,7 +10507,91 @@
           <w:kern w:val="0"/>
           <w:szCs w:val="20"/>
         </w:rPr>
-        <w:t xml:space="preserve"> 대한 유효성 검사가 조건에 맞게 원활히 이루어졌는지 확인한다.</w:t>
+        <w:t xml:space="preserve"> 대한 유효성 검사</w:t>
+      </w:r>
+      <w:r>
+        <w:rPr>
+          <w:rFonts w:eastAsiaTheme="minorHAnsi" w:cs="굴림" w:hint="eastAsia"/>
+          <w:color w:val="000000"/>
+          <w:kern w:val="0"/>
+          <w:szCs w:val="20"/>
+        </w:rPr>
+        <w:t>를 실시한다</w:t>
+      </w:r>
+    </w:p>
+    <w:p>
+      <w:pPr>
+        <w:wordWrap/>
+        <w:spacing w:after="0"/>
+        <w:rPr>
+          <w:rFonts w:eastAsiaTheme="minorHAnsi" w:cs="굴림"/>
+          <w:color w:val="000000"/>
+          <w:kern w:val="0"/>
+          <w:szCs w:val="20"/>
+        </w:rPr>
+      </w:pPr>
+      <w:r>
+        <w:rPr>
+          <w:rFonts w:eastAsiaTheme="minorHAnsi" w:cs="굴림"/>
+          <w:color w:val="000000"/>
+          <w:kern w:val="0"/>
+          <w:szCs w:val="20"/>
+        </w:rPr>
+        <w:tab/>
+      </w:r>
+      <w:r>
+        <w:rPr>
+          <w:rFonts w:eastAsiaTheme="minorHAnsi" w:cs="굴림" w:hint="eastAsia"/>
+          <w:color w:val="000000"/>
+          <w:kern w:val="0"/>
+          <w:szCs w:val="20"/>
+        </w:rPr>
+        <w:t>다.</w:t>
+      </w:r>
+      <w:r>
+        <w:rPr>
+          <w:rFonts w:eastAsiaTheme="minorHAnsi" w:cs="굴림"/>
+          <w:color w:val="000000"/>
+          <w:kern w:val="0"/>
+          <w:szCs w:val="20"/>
+        </w:rPr>
+        <w:t xml:space="preserve"> </w:t>
+      </w:r>
+      <w:r>
+        <w:rPr>
+          <w:rFonts w:eastAsiaTheme="minorHAnsi" w:cs="굴림" w:hint="eastAsia"/>
+          <w:color w:val="000000"/>
+          <w:kern w:val="0"/>
+          <w:szCs w:val="20"/>
+        </w:rPr>
+        <w:t>유효성 검사가 올바르게 진행되었는지</w:t>
+      </w:r>
+      <w:r>
+        <w:rPr>
+          <w:rFonts w:eastAsiaTheme="minorHAnsi" w:cs="굴림"/>
+          <w:color w:val="000000"/>
+          <w:kern w:val="0"/>
+          <w:szCs w:val="20"/>
+        </w:rPr>
+        <w:t xml:space="preserve"> </w:t>
+      </w:r>
+      <w:r>
+        <w:rPr>
+          <w:rFonts w:eastAsiaTheme="minorHAnsi" w:cs="굴림" w:hint="eastAsia"/>
+          <w:color w:val="000000"/>
+          <w:kern w:val="0"/>
+          <w:szCs w:val="20"/>
+        </w:rPr>
+        <w:t>확인한다</w:t>
+      </w:r>
+      <w:r>
+        <w:rPr>
+          <w:rFonts w:eastAsiaTheme="minorHAnsi" w:cs="굴림"/>
+          <w:color w:val="000000"/>
+          <w:kern w:val="0"/>
+          <w:szCs w:val="20"/>
+        </w:rPr>
+        <w:t>.</w:t>
       </w:r>
     </w:p>
     <w:p>
@@ -10351,7 +10613,7 @@
           <w:kern w:val="0"/>
           <w:szCs w:val="20"/>
         </w:rPr>
-        <w:t>다</w:t>
+        <w:t>라</w:t>
       </w:r>
       <w:r>
         <w:rPr>
@@ -10369,16 +10631,159 @@
           <w:kern w:val="0"/>
           <w:szCs w:val="20"/>
         </w:rPr>
+        <w:t>와 판매자</w:t>
+      </w:r>
+      <w:r>
+        <w:rPr>
+          <w:rFonts w:eastAsiaTheme="minorHAnsi" w:cs="굴림" w:hint="eastAsia"/>
+          <w:color w:val="000000"/>
+          <w:kern w:val="0"/>
+          <w:szCs w:val="20"/>
+        </w:rPr>
+        <w:t xml:space="preserve"> 모두가 </w:t>
+      </w:r>
+      <w:r>
+        <w:rPr>
+          <w:rFonts w:eastAsiaTheme="minorHAnsi" w:cs="굴림"/>
+          <w:color w:val="000000"/>
+          <w:kern w:val="0"/>
+          <w:szCs w:val="20"/>
+        </w:rPr>
+        <w:t>유효성 검사 조건에 부합하면, 구매자와 판매자에게 거래 진행 상태 확인 이메일을 전송한다.</w:t>
+      </w:r>
+    </w:p>
+    <w:p>
+      <w:pPr>
+        <w:wordWrap/>
+        <w:spacing w:after="0"/>
+        <w:rPr>
+          <w:rFonts w:eastAsiaTheme="minorHAnsi" w:cs="굴림"/>
+          <w:color w:val="000000"/>
+          <w:kern w:val="0"/>
+          <w:szCs w:val="20"/>
+        </w:rPr>
+      </w:pPr>
+    </w:p>
+    <w:p>
+      <w:pPr>
+        <w:wordWrap/>
+        <w:spacing w:after="0"/>
+        <w:rPr>
+          <w:rFonts w:eastAsiaTheme="minorHAnsi" w:cs="굴림"/>
+          <w:b/>
+          <w:color w:val="FF0000"/>
+          <w:kern w:val="0"/>
+          <w:sz w:val="24"/>
+          <w:szCs w:val="24"/>
+        </w:rPr>
+      </w:pPr>
+      <w:r>
+        <w:rPr>
+          <w:rFonts w:eastAsiaTheme="minorHAnsi" w:cs="굴림" w:hint="eastAsia"/>
+          <w:b/>
+          <w:color w:val="000000"/>
+          <w:kern w:val="0"/>
+          <w:sz w:val="24"/>
+          <w:szCs w:val="24"/>
+        </w:rPr>
+        <w:t>4.</w:t>
+      </w:r>
+      <w:r>
+        <w:rPr>
+          <w:rFonts w:eastAsiaTheme="minorHAnsi" w:cs="굴림"/>
+          <w:b/>
+          <w:color w:val="000000"/>
+          <w:kern w:val="0"/>
+          <w:sz w:val="24"/>
+          <w:szCs w:val="24"/>
+        </w:rPr>
+        <w:t>5</w:t>
+      </w:r>
+      <w:r>
+        <w:rPr>
+          <w:rFonts w:eastAsiaTheme="minorHAnsi" w:cs="굴림" w:hint="eastAsia"/>
+          <w:b/>
+          <w:color w:val="000000"/>
+          <w:kern w:val="0"/>
+          <w:sz w:val="24"/>
+          <w:szCs w:val="24"/>
+        </w:rPr>
+        <w:t>.4 예상 결과</w:t>
+      </w:r>
+    </w:p>
+    <w:p>
+      <w:pPr>
+        <w:wordWrap/>
+        <w:spacing w:after="0"/>
+        <w:rPr>
+          <w:rFonts w:eastAsiaTheme="minorHAnsi" w:cs="굴림"/>
+          <w:color w:val="000000"/>
+          <w:kern w:val="0"/>
+          <w:szCs w:val="20"/>
+        </w:rPr>
+      </w:pPr>
+      <w:r>
+        <w:rPr>
+          <w:rFonts w:eastAsiaTheme="minorHAnsi" w:cs="굴림"/>
+          <w:color w:val="000000"/>
+          <w:kern w:val="0"/>
+          <w:szCs w:val="20"/>
+        </w:rPr>
+        <w:tab/>
+      </w:r>
+      <w:r>
+        <w:rPr>
+          <w:rFonts w:eastAsiaTheme="minorHAnsi" w:cs="굴림" w:hint="eastAsia"/>
+          <w:color w:val="000000"/>
+          <w:kern w:val="0"/>
+          <w:szCs w:val="20"/>
+        </w:rPr>
+        <w:t>구매자</w:t>
+      </w:r>
+      <w:r>
+        <w:rPr>
+          <w:rFonts w:eastAsiaTheme="minorHAnsi" w:cs="굴림" w:hint="eastAsia"/>
+          <w:color w:val="000000"/>
+          <w:kern w:val="0"/>
+          <w:szCs w:val="20"/>
+        </w:rPr>
         <w:t>와 판매자가</w:t>
       </w:r>
       <w:r>
         <w:rPr>
-          <w:rFonts w:eastAsiaTheme="minorHAnsi" w:cs="굴림"/>
-          <w:color w:val="000000"/>
-          <w:kern w:val="0"/>
-          <w:szCs w:val="20"/>
-        </w:rPr>
-        <w:t xml:space="preserve"> 유효성 검사 조건에 부합하면, 구매자와 판매자에게 거래 진행 상태 확인 이메일을 전송한다.</w:t>
+          <w:rFonts w:eastAsiaTheme="minorHAnsi" w:cs="굴림" w:hint="eastAsia"/>
+          <w:color w:val="000000"/>
+          <w:kern w:val="0"/>
+          <w:szCs w:val="20"/>
+        </w:rPr>
+        <w:t xml:space="preserve"> 유효성 검사의 조건에 부합한다면</w:t>
+      </w:r>
+      <w:r>
+        <w:rPr>
+          <w:rFonts w:eastAsiaTheme="minorHAnsi" w:cs="굴림"/>
+          <w:color w:val="000000"/>
+          <w:kern w:val="0"/>
+          <w:szCs w:val="20"/>
+        </w:rPr>
+        <w:t xml:space="preserve">, </w:t>
+      </w:r>
+      <w:r>
+        <w:rPr>
+          <w:rFonts w:eastAsiaTheme="minorHAnsi" w:cs="굴림" w:hint="eastAsia"/>
+          <w:color w:val="000000"/>
+          <w:kern w:val="0"/>
+          <w:szCs w:val="20"/>
+        </w:rPr>
+        <w:t>구매자와 판매자에게 거래 진행 상태 확인 이메일이 전송된다</w:t>
+      </w:r>
+      <w:r>
+        <w:rPr>
+          <w:rFonts w:eastAsiaTheme="minorHAnsi" w:cs="굴림"/>
+          <w:color w:val="000000"/>
+          <w:kern w:val="0"/>
+          <w:szCs w:val="20"/>
+        </w:rPr>
+        <w:t>.</w:t>
       </w:r>
     </w:p>
     <w:p>
@@ -10400,154 +10805,21 @@
         <w:rPr>
           <w:rFonts w:eastAsiaTheme="minorHAnsi" w:cs="굴림"/>
           <w:b/>
-          <w:color w:val="FF0000"/>
-          <w:kern w:val="0"/>
-          <w:sz w:val="24"/>
-          <w:szCs w:val="24"/>
-        </w:rPr>
-      </w:pPr>
-      <w:r>
-        <w:rPr>
-          <w:rFonts w:eastAsiaTheme="minorHAnsi" w:cs="굴림" w:hint="eastAsia"/>
-          <w:b/>
-          <w:color w:val="000000"/>
-          <w:kern w:val="0"/>
-          <w:sz w:val="24"/>
-          <w:szCs w:val="24"/>
-        </w:rPr>
-        <w:t>4.</w:t>
-      </w:r>
-      <w:r>
-        <w:rPr>
-          <w:rFonts w:eastAsiaTheme="minorHAnsi" w:cs="굴림"/>
-          <w:b/>
-          <w:color w:val="000000"/>
-          <w:kern w:val="0"/>
-          <w:sz w:val="24"/>
-          <w:szCs w:val="24"/>
-        </w:rPr>
-        <w:t>5</w:t>
-      </w:r>
-      <w:r>
-        <w:rPr>
-          <w:rFonts w:eastAsiaTheme="minorHAnsi" w:cs="굴림" w:hint="eastAsia"/>
-          <w:b/>
-          <w:color w:val="000000"/>
-          <w:kern w:val="0"/>
-          <w:sz w:val="24"/>
-          <w:szCs w:val="24"/>
-        </w:rPr>
-        <w:t>.4 예상 결과</w:t>
-      </w:r>
-    </w:p>
-    <w:p>
-      <w:pPr>
-        <w:wordWrap/>
-        <w:spacing w:after="0"/>
-        <w:rPr>
-          <w:rFonts w:eastAsiaTheme="minorHAnsi" w:cs="굴림"/>
-          <w:color w:val="000000"/>
-          <w:kern w:val="0"/>
-          <w:szCs w:val="20"/>
-        </w:rPr>
-      </w:pPr>
-      <w:r>
-        <w:rPr>
-          <w:rFonts w:eastAsiaTheme="minorHAnsi" w:cs="굴림"/>
-          <w:color w:val="000000"/>
-          <w:kern w:val="0"/>
-          <w:szCs w:val="20"/>
-        </w:rPr>
-        <w:tab/>
-      </w:r>
-      <w:r>
-        <w:rPr>
-          <w:rFonts w:eastAsiaTheme="minorHAnsi" w:cs="굴림" w:hint="eastAsia"/>
-          <w:color w:val="000000"/>
-          <w:kern w:val="0"/>
-          <w:szCs w:val="20"/>
-        </w:rPr>
-        <w:t>구매자</w:t>
-      </w:r>
-      <w:r>
-        <w:rPr>
-          <w:rFonts w:eastAsiaTheme="minorHAnsi" w:cs="굴림" w:hint="eastAsia"/>
-          <w:color w:val="000000"/>
-          <w:kern w:val="0"/>
-          <w:szCs w:val="20"/>
-        </w:rPr>
-        <w:t>와 판매자가</w:t>
-      </w:r>
-      <w:r>
-        <w:rPr>
-          <w:rFonts w:eastAsiaTheme="minorHAnsi" w:cs="굴림" w:hint="eastAsia"/>
-          <w:color w:val="000000"/>
-          <w:kern w:val="0"/>
-          <w:szCs w:val="20"/>
-        </w:rPr>
-        <w:t xml:space="preserve"> 유효성 검사의 조건에 부합한다면</w:t>
-      </w:r>
-      <w:r>
-        <w:rPr>
-          <w:rFonts w:eastAsiaTheme="minorHAnsi" w:cs="굴림"/>
-          <w:color w:val="000000"/>
-          <w:kern w:val="0"/>
-          <w:szCs w:val="20"/>
-        </w:rPr>
-        <w:t xml:space="preserve">, </w:t>
-      </w:r>
-      <w:r>
-        <w:rPr>
-          <w:rFonts w:eastAsiaTheme="minorHAnsi" w:cs="굴림" w:hint="eastAsia"/>
-          <w:color w:val="000000"/>
-          <w:kern w:val="0"/>
-          <w:szCs w:val="20"/>
-        </w:rPr>
-        <w:t>구매자와 판매자에게 거래 진행 상태 확인 이메일이 전송된다</w:t>
-      </w:r>
-      <w:r>
-        <w:rPr>
-          <w:rFonts w:eastAsiaTheme="minorHAnsi" w:cs="굴림"/>
-          <w:color w:val="000000"/>
-          <w:kern w:val="0"/>
-          <w:szCs w:val="20"/>
-        </w:rPr>
-        <w:t>.</w:t>
-      </w:r>
-    </w:p>
-    <w:p>
-      <w:pPr>
-        <w:wordWrap/>
-        <w:spacing w:after="0"/>
-        <w:rPr>
-          <w:rFonts w:eastAsiaTheme="minorHAnsi" w:cs="굴림"/>
-          <w:color w:val="000000"/>
-          <w:kern w:val="0"/>
-          <w:szCs w:val="20"/>
-        </w:rPr>
-      </w:pPr>
-    </w:p>
-    <w:p>
-      <w:pPr>
-        <w:wordWrap/>
-        <w:spacing w:after="0"/>
-        <w:rPr>
-          <w:rFonts w:eastAsiaTheme="minorHAnsi" w:cs="굴림"/>
-          <w:b/>
-          <w:kern w:val="0"/>
-          <w:sz w:val="24"/>
-          <w:szCs w:val="24"/>
-        </w:rPr>
-      </w:pPr>
-      <w:r>
-        <w:rPr>
-          <w:rFonts w:eastAsiaTheme="minorHAnsi" w:cs="굴림" w:hint="eastAsia"/>
-          <w:b/>
-          <w:color w:val="000000"/>
-          <w:kern w:val="0"/>
-          <w:sz w:val="24"/>
-          <w:szCs w:val="24"/>
-        </w:rPr>
+          <w:kern w:val="0"/>
+          <w:sz w:val="24"/>
+          <w:szCs w:val="24"/>
+        </w:rPr>
+      </w:pPr>
+      <w:r>
+        <w:rPr>
+          <w:rFonts w:eastAsiaTheme="minorHAnsi" w:cs="굴림" w:hint="eastAsia"/>
+          <w:b/>
+          <w:color w:val="000000"/>
+          <w:kern w:val="0"/>
+          <w:sz w:val="24"/>
+          <w:szCs w:val="24"/>
+        </w:rPr>
+        <w:lastRenderedPageBreak/>
         <w:t>4.</w:t>
       </w:r>
       <w:r>
@@ -10910,7 +11182,6 @@
           <w:kern w:val="0"/>
           <w:szCs w:val="20"/>
         </w:rPr>
-        <w:lastRenderedPageBreak/>
         <w:tab/>
       </w:r>
       <w:r>
@@ -11750,6 +12021,7 @@
           <w:sz w:val="24"/>
           <w:szCs w:val="24"/>
         </w:rPr>
+        <w:lastRenderedPageBreak/>
         <w:t>4.6</w:t>
       </w:r>
       <w:r>
@@ -12352,6 +12624,7 @@
         <w:rPr>
           <w:noProof/>
         </w:rPr>
+        <w:lastRenderedPageBreak/>
         <w:drawing>
           <wp:inline distT="0" distB="0" distL="0" distR="0" wp14:anchorId="301AEE10" wp14:editId="142BA924">
             <wp:extent cx="3343275" cy="4238625"/>
@@ -12548,6 +12821,546 @@
         <w:rPr>
           <w:rFonts w:asciiTheme="minorHAnsi" w:eastAsiaTheme="minorHAnsi" w:hAnsiTheme="minorHAnsi"/>
         </w:rPr>
+        <w:tab/>
+      </w:r>
+      <w:r>
+        <w:rPr>
+          <w:rFonts w:asciiTheme="minorHAnsi" w:eastAsiaTheme="minorHAnsi" w:hAnsiTheme="minorHAnsi" w:hint="eastAsia"/>
+        </w:rPr>
+        <w:t>거래가</w:t>
+      </w:r>
+      <w:r>
+        <w:rPr>
+          <w:rFonts w:asciiTheme="minorHAnsi" w:eastAsiaTheme="minorHAnsi" w:hAnsiTheme="minorHAnsi"/>
+        </w:rPr>
+        <w:t xml:space="preserve"> </w:t>
+      </w:r>
+      <w:r>
+        <w:rPr>
+          <w:rFonts w:asciiTheme="minorHAnsi" w:eastAsiaTheme="minorHAnsi" w:hAnsiTheme="minorHAnsi" w:hint="eastAsia"/>
+        </w:rPr>
+        <w:t>진행될 때</w:t>
+      </w:r>
+      <w:r>
+        <w:rPr>
+          <w:rFonts w:asciiTheme="minorHAnsi" w:eastAsiaTheme="minorHAnsi" w:hAnsiTheme="minorHAnsi"/>
+        </w:rPr>
+        <w:t xml:space="preserve">, </w:t>
+      </w:r>
+      <w:r>
+        <w:rPr>
+          <w:rFonts w:asciiTheme="minorHAnsi" w:eastAsiaTheme="minorHAnsi" w:hAnsiTheme="minorHAnsi" w:hint="eastAsia"/>
+        </w:rPr>
+        <w:t xml:space="preserve">웹 서버에서 </w:t>
+      </w:r>
+      <w:r>
+        <w:rPr>
+          <w:rFonts w:asciiTheme="minorHAnsi" w:eastAsiaTheme="minorHAnsi" w:hAnsiTheme="minorHAnsi" w:hint="eastAsia"/>
+        </w:rPr>
+        <w:t>A</w:t>
+      </w:r>
+      <w:r>
+        <w:rPr>
+          <w:rFonts w:asciiTheme="minorHAnsi" w:eastAsiaTheme="minorHAnsi" w:hAnsiTheme="minorHAnsi"/>
+        </w:rPr>
+        <w:t>rduino</w:t>
+      </w:r>
+      <w:r>
+        <w:rPr>
+          <w:rFonts w:asciiTheme="minorHAnsi" w:eastAsiaTheme="minorHAnsi" w:hAnsiTheme="minorHAnsi" w:hint="eastAsia"/>
+        </w:rPr>
+        <w:t xml:space="preserve">에게 </w:t>
+      </w:r>
+      <w:proofErr w:type="spellStart"/>
+      <w:r>
+        <w:rPr>
+          <w:rFonts w:asciiTheme="minorHAnsi" w:eastAsiaTheme="minorHAnsi" w:hAnsiTheme="minorHAnsi"/>
+        </w:rPr>
+        <w:t>transaction_status</w:t>
+      </w:r>
+      <w:proofErr w:type="spellEnd"/>
+      <w:r>
+        <w:rPr>
+          <w:rFonts w:asciiTheme="minorHAnsi" w:eastAsiaTheme="minorHAnsi" w:hAnsiTheme="minorHAnsi" w:hint="eastAsia"/>
+        </w:rPr>
+        <w:t xml:space="preserve">값이 </w:t>
+      </w:r>
+      <w:r>
+        <w:rPr>
+          <w:rFonts w:asciiTheme="minorHAnsi" w:eastAsiaTheme="minorHAnsi" w:hAnsiTheme="minorHAnsi"/>
+        </w:rPr>
+        <w:t>3</w:t>
+      </w:r>
+      <w:r>
+        <w:rPr>
+          <w:rFonts w:asciiTheme="minorHAnsi" w:eastAsiaTheme="minorHAnsi" w:hAnsiTheme="minorHAnsi" w:hint="eastAsia"/>
+        </w:rPr>
+        <w:t>으로 변경되었음을 알려</w:t>
+      </w:r>
+      <w:r>
+        <w:rPr>
+          <w:rFonts w:asciiTheme="minorHAnsi" w:eastAsiaTheme="minorHAnsi" w:hAnsiTheme="minorHAnsi"/>
+        </w:rPr>
+        <w:t xml:space="preserve"> </w:t>
+      </w:r>
+      <w:r>
+        <w:rPr>
+          <w:rFonts w:asciiTheme="minorHAnsi" w:eastAsiaTheme="minorHAnsi" w:hAnsiTheme="minorHAnsi" w:hint="eastAsia"/>
+        </w:rPr>
+        <w:t>각 로컬 간의 릴레이 채널을 o</w:t>
+      </w:r>
+      <w:r>
+        <w:rPr>
+          <w:rFonts w:asciiTheme="minorHAnsi" w:eastAsiaTheme="minorHAnsi" w:hAnsiTheme="minorHAnsi"/>
+        </w:rPr>
+        <w:t>pen</w:t>
+      </w:r>
+      <w:r>
+        <w:rPr>
+          <w:rFonts w:asciiTheme="minorHAnsi" w:eastAsiaTheme="minorHAnsi" w:hAnsiTheme="minorHAnsi" w:hint="eastAsia"/>
+        </w:rPr>
+        <w:t>해준다.</w:t>
+      </w:r>
+      <w:r>
+        <w:rPr>
+          <w:rFonts w:asciiTheme="minorHAnsi" w:eastAsiaTheme="minorHAnsi" w:hAnsiTheme="minorHAnsi"/>
+        </w:rPr>
+        <w:t xml:space="preserve"> </w:t>
+      </w:r>
+      <w:r>
+        <w:rPr>
+          <w:rFonts w:asciiTheme="minorHAnsi" w:eastAsiaTheme="minorHAnsi" w:hAnsiTheme="minorHAnsi" w:hint="eastAsia"/>
+        </w:rPr>
+        <w:t>그 후 전력이 전송되는데</w:t>
+      </w:r>
+      <w:r>
+        <w:rPr>
+          <w:rFonts w:asciiTheme="minorHAnsi" w:eastAsiaTheme="minorHAnsi" w:hAnsiTheme="minorHAnsi"/>
+        </w:rPr>
+        <w:t xml:space="preserve">, </w:t>
+      </w:r>
+      <w:r>
+        <w:rPr>
+          <w:rFonts w:asciiTheme="minorHAnsi" w:eastAsiaTheme="minorHAnsi" w:hAnsiTheme="minorHAnsi" w:hint="eastAsia"/>
+        </w:rPr>
+        <w:t xml:space="preserve">측정기로 알아낸 값들을 </w:t>
+      </w:r>
+      <w:r>
+        <w:rPr>
+          <w:rFonts w:asciiTheme="minorHAnsi" w:eastAsiaTheme="minorHAnsi" w:hAnsiTheme="minorHAnsi" w:hint="eastAsia"/>
+        </w:rPr>
+        <w:t>웹 서버에 저장한다.</w:t>
+      </w:r>
+    </w:p>
+    <w:p>
+      <w:pPr>
+        <w:pStyle w:val="a5"/>
+        <w:wordWrap/>
+        <w:spacing w:line="259" w:lineRule="auto"/>
+        <w:rPr>
+          <w:rFonts w:asciiTheme="minorHAnsi" w:eastAsiaTheme="minorHAnsi" w:hAnsiTheme="minorHAnsi"/>
+        </w:rPr>
+      </w:pPr>
+      <w:r>
+        <w:rPr>
+          <w:rFonts w:asciiTheme="minorHAnsi" w:eastAsiaTheme="minorHAnsi" w:hAnsiTheme="minorHAnsi" w:hint="eastAsia"/>
+        </w:rPr>
+        <w:t xml:space="preserve"> </w:t>
+      </w:r>
+    </w:p>
+    <w:p>
+      <w:pPr>
+        <w:pStyle w:val="a5"/>
+        <w:wordWrap/>
+        <w:spacing w:line="259" w:lineRule="auto"/>
+        <w:rPr>
+          <w:rFonts w:asciiTheme="minorHAnsi" w:eastAsiaTheme="minorHAnsi" w:hAnsiTheme="minorHAnsi"/>
+          <w:b/>
+          <w:bCs/>
+          <w:sz w:val="24"/>
+          <w:szCs w:val="24"/>
+        </w:rPr>
+      </w:pPr>
+      <w:r>
+        <w:rPr>
+          <w:rFonts w:asciiTheme="minorHAnsi" w:eastAsiaTheme="minorHAnsi" w:hAnsiTheme="minorHAnsi" w:hint="eastAsia"/>
+          <w:b/>
+          <w:bCs/>
+          <w:sz w:val="24"/>
+          <w:szCs w:val="24"/>
+        </w:rPr>
+        <w:t>4</w:t>
+      </w:r>
+      <w:r>
+        <w:rPr>
+          <w:rFonts w:asciiTheme="minorHAnsi" w:eastAsiaTheme="minorHAnsi" w:hAnsiTheme="minorHAnsi"/>
+          <w:b/>
+          <w:bCs/>
+          <w:sz w:val="24"/>
+          <w:szCs w:val="24"/>
+        </w:rPr>
+        <w:t xml:space="preserve">.7.1 </w:t>
+      </w:r>
+      <w:r>
+        <w:rPr>
+          <w:rFonts w:asciiTheme="minorHAnsi" w:eastAsiaTheme="minorHAnsi" w:hAnsiTheme="minorHAnsi" w:hint="eastAsia"/>
+          <w:b/>
+          <w:bCs/>
+          <w:sz w:val="24"/>
+          <w:szCs w:val="24"/>
+        </w:rPr>
+        <w:t>시험 조건</w:t>
+      </w:r>
+    </w:p>
+    <w:p>
+      <w:pPr>
+        <w:pStyle w:val="a5"/>
+        <w:wordWrap/>
+        <w:spacing w:line="259" w:lineRule="auto"/>
+        <w:rPr>
+          <w:rFonts w:asciiTheme="minorHAnsi" w:eastAsiaTheme="minorHAnsi" w:hAnsiTheme="minorHAnsi"/>
+        </w:rPr>
+      </w:pPr>
+      <w:r>
+        <w:rPr>
+          <w:rFonts w:asciiTheme="minorHAnsi" w:eastAsiaTheme="minorHAnsi" w:hAnsiTheme="minorHAnsi"/>
+        </w:rPr>
+        <w:tab/>
+      </w:r>
+      <w:proofErr w:type="spellStart"/>
+      <w:r>
+        <w:rPr>
+          <w:rFonts w:asciiTheme="minorHAnsi" w:eastAsiaTheme="minorHAnsi" w:hAnsiTheme="minorHAnsi" w:hint="eastAsia"/>
+        </w:rPr>
+        <w:t>t</w:t>
+      </w:r>
+      <w:r>
+        <w:rPr>
+          <w:rFonts w:asciiTheme="minorHAnsi" w:eastAsiaTheme="minorHAnsi" w:hAnsiTheme="minorHAnsi"/>
+        </w:rPr>
+        <w:t>ransaction_status</w:t>
+      </w:r>
+      <w:proofErr w:type="spellEnd"/>
+      <w:r>
+        <w:rPr>
+          <w:rFonts w:asciiTheme="minorHAnsi" w:eastAsiaTheme="minorHAnsi" w:hAnsiTheme="minorHAnsi" w:hint="eastAsia"/>
+        </w:rPr>
+        <w:t xml:space="preserve">값이 </w:t>
+      </w:r>
+      <w:r>
+        <w:rPr>
+          <w:rFonts w:asciiTheme="minorHAnsi" w:eastAsiaTheme="minorHAnsi" w:hAnsiTheme="minorHAnsi"/>
+        </w:rPr>
+        <w:t>3</w:t>
+      </w:r>
+      <w:r>
+        <w:rPr>
+          <w:rFonts w:asciiTheme="minorHAnsi" w:eastAsiaTheme="minorHAnsi" w:hAnsiTheme="minorHAnsi" w:hint="eastAsia"/>
+        </w:rPr>
+        <w:t>으로 변경되어야 하고,</w:t>
+      </w:r>
+      <w:r>
+        <w:rPr>
+          <w:rFonts w:asciiTheme="minorHAnsi" w:eastAsiaTheme="minorHAnsi" w:hAnsiTheme="minorHAnsi"/>
+        </w:rPr>
+        <w:t xml:space="preserve"> </w:t>
+      </w:r>
+      <w:r>
+        <w:rPr>
+          <w:rFonts w:asciiTheme="minorHAnsi" w:eastAsiaTheme="minorHAnsi" w:hAnsiTheme="minorHAnsi" w:hint="eastAsia"/>
+        </w:rPr>
+        <w:t xml:space="preserve">각 로컬들이 </w:t>
+      </w:r>
+      <w:r>
+        <w:rPr>
+          <w:rFonts w:asciiTheme="minorHAnsi" w:eastAsiaTheme="minorHAnsi" w:hAnsiTheme="minorHAnsi" w:hint="eastAsia"/>
+        </w:rPr>
+        <w:t>동일</w:t>
+      </w:r>
+      <w:r>
+        <w:rPr>
+          <w:rFonts w:asciiTheme="minorHAnsi" w:eastAsiaTheme="minorHAnsi" w:hAnsiTheme="minorHAnsi" w:hint="eastAsia"/>
+        </w:rPr>
+        <w:t>한 릴레이 채널에 연결되어 있어야 한다.</w:t>
+      </w:r>
+    </w:p>
+    <w:p>
+      <w:pPr>
+        <w:pStyle w:val="a5"/>
+        <w:wordWrap/>
+        <w:spacing w:line="259" w:lineRule="auto"/>
+        <w:rPr>
+          <w:rFonts w:asciiTheme="minorHAnsi" w:eastAsiaTheme="minorHAnsi" w:hAnsiTheme="minorHAnsi"/>
+        </w:rPr>
+      </w:pPr>
+    </w:p>
+    <w:p>
+      <w:pPr>
+        <w:pStyle w:val="a5"/>
+        <w:wordWrap/>
+        <w:spacing w:line="259" w:lineRule="auto"/>
+        <w:rPr>
+          <w:rFonts w:asciiTheme="minorHAnsi" w:eastAsiaTheme="minorHAnsi" w:hAnsiTheme="minorHAnsi"/>
+          <w:b/>
+          <w:bCs/>
+          <w:sz w:val="24"/>
+          <w:szCs w:val="24"/>
+        </w:rPr>
+      </w:pPr>
+      <w:r>
+        <w:rPr>
+          <w:rFonts w:asciiTheme="minorHAnsi" w:eastAsiaTheme="minorHAnsi" w:hAnsiTheme="minorHAnsi" w:hint="eastAsia"/>
+          <w:b/>
+          <w:bCs/>
+          <w:sz w:val="24"/>
+          <w:szCs w:val="24"/>
+        </w:rPr>
+        <w:t>4</w:t>
+      </w:r>
+      <w:r>
+        <w:rPr>
+          <w:rFonts w:asciiTheme="minorHAnsi" w:eastAsiaTheme="minorHAnsi" w:hAnsiTheme="minorHAnsi"/>
+          <w:b/>
+          <w:bCs/>
+          <w:sz w:val="24"/>
+          <w:szCs w:val="24"/>
+        </w:rPr>
+        <w:t>.7.2</w:t>
+      </w:r>
+      <w:r>
+        <w:rPr>
+          <w:rFonts w:asciiTheme="minorHAnsi" w:eastAsiaTheme="minorHAnsi" w:hAnsiTheme="minorHAnsi" w:hint="eastAsia"/>
+          <w:b/>
+          <w:bCs/>
+          <w:sz w:val="24"/>
+          <w:szCs w:val="24"/>
+        </w:rPr>
+        <w:t xml:space="preserve"> 입/출력 </w:t>
+      </w:r>
+      <w:r>
+        <w:rPr>
+          <w:rFonts w:asciiTheme="minorHAnsi" w:eastAsiaTheme="minorHAnsi" w:hAnsiTheme="minorHAnsi" w:hint="eastAsia"/>
+          <w:b/>
+          <w:bCs/>
+          <w:sz w:val="24"/>
+          <w:szCs w:val="24"/>
+        </w:rPr>
+        <w:t>데이터 구성</w:t>
+      </w:r>
+    </w:p>
+    <w:p>
+      <w:pPr>
+        <w:pStyle w:val="a5"/>
+        <w:wordWrap/>
+        <w:spacing w:line="259" w:lineRule="auto"/>
+        <w:rPr>
+          <w:rFonts w:asciiTheme="minorHAnsi" w:eastAsiaTheme="minorHAnsi" w:hAnsiTheme="minorHAnsi" w:hint="eastAsia"/>
+        </w:rPr>
+      </w:pPr>
+      <w:r>
+        <w:rPr>
+          <w:rFonts w:asciiTheme="minorHAnsi" w:eastAsiaTheme="minorHAnsi" w:hAnsiTheme="minorHAnsi"/>
+        </w:rPr>
+        <w:tab/>
+      </w:r>
+      <w:r>
+        <w:rPr>
+          <w:rFonts w:asciiTheme="minorHAnsi" w:eastAsiaTheme="minorHAnsi" w:hAnsiTheme="minorHAnsi" w:hint="eastAsia"/>
+        </w:rPr>
+        <w:t>해당 사항 없음</w:t>
+      </w:r>
+    </w:p>
+    <w:p>
+      <w:pPr>
+        <w:pStyle w:val="a5"/>
+        <w:wordWrap/>
+        <w:spacing w:line="259" w:lineRule="auto"/>
+        <w:rPr>
+          <w:rFonts w:asciiTheme="minorHAnsi" w:eastAsiaTheme="minorHAnsi" w:hAnsiTheme="minorHAnsi" w:hint="eastAsia"/>
+        </w:rPr>
+      </w:pPr>
+    </w:p>
+    <w:p>
+      <w:pPr>
+        <w:pStyle w:val="a5"/>
+        <w:wordWrap/>
+        <w:spacing w:line="259" w:lineRule="auto"/>
+        <w:rPr>
+          <w:rFonts w:asciiTheme="minorHAnsi" w:eastAsiaTheme="minorHAnsi" w:hAnsiTheme="minorHAnsi"/>
+          <w:b/>
+          <w:bCs/>
+          <w:sz w:val="24"/>
+          <w:szCs w:val="24"/>
+        </w:rPr>
+      </w:pPr>
+      <w:r>
+        <w:rPr>
+          <w:rFonts w:asciiTheme="minorHAnsi" w:eastAsiaTheme="minorHAnsi" w:hAnsiTheme="minorHAnsi" w:hint="eastAsia"/>
+          <w:b/>
+          <w:bCs/>
+          <w:sz w:val="24"/>
+          <w:szCs w:val="24"/>
+        </w:rPr>
+        <w:t>4</w:t>
+      </w:r>
+      <w:r>
+        <w:rPr>
+          <w:rFonts w:asciiTheme="minorHAnsi" w:eastAsiaTheme="minorHAnsi" w:hAnsiTheme="minorHAnsi"/>
+          <w:b/>
+          <w:bCs/>
+          <w:sz w:val="24"/>
+          <w:szCs w:val="24"/>
+        </w:rPr>
+        <w:t xml:space="preserve">.7.3 </w:t>
+      </w:r>
+      <w:r>
+        <w:rPr>
+          <w:rFonts w:asciiTheme="minorHAnsi" w:eastAsiaTheme="minorHAnsi" w:hAnsiTheme="minorHAnsi" w:hint="eastAsia"/>
+          <w:b/>
+          <w:bCs/>
+          <w:sz w:val="24"/>
+          <w:szCs w:val="24"/>
+        </w:rPr>
+        <w:t>시험 절차</w:t>
+      </w:r>
+    </w:p>
+    <w:p>
+      <w:pPr>
+        <w:pStyle w:val="a5"/>
+        <w:wordWrap/>
+        <w:spacing w:line="259" w:lineRule="auto"/>
+        <w:rPr>
+          <w:rFonts w:asciiTheme="minorHAnsi" w:eastAsiaTheme="minorHAnsi" w:hAnsiTheme="minorHAnsi"/>
+        </w:rPr>
+      </w:pPr>
+      <w:r>
+        <w:rPr>
+          <w:rFonts w:asciiTheme="minorHAnsi" w:eastAsiaTheme="minorHAnsi" w:hAnsiTheme="minorHAnsi"/>
+        </w:rPr>
+        <w:tab/>
+      </w:r>
+      <w:r>
+        <w:rPr>
+          <w:rFonts w:asciiTheme="minorHAnsi" w:eastAsiaTheme="minorHAnsi" w:hAnsiTheme="minorHAnsi" w:hint="eastAsia"/>
+        </w:rPr>
+        <w:t>가.</w:t>
+      </w:r>
+      <w:r>
+        <w:rPr>
+          <w:rFonts w:asciiTheme="minorHAnsi" w:eastAsiaTheme="minorHAnsi" w:hAnsiTheme="minorHAnsi"/>
+        </w:rPr>
+        <w:t xml:space="preserve"> </w:t>
+      </w:r>
+      <w:r>
+        <w:rPr>
+          <w:rFonts w:asciiTheme="minorHAnsi" w:eastAsiaTheme="minorHAnsi" w:hAnsiTheme="minorHAnsi" w:hint="eastAsia"/>
+        </w:rPr>
+        <w:t>판매자와 구매자의 승인을 통해</w:t>
+      </w:r>
+      <w:r>
+        <w:rPr>
+          <w:rFonts w:asciiTheme="minorHAnsi" w:eastAsiaTheme="minorHAnsi" w:hAnsiTheme="minorHAnsi"/>
+        </w:rPr>
+        <w:t xml:space="preserve"> </w:t>
+      </w:r>
+      <w:proofErr w:type="spellStart"/>
+      <w:r>
+        <w:rPr>
+          <w:rFonts w:asciiTheme="minorHAnsi" w:eastAsiaTheme="minorHAnsi" w:hAnsiTheme="minorHAnsi"/>
+        </w:rPr>
+        <w:t>transaction_status</w:t>
+      </w:r>
+      <w:proofErr w:type="spellEnd"/>
+      <w:r>
+        <w:rPr>
+          <w:rFonts w:asciiTheme="minorHAnsi" w:eastAsiaTheme="minorHAnsi" w:hAnsiTheme="minorHAnsi"/>
+        </w:rPr>
+        <w:t xml:space="preserve"> = 3(</w:t>
+      </w:r>
+      <w:r>
+        <w:rPr>
+          <w:rFonts w:asciiTheme="minorHAnsi" w:eastAsiaTheme="minorHAnsi" w:hAnsiTheme="minorHAnsi" w:hint="eastAsia"/>
+        </w:rPr>
+        <w:t>거래 중)상태로 만든다.</w:t>
+      </w:r>
+    </w:p>
+    <w:p>
+      <w:pPr>
+        <w:pStyle w:val="a5"/>
+        <w:wordWrap/>
+        <w:spacing w:line="259" w:lineRule="auto"/>
+        <w:rPr>
+          <w:rFonts w:asciiTheme="minorHAnsi" w:eastAsiaTheme="minorHAnsi" w:hAnsiTheme="minorHAnsi"/>
+        </w:rPr>
+      </w:pPr>
+      <w:r>
+        <w:rPr>
+          <w:rFonts w:asciiTheme="minorHAnsi" w:eastAsiaTheme="minorHAnsi" w:hAnsiTheme="minorHAnsi"/>
+        </w:rPr>
+        <w:tab/>
+      </w:r>
+      <w:r>
+        <w:rPr>
+          <w:rFonts w:asciiTheme="minorHAnsi" w:eastAsiaTheme="minorHAnsi" w:hAnsiTheme="minorHAnsi" w:hint="eastAsia"/>
+        </w:rPr>
+        <w:t>나.</w:t>
+      </w:r>
+      <w:r>
+        <w:rPr>
+          <w:rFonts w:asciiTheme="minorHAnsi" w:eastAsiaTheme="minorHAnsi" w:hAnsiTheme="minorHAnsi"/>
+        </w:rPr>
+        <w:t xml:space="preserve"> </w:t>
+      </w:r>
+      <w:r>
+        <w:rPr>
+          <w:rFonts w:asciiTheme="minorHAnsi" w:eastAsiaTheme="minorHAnsi" w:hAnsiTheme="minorHAnsi" w:hint="eastAsia"/>
+        </w:rPr>
+        <w:t xml:space="preserve">웹 서버와 </w:t>
+      </w:r>
+      <w:r>
+        <w:rPr>
+          <w:rFonts w:asciiTheme="minorHAnsi" w:eastAsiaTheme="minorHAnsi" w:hAnsiTheme="minorHAnsi" w:hint="eastAsia"/>
+        </w:rPr>
+        <w:t>A</w:t>
+      </w:r>
+      <w:r>
+        <w:rPr>
+          <w:rFonts w:asciiTheme="minorHAnsi" w:eastAsiaTheme="minorHAnsi" w:hAnsiTheme="minorHAnsi"/>
+        </w:rPr>
+        <w:t>rduino</w:t>
+      </w:r>
+      <w:r>
+        <w:rPr>
+          <w:rFonts w:asciiTheme="minorHAnsi" w:eastAsiaTheme="minorHAnsi" w:hAnsiTheme="minorHAnsi" w:hint="eastAsia"/>
+        </w:rPr>
+        <w:t>의 통신으로 각 로컬이 연결되어</w:t>
+      </w:r>
+      <w:r>
+        <w:rPr>
+          <w:rFonts w:asciiTheme="minorHAnsi" w:eastAsiaTheme="minorHAnsi" w:hAnsiTheme="minorHAnsi" w:hint="eastAsia"/>
+        </w:rPr>
+        <w:t xml:space="preserve"> </w:t>
+      </w:r>
+      <w:r>
+        <w:rPr>
+          <w:rFonts w:asciiTheme="minorHAnsi" w:eastAsiaTheme="minorHAnsi" w:hAnsiTheme="minorHAnsi" w:hint="eastAsia"/>
+        </w:rPr>
+        <w:t>있는 릴레이 채널을 열어준다.</w:t>
+      </w:r>
+    </w:p>
+    <w:p>
+      <w:pPr>
+        <w:pStyle w:val="a5"/>
+        <w:wordWrap/>
+        <w:spacing w:line="259" w:lineRule="auto"/>
+        <w:rPr>
+          <w:rFonts w:asciiTheme="minorHAnsi" w:eastAsiaTheme="minorHAnsi" w:hAnsiTheme="minorHAnsi"/>
+        </w:rPr>
+      </w:pPr>
+      <w:r>
+        <w:rPr>
+          <w:rFonts w:asciiTheme="minorHAnsi" w:eastAsiaTheme="minorHAnsi" w:hAnsiTheme="minorHAnsi"/>
+        </w:rPr>
         <w:lastRenderedPageBreak/>
         <w:tab/>
       </w:r>
@@ -12555,7 +13368,7 @@
         <w:rPr>
           <w:rFonts w:asciiTheme="minorHAnsi" w:eastAsiaTheme="minorHAnsi" w:hAnsiTheme="minorHAnsi" w:hint="eastAsia"/>
         </w:rPr>
-        <w:t>거래가</w:t>
+        <w:t>다.</w:t>
       </w:r>
       <w:r>
         <w:rPr>
@@ -12567,63 +13380,53 @@
         <w:rPr>
           <w:rFonts w:asciiTheme="minorHAnsi" w:eastAsiaTheme="minorHAnsi" w:hAnsiTheme="minorHAnsi" w:hint="eastAsia"/>
         </w:rPr>
-        <w:t>진행될 때</w:t>
-      </w:r>
-      <w:r>
-        <w:rPr>
-          <w:rFonts w:asciiTheme="minorHAnsi" w:eastAsiaTheme="minorHAnsi" w:hAnsiTheme="minorHAnsi"/>
-        </w:rPr>
-        <w:t xml:space="preserve">, </w:t>
-      </w:r>
-      <w:r>
-        <w:rPr>
-          <w:rFonts w:asciiTheme="minorHAnsi" w:eastAsiaTheme="minorHAnsi" w:hAnsiTheme="minorHAnsi" w:hint="eastAsia"/>
-        </w:rPr>
-        <w:t xml:space="preserve">웹 서버에서 </w:t>
-      </w:r>
-      <w:r>
-        <w:rPr>
-          <w:rFonts w:asciiTheme="minorHAnsi" w:eastAsiaTheme="minorHAnsi" w:hAnsiTheme="minorHAnsi" w:hint="eastAsia"/>
-        </w:rPr>
-        <w:t>A</w:t>
-      </w:r>
-      <w:r>
-        <w:rPr>
-          <w:rFonts w:asciiTheme="minorHAnsi" w:eastAsiaTheme="minorHAnsi" w:hAnsiTheme="minorHAnsi"/>
-        </w:rPr>
-        <w:t>rduino</w:t>
-      </w:r>
-      <w:r>
-        <w:rPr>
-          <w:rFonts w:asciiTheme="minorHAnsi" w:eastAsiaTheme="minorHAnsi" w:hAnsiTheme="minorHAnsi" w:hint="eastAsia"/>
-        </w:rPr>
-        <w:t xml:space="preserve">에게 </w:t>
-      </w:r>
-      <w:proofErr w:type="spellStart"/>
-      <w:r>
-        <w:rPr>
-          <w:rFonts w:asciiTheme="minorHAnsi" w:eastAsiaTheme="minorHAnsi" w:hAnsiTheme="minorHAnsi"/>
-        </w:rPr>
-        <w:t>transaction_status</w:t>
-      </w:r>
-      <w:proofErr w:type="spellEnd"/>
-      <w:r>
-        <w:rPr>
-          <w:rFonts w:asciiTheme="minorHAnsi" w:eastAsiaTheme="minorHAnsi" w:hAnsiTheme="minorHAnsi" w:hint="eastAsia"/>
-        </w:rPr>
-        <w:t xml:space="preserve">값이 </w:t>
-      </w:r>
-      <w:r>
-        <w:rPr>
-          <w:rFonts w:asciiTheme="minorHAnsi" w:eastAsiaTheme="minorHAnsi" w:hAnsiTheme="minorHAnsi"/>
-        </w:rPr>
-        <w:t>3</w:t>
-      </w:r>
-      <w:r>
-        <w:rPr>
-          <w:rFonts w:asciiTheme="minorHAnsi" w:eastAsiaTheme="minorHAnsi" w:hAnsiTheme="minorHAnsi" w:hint="eastAsia"/>
-        </w:rPr>
-        <w:t>으로 변경되었음을 알려</w:t>
+        <w:t>릴레이 채널이 제대로 열</w:t>
+      </w:r>
+      <w:r>
+        <w:rPr>
+          <w:rFonts w:asciiTheme="minorHAnsi" w:eastAsiaTheme="minorHAnsi" w:hAnsiTheme="minorHAnsi" w:hint="eastAsia"/>
+        </w:rPr>
+        <w:t>리는</w:t>
+      </w:r>
+      <w:r>
+        <w:rPr>
+          <w:rFonts w:asciiTheme="minorHAnsi" w:eastAsiaTheme="minorHAnsi" w:hAnsiTheme="minorHAnsi" w:hint="eastAsia"/>
+        </w:rPr>
+        <w:t xml:space="preserve">지 </w:t>
+      </w:r>
+      <w:r>
+        <w:rPr>
+          <w:rFonts w:asciiTheme="minorHAnsi" w:eastAsiaTheme="minorHAnsi" w:hAnsiTheme="minorHAnsi" w:hint="eastAsia"/>
+        </w:rPr>
+        <w:t xml:space="preserve">측정기를 통해 </w:t>
+      </w:r>
+      <w:r>
+        <w:rPr>
+          <w:rFonts w:asciiTheme="minorHAnsi" w:eastAsiaTheme="minorHAnsi" w:hAnsiTheme="minorHAnsi" w:hint="eastAsia"/>
+        </w:rPr>
+        <w:t>확인한다.</w:t>
+      </w:r>
+    </w:p>
+    <w:p>
+      <w:pPr>
+        <w:pStyle w:val="a5"/>
+        <w:wordWrap/>
+        <w:spacing w:line="259" w:lineRule="auto"/>
+        <w:rPr>
+          <w:rFonts w:asciiTheme="minorHAnsi" w:eastAsiaTheme="minorHAnsi" w:hAnsiTheme="minorHAnsi"/>
+        </w:rPr>
+      </w:pPr>
+      <w:r>
+        <w:rPr>
+          <w:rFonts w:asciiTheme="minorHAnsi" w:eastAsiaTheme="minorHAnsi" w:hAnsiTheme="minorHAnsi"/>
+        </w:rPr>
+        <w:tab/>
+      </w:r>
+      <w:r>
+        <w:rPr>
+          <w:rFonts w:asciiTheme="minorHAnsi" w:eastAsiaTheme="minorHAnsi" w:hAnsiTheme="minorHAnsi" w:hint="eastAsia"/>
+        </w:rPr>
+        <w:t>라.</w:t>
       </w:r>
       <w:r>
         <w:rPr>
@@ -12635,19 +13438,29 @@
         <w:rPr>
           <w:rFonts w:asciiTheme="minorHAnsi" w:eastAsiaTheme="minorHAnsi" w:hAnsiTheme="minorHAnsi" w:hint="eastAsia"/>
         </w:rPr>
-        <w:t>각 로컬 간의 릴레이 채널을 o</w:t>
-      </w:r>
-      <w:r>
-        <w:rPr>
-          <w:rFonts w:asciiTheme="minorHAnsi" w:eastAsiaTheme="minorHAnsi" w:hAnsiTheme="minorHAnsi"/>
-        </w:rPr>
-        <w:t>pen</w:t>
-      </w:r>
-      <w:r>
-        <w:rPr>
-          <w:rFonts w:asciiTheme="minorHAnsi" w:eastAsiaTheme="minorHAnsi" w:hAnsiTheme="minorHAnsi" w:hint="eastAsia"/>
-        </w:rPr>
-        <w:t>해준다.</w:t>
+        <w:t>측정기로 알아낸 값들을 웹 서버로 전송한다.</w:t>
+      </w:r>
+    </w:p>
+    <w:p>
+      <w:pPr>
+        <w:pStyle w:val="a5"/>
+        <w:wordWrap/>
+        <w:spacing w:line="259" w:lineRule="auto"/>
+        <w:rPr>
+          <w:rFonts w:asciiTheme="minorHAnsi" w:eastAsiaTheme="minorHAnsi" w:hAnsiTheme="minorHAnsi"/>
+        </w:rPr>
+      </w:pPr>
+      <w:r>
+        <w:rPr>
+          <w:rFonts w:asciiTheme="minorHAnsi" w:eastAsiaTheme="minorHAnsi" w:hAnsiTheme="minorHAnsi"/>
+        </w:rPr>
+        <w:tab/>
+      </w:r>
+      <w:r>
+        <w:rPr>
+          <w:rFonts w:asciiTheme="minorHAnsi" w:eastAsiaTheme="minorHAnsi" w:hAnsiTheme="minorHAnsi" w:hint="eastAsia"/>
+        </w:rPr>
+        <w:t>마.</w:t>
       </w:r>
       <w:r>
         <w:rPr>
@@ -12659,25 +13472,25 @@
         <w:rPr>
           <w:rFonts w:asciiTheme="minorHAnsi" w:eastAsiaTheme="minorHAnsi" w:hAnsiTheme="minorHAnsi" w:hint="eastAsia"/>
         </w:rPr>
-        <w:t>그 후 전력이 전송되는데</w:t>
-      </w:r>
-      <w:r>
-        <w:rPr>
-          <w:rFonts w:asciiTheme="minorHAnsi" w:eastAsiaTheme="minorHAnsi" w:hAnsiTheme="minorHAnsi"/>
-        </w:rPr>
-        <w:t xml:space="preserve">, </w:t>
-      </w:r>
-      <w:r>
-        <w:rPr>
-          <w:rFonts w:asciiTheme="minorHAnsi" w:eastAsiaTheme="minorHAnsi" w:hAnsiTheme="minorHAnsi" w:hint="eastAsia"/>
-        </w:rPr>
-        <w:t xml:space="preserve">측정기로 알아낸 값들을 </w:t>
-      </w:r>
-      <w:r>
-        <w:rPr>
-          <w:rFonts w:asciiTheme="minorHAnsi" w:eastAsiaTheme="minorHAnsi" w:hAnsiTheme="minorHAnsi" w:hint="eastAsia"/>
-        </w:rPr>
-        <w:t>웹 서버에 저장한다.</w:t>
+        <w:t xml:space="preserve">전송된 값을 바탕으로 웹 서버에서 </w:t>
+      </w:r>
+      <w:r>
+        <w:rPr>
+          <w:rFonts w:asciiTheme="minorHAnsi" w:eastAsiaTheme="minorHAnsi" w:hAnsiTheme="minorHAnsi" w:hint="eastAsia"/>
+        </w:rPr>
+        <w:t>계산하여 D</w:t>
+      </w:r>
+      <w:r>
+        <w:rPr>
+          <w:rFonts w:asciiTheme="minorHAnsi" w:eastAsiaTheme="minorHAnsi" w:hAnsiTheme="minorHAnsi"/>
+        </w:rPr>
+        <w:t>B</w:t>
+      </w:r>
+      <w:r>
+        <w:rPr>
+          <w:rFonts w:asciiTheme="minorHAnsi" w:eastAsiaTheme="minorHAnsi" w:hAnsiTheme="minorHAnsi" w:hint="eastAsia"/>
+        </w:rPr>
+        <w:t>에 저장한다.</w:t>
       </w:r>
     </w:p>
     <w:p>
@@ -12691,10 +13504,28 @@
       </w:pPr>
       <w:r>
         <w:rPr>
-          <w:rFonts w:asciiTheme="minorHAnsi" w:eastAsiaTheme="minorHAnsi" w:hAnsiTheme="minorHAnsi" w:hint="eastAsia"/>
+          <w:rFonts w:asciiTheme="minorHAnsi" w:eastAsiaTheme="minorHAnsi" w:hAnsiTheme="minorHAnsi"/>
+        </w:rPr>
+        <w:tab/>
+      </w:r>
+      <w:r>
+        <w:rPr>
+          <w:rFonts w:asciiTheme="minorHAnsi" w:eastAsiaTheme="minorHAnsi" w:hAnsiTheme="minorHAnsi" w:hint="eastAsia"/>
+        </w:rPr>
+        <w:t>바.</w:t>
+      </w:r>
+      <w:r>
+        <w:rPr>
+          <w:rFonts w:asciiTheme="minorHAnsi" w:eastAsiaTheme="minorHAnsi" w:hAnsiTheme="minorHAnsi"/>
         </w:rPr>
         <w:t xml:space="preserve"> </w:t>
       </w:r>
+      <w:r>
+        <w:rPr>
+          <w:rFonts w:asciiTheme="minorHAnsi" w:eastAsiaTheme="minorHAnsi" w:hAnsiTheme="minorHAnsi" w:hint="eastAsia"/>
+        </w:rPr>
+        <w:t>계산된 값과 실제의 오차를 확인한다.</w:t>
+      </w:r>
     </w:p>
     <w:p>
       <w:pPr>
@@ -12703,6 +13534,16 @@
         <w:spacing w:line="259" w:lineRule="auto"/>
         <w:rPr>
           <w:rFonts w:asciiTheme="minorHAnsi" w:eastAsiaTheme="minorHAnsi" w:hAnsiTheme="minorHAnsi"/>
+        </w:rPr>
+      </w:pPr>
+    </w:p>
+    <w:p>
+      <w:pPr>
+        <w:pStyle w:val="a5"/>
+        <w:wordWrap/>
+        <w:spacing w:line="259" w:lineRule="auto"/>
+        <w:rPr>
+          <w:rFonts w:asciiTheme="minorHAnsi" w:eastAsiaTheme="minorHAnsi" w:hAnsiTheme="minorHAnsi"/>
           <w:b/>
           <w:bCs/>
           <w:sz w:val="24"/>
@@ -12727,7 +13568,7 @@
           <w:sz w:val="24"/>
           <w:szCs w:val="24"/>
         </w:rPr>
-        <w:t xml:space="preserve">.7.1 </w:t>
+        <w:t xml:space="preserve">.7.4 </w:t>
       </w:r>
       <w:r>
         <w:rPr>
@@ -12737,7 +13578,7 @@
           <w:sz w:val="24"/>
           <w:szCs w:val="24"/>
         </w:rPr>
-        <w:t>시험 조건</w:t>
+        <w:t>예상 결과</w:t>
       </w:r>
     </w:p>
     <w:p>
@@ -12755,37 +13596,11 @@
         </w:rPr>
         <w:tab/>
       </w:r>
-      <w:proofErr w:type="spellStart"/>
-      <w:r>
-        <w:rPr>
-          <w:rFonts w:asciiTheme="minorHAnsi" w:eastAsiaTheme="minorHAnsi" w:hAnsiTheme="minorHAnsi" w:hint="eastAsia"/>
-        </w:rPr>
-        <w:t>t</w:t>
-      </w:r>
-      <w:r>
-        <w:rPr>
-          <w:rFonts w:asciiTheme="minorHAnsi" w:eastAsiaTheme="minorHAnsi" w:hAnsiTheme="minorHAnsi"/>
-        </w:rPr>
-        <w:t>ransaction_status</w:t>
-      </w:r>
-      <w:proofErr w:type="spellEnd"/>
-      <w:r>
-        <w:rPr>
-          <w:rFonts w:asciiTheme="minorHAnsi" w:eastAsiaTheme="minorHAnsi" w:hAnsiTheme="minorHAnsi" w:hint="eastAsia"/>
-        </w:rPr>
-        <w:t xml:space="preserve">값이 </w:t>
-      </w:r>
-      <w:r>
-        <w:rPr>
-          <w:rFonts w:asciiTheme="minorHAnsi" w:eastAsiaTheme="minorHAnsi" w:hAnsiTheme="minorHAnsi"/>
-        </w:rPr>
-        <w:t>3</w:t>
-      </w:r>
-      <w:r>
-        <w:rPr>
-          <w:rFonts w:asciiTheme="minorHAnsi" w:eastAsiaTheme="minorHAnsi" w:hAnsiTheme="minorHAnsi" w:hint="eastAsia"/>
-        </w:rPr>
-        <w:t>으로 변경되어야 하고,</w:t>
+      <w:r>
+        <w:rPr>
+          <w:rFonts w:asciiTheme="minorHAnsi" w:eastAsiaTheme="minorHAnsi" w:hAnsiTheme="minorHAnsi" w:hint="eastAsia"/>
+        </w:rPr>
+        <w:t>로컬 간의 릴레이 채널이 열리며 전력 전송이 시작되고,</w:t>
       </w:r>
       <w:r>
         <w:rPr>
@@ -12797,19 +13612,31 @@
         <w:rPr>
           <w:rFonts w:asciiTheme="minorHAnsi" w:eastAsiaTheme="minorHAnsi" w:hAnsiTheme="minorHAnsi" w:hint="eastAsia"/>
         </w:rPr>
-        <w:t xml:space="preserve">각 로컬들이 </w:t>
-      </w:r>
-      <w:r>
-        <w:rPr>
-          <w:rFonts w:asciiTheme="minorHAnsi" w:eastAsiaTheme="minorHAnsi" w:hAnsiTheme="minorHAnsi" w:hint="eastAsia"/>
-        </w:rPr>
-        <w:t>동일</w:t>
-      </w:r>
-      <w:r>
-        <w:rPr>
-          <w:rFonts w:asciiTheme="minorHAnsi" w:eastAsiaTheme="minorHAnsi" w:hAnsiTheme="minorHAnsi" w:hint="eastAsia"/>
-        </w:rPr>
-        <w:t>한 릴레이 채널에 연결되어 있어야 한다.</w:t>
+        <w:t xml:space="preserve">측정기를 통해 알아낸 값으로 웹 서버에서 계산하여 </w:t>
+      </w:r>
+      <w:r>
+        <w:rPr>
+          <w:rFonts w:asciiTheme="minorHAnsi" w:eastAsiaTheme="minorHAnsi" w:hAnsiTheme="minorHAnsi" w:hint="eastAsia"/>
+        </w:rPr>
+        <w:t xml:space="preserve">해당 값들을 </w:t>
+      </w:r>
+      <w:r>
+        <w:rPr>
+          <w:rFonts w:asciiTheme="minorHAnsi" w:eastAsiaTheme="minorHAnsi" w:hAnsiTheme="minorHAnsi"/>
+        </w:rPr>
+        <w:t>DB</w:t>
+      </w:r>
+      <w:r>
+        <w:rPr>
+          <w:rFonts w:asciiTheme="minorHAnsi" w:eastAsiaTheme="minorHAnsi" w:hAnsiTheme="minorHAnsi" w:hint="eastAsia"/>
+        </w:rPr>
+        <w:t>에 저장한</w:t>
+      </w:r>
+      <w:r>
+        <w:rPr>
+          <w:rFonts w:asciiTheme="minorHAnsi" w:eastAsiaTheme="minorHAnsi" w:hAnsiTheme="minorHAnsi" w:hint="eastAsia"/>
+        </w:rPr>
+        <w:t>다.</w:t>
       </w:r>
     </w:p>
     <w:p>
@@ -12853,7 +13680,7 @@
           <w:sz w:val="24"/>
           <w:szCs w:val="24"/>
         </w:rPr>
-        <w:t>.7.2</w:t>
+        <w:t xml:space="preserve">.7.5 </w:t>
       </w:r>
       <w:r>
         <w:rPr>
@@ -12863,17 +13690,67 @@
           <w:sz w:val="24"/>
           <w:szCs w:val="24"/>
         </w:rPr>
-        <w:t xml:space="preserve"> 입/출력 </w:t>
-      </w:r>
-      <w:r>
-        <w:rPr>
-          <w:rFonts w:asciiTheme="minorHAnsi" w:eastAsiaTheme="minorHAnsi" w:hAnsiTheme="minorHAnsi" w:hint="eastAsia"/>
+        <w:t>예외 처리</w:t>
+      </w:r>
+    </w:p>
+    <w:p>
+      <w:pPr>
+        <w:pStyle w:val="a5"/>
+        <w:wordWrap/>
+        <w:spacing w:line="259" w:lineRule="auto"/>
+        <w:rPr>
+          <w:rFonts w:asciiTheme="minorHAnsi" w:eastAsiaTheme="minorHAnsi" w:hAnsiTheme="minorHAnsi"/>
+        </w:rPr>
+      </w:pPr>
+      <w:r>
+        <w:rPr>
+          <w:rFonts w:asciiTheme="minorHAnsi" w:eastAsiaTheme="minorHAnsi" w:hAnsiTheme="minorHAnsi"/>
+        </w:rPr>
+        <w:tab/>
+      </w:r>
+    </w:p>
+    <w:p>
+      <w:pPr>
+        <w:pStyle w:val="a5"/>
+        <w:wordWrap/>
+        <w:spacing w:line="259" w:lineRule="auto"/>
+        <w:rPr>
+          <w:rFonts w:asciiTheme="minorHAnsi" w:eastAsiaTheme="minorHAnsi" w:hAnsiTheme="minorHAnsi"/>
+        </w:rPr>
+      </w:pPr>
+    </w:p>
+    <w:p>
+      <w:pPr>
+        <w:pStyle w:val="a5"/>
+        <w:wordWrap/>
+        <w:spacing w:line="259" w:lineRule="auto"/>
+        <w:rPr>
+          <w:rFonts w:asciiTheme="minorHAnsi" w:eastAsiaTheme="minorHAnsi" w:hAnsiTheme="minorHAnsi"/>
           <w:b/>
           <w:bCs/>
           <w:sz w:val="24"/>
           <w:szCs w:val="24"/>
         </w:rPr>
-        <w:t>데이터 구성</w:t>
+      </w:pPr>
+      <w:r>
+        <w:rPr>
+          <w:rFonts w:asciiTheme="minorHAnsi" w:eastAsiaTheme="minorHAnsi" w:hAnsiTheme="minorHAnsi"/>
+          <w:b/>
+          <w:bCs/>
+          <w:sz w:val="24"/>
+          <w:szCs w:val="24"/>
+        </w:rPr>
+        <w:t xml:space="preserve">4.7.6 </w:t>
+      </w:r>
+      <w:r>
+        <w:rPr>
+          <w:rFonts w:asciiTheme="minorHAnsi" w:eastAsiaTheme="minorHAnsi" w:hAnsiTheme="minorHAnsi" w:hint="eastAsia"/>
+          <w:b/>
+          <w:bCs/>
+          <w:sz w:val="24"/>
+          <w:szCs w:val="24"/>
+        </w:rPr>
+        <w:t>시험 결과 확인</w:t>
       </w:r>
     </w:p>
     <w:p>
@@ -12883,603 +13760,14 @@
         <w:spacing w:line="259" w:lineRule="auto"/>
         <w:rPr>
           <w:rFonts w:asciiTheme="minorHAnsi" w:eastAsiaTheme="minorHAnsi" w:hAnsiTheme="minorHAnsi"/>
-        </w:rPr>
-      </w:pPr>
-    </w:p>
-    <w:p>
-      <w:pPr>
-        <w:pStyle w:val="a5"/>
-        <w:wordWrap/>
-        <w:spacing w:line="259" w:lineRule="auto"/>
-        <w:rPr>
-          <w:rFonts w:asciiTheme="minorHAnsi" w:eastAsiaTheme="minorHAnsi" w:hAnsiTheme="minorHAnsi"/>
           <w:b/>
           <w:bCs/>
-          <w:sz w:val="24"/>
-          <w:szCs w:val="24"/>
-        </w:rPr>
-      </w:pPr>
-      <w:r>
-        <w:rPr>
-          <w:rFonts w:asciiTheme="minorHAnsi" w:eastAsiaTheme="minorHAnsi" w:hAnsiTheme="minorHAnsi" w:hint="eastAsia"/>
-          <w:b/>
-          <w:bCs/>
-          <w:sz w:val="24"/>
-          <w:szCs w:val="24"/>
-        </w:rPr>
-        <w:t>4</w:t>
-      </w:r>
-      <w:r>
-        <w:rPr>
-          <w:rFonts w:asciiTheme="minorHAnsi" w:eastAsiaTheme="minorHAnsi" w:hAnsiTheme="minorHAnsi"/>
-          <w:b/>
-          <w:bCs/>
-          <w:sz w:val="24"/>
-          <w:szCs w:val="24"/>
-        </w:rPr>
-        <w:t xml:space="preserve">.7.3 </w:t>
-      </w:r>
-      <w:r>
-        <w:rPr>
-          <w:rFonts w:asciiTheme="minorHAnsi" w:eastAsiaTheme="minorHAnsi" w:hAnsiTheme="minorHAnsi" w:hint="eastAsia"/>
-          <w:b/>
-          <w:bCs/>
-          <w:sz w:val="24"/>
-          <w:szCs w:val="24"/>
-        </w:rPr>
-        <w:t>시험 절차</w:t>
-      </w:r>
-    </w:p>
-    <w:p>
-      <w:pPr>
-        <w:pStyle w:val="a5"/>
-        <w:wordWrap/>
-        <w:spacing w:line="259" w:lineRule="auto"/>
-        <w:rPr>
-          <w:rFonts w:asciiTheme="minorHAnsi" w:eastAsiaTheme="minorHAnsi" w:hAnsiTheme="minorHAnsi"/>
-        </w:rPr>
-      </w:pPr>
-      <w:r>
-        <w:rPr>
-          <w:rFonts w:asciiTheme="minorHAnsi" w:eastAsiaTheme="minorHAnsi" w:hAnsiTheme="minorHAnsi"/>
-        </w:rPr>
-        <w:tab/>
-      </w:r>
-      <w:r>
-        <w:rPr>
-          <w:rFonts w:asciiTheme="minorHAnsi" w:eastAsiaTheme="minorHAnsi" w:hAnsiTheme="minorHAnsi" w:hint="eastAsia"/>
-        </w:rPr>
-        <w:t>가.</w:t>
-      </w:r>
-      <w:r>
-        <w:rPr>
-          <w:rFonts w:asciiTheme="minorHAnsi" w:eastAsiaTheme="minorHAnsi" w:hAnsiTheme="minorHAnsi"/>
-        </w:rPr>
-        <w:t xml:space="preserve"> </w:t>
-      </w:r>
-      <w:r>
-        <w:rPr>
-          <w:rFonts w:asciiTheme="minorHAnsi" w:eastAsiaTheme="minorHAnsi" w:hAnsiTheme="minorHAnsi" w:hint="eastAsia"/>
-        </w:rPr>
-        <w:t>판매자와 구매자의 승인을 통해</w:t>
-      </w:r>
-      <w:r>
-        <w:rPr>
-          <w:rFonts w:asciiTheme="minorHAnsi" w:eastAsiaTheme="minorHAnsi" w:hAnsiTheme="minorHAnsi"/>
-        </w:rPr>
-        <w:t xml:space="preserve"> </w:t>
-      </w:r>
-      <w:proofErr w:type="spellStart"/>
-      <w:r>
-        <w:rPr>
-          <w:rFonts w:asciiTheme="minorHAnsi" w:eastAsiaTheme="minorHAnsi" w:hAnsiTheme="minorHAnsi"/>
-        </w:rPr>
-        <w:t>transaction_status</w:t>
-      </w:r>
-      <w:proofErr w:type="spellEnd"/>
-      <w:r>
-        <w:rPr>
-          <w:rFonts w:asciiTheme="minorHAnsi" w:eastAsiaTheme="minorHAnsi" w:hAnsiTheme="minorHAnsi"/>
-        </w:rPr>
-        <w:t xml:space="preserve"> = 3(</w:t>
-      </w:r>
-      <w:r>
-        <w:rPr>
-          <w:rFonts w:asciiTheme="minorHAnsi" w:eastAsiaTheme="minorHAnsi" w:hAnsiTheme="minorHAnsi" w:hint="eastAsia"/>
-        </w:rPr>
-        <w:t>거래 중)상태로 만든다.</w:t>
-      </w:r>
-    </w:p>
-    <w:p>
-      <w:pPr>
-        <w:pStyle w:val="a5"/>
-        <w:wordWrap/>
-        <w:spacing w:line="259" w:lineRule="auto"/>
-        <w:rPr>
-          <w:rFonts w:asciiTheme="minorHAnsi" w:eastAsiaTheme="minorHAnsi" w:hAnsiTheme="minorHAnsi"/>
-        </w:rPr>
-      </w:pPr>
-      <w:r>
-        <w:rPr>
-          <w:rFonts w:asciiTheme="minorHAnsi" w:eastAsiaTheme="minorHAnsi" w:hAnsiTheme="minorHAnsi"/>
-        </w:rPr>
-        <w:tab/>
-      </w:r>
-      <w:r>
-        <w:rPr>
-          <w:rFonts w:asciiTheme="minorHAnsi" w:eastAsiaTheme="minorHAnsi" w:hAnsiTheme="minorHAnsi" w:hint="eastAsia"/>
-        </w:rPr>
-        <w:t>나.</w:t>
-      </w:r>
-      <w:r>
-        <w:rPr>
-          <w:rFonts w:asciiTheme="minorHAnsi" w:eastAsiaTheme="minorHAnsi" w:hAnsiTheme="minorHAnsi"/>
-        </w:rPr>
-        <w:t xml:space="preserve"> </w:t>
-      </w:r>
-      <w:r>
-        <w:rPr>
-          <w:rFonts w:asciiTheme="minorHAnsi" w:eastAsiaTheme="minorHAnsi" w:hAnsiTheme="minorHAnsi" w:hint="eastAsia"/>
-        </w:rPr>
-        <w:t xml:space="preserve">웹 서버와 </w:t>
-      </w:r>
-      <w:r>
-        <w:rPr>
-          <w:rFonts w:asciiTheme="minorHAnsi" w:eastAsiaTheme="minorHAnsi" w:hAnsiTheme="minorHAnsi" w:hint="eastAsia"/>
-        </w:rPr>
-        <w:t>A</w:t>
-      </w:r>
-      <w:r>
-        <w:rPr>
-          <w:rFonts w:asciiTheme="minorHAnsi" w:eastAsiaTheme="minorHAnsi" w:hAnsiTheme="minorHAnsi"/>
-        </w:rPr>
-        <w:t>rduino</w:t>
-      </w:r>
-      <w:r>
-        <w:rPr>
-          <w:rFonts w:asciiTheme="minorHAnsi" w:eastAsiaTheme="minorHAnsi" w:hAnsiTheme="minorHAnsi" w:hint="eastAsia"/>
-        </w:rPr>
-        <w:t>의 통신으로 각 로컬이 연결되어</w:t>
-      </w:r>
-      <w:r>
-        <w:rPr>
-          <w:rFonts w:asciiTheme="minorHAnsi" w:eastAsiaTheme="minorHAnsi" w:hAnsiTheme="minorHAnsi" w:hint="eastAsia"/>
-        </w:rPr>
-        <w:t xml:space="preserve"> </w:t>
-      </w:r>
-      <w:r>
-        <w:rPr>
-          <w:rFonts w:asciiTheme="minorHAnsi" w:eastAsiaTheme="minorHAnsi" w:hAnsiTheme="minorHAnsi" w:hint="eastAsia"/>
-        </w:rPr>
-        <w:t>있는 릴레이 채널을 열어준다.</w:t>
-      </w:r>
-    </w:p>
-    <w:p>
-      <w:pPr>
-        <w:pStyle w:val="a5"/>
-        <w:wordWrap/>
-        <w:spacing w:line="259" w:lineRule="auto"/>
-        <w:rPr>
-          <w:rFonts w:asciiTheme="minorHAnsi" w:eastAsiaTheme="minorHAnsi" w:hAnsiTheme="minorHAnsi"/>
-        </w:rPr>
-      </w:pPr>
-      <w:r>
-        <w:rPr>
-          <w:rFonts w:asciiTheme="minorHAnsi" w:eastAsiaTheme="minorHAnsi" w:hAnsiTheme="minorHAnsi"/>
-        </w:rPr>
-        <w:tab/>
-      </w:r>
-      <w:r>
-        <w:rPr>
-          <w:rFonts w:asciiTheme="minorHAnsi" w:eastAsiaTheme="minorHAnsi" w:hAnsiTheme="minorHAnsi" w:hint="eastAsia"/>
-        </w:rPr>
-        <w:t>다.</w:t>
-      </w:r>
-      <w:r>
-        <w:rPr>
-          <w:rFonts w:asciiTheme="minorHAnsi" w:eastAsiaTheme="minorHAnsi" w:hAnsiTheme="minorHAnsi"/>
-        </w:rPr>
-        <w:t xml:space="preserve"> </w:t>
-      </w:r>
-      <w:r>
-        <w:rPr>
-          <w:rFonts w:asciiTheme="minorHAnsi" w:eastAsiaTheme="minorHAnsi" w:hAnsiTheme="minorHAnsi" w:hint="eastAsia"/>
-        </w:rPr>
-        <w:t>릴레이 채널이 제대로 열</w:t>
-      </w:r>
-      <w:r>
-        <w:rPr>
-          <w:rFonts w:asciiTheme="minorHAnsi" w:eastAsiaTheme="minorHAnsi" w:hAnsiTheme="minorHAnsi" w:hint="eastAsia"/>
-        </w:rPr>
-        <w:t>리는</w:t>
-      </w:r>
-      <w:r>
-        <w:rPr>
-          <w:rFonts w:asciiTheme="minorHAnsi" w:eastAsiaTheme="minorHAnsi" w:hAnsiTheme="minorHAnsi" w:hint="eastAsia"/>
-        </w:rPr>
-        <w:t xml:space="preserve">지 </w:t>
-      </w:r>
-      <w:r>
-        <w:rPr>
-          <w:rFonts w:asciiTheme="minorHAnsi" w:eastAsiaTheme="minorHAnsi" w:hAnsiTheme="minorHAnsi" w:hint="eastAsia"/>
-        </w:rPr>
-        <w:t xml:space="preserve">측정기를 통해 </w:t>
-      </w:r>
-      <w:r>
-        <w:rPr>
-          <w:rFonts w:asciiTheme="minorHAnsi" w:eastAsiaTheme="minorHAnsi" w:hAnsiTheme="minorHAnsi" w:hint="eastAsia"/>
-        </w:rPr>
-        <w:t>확인한다.</w:t>
-      </w:r>
-    </w:p>
-    <w:p>
-      <w:pPr>
-        <w:pStyle w:val="a5"/>
-        <w:wordWrap/>
-        <w:spacing w:line="259" w:lineRule="auto"/>
-        <w:rPr>
-          <w:rFonts w:asciiTheme="minorHAnsi" w:eastAsiaTheme="minorHAnsi" w:hAnsiTheme="minorHAnsi"/>
-        </w:rPr>
-      </w:pPr>
-      <w:r>
-        <w:rPr>
-          <w:rFonts w:asciiTheme="minorHAnsi" w:eastAsiaTheme="minorHAnsi" w:hAnsiTheme="minorHAnsi"/>
-        </w:rPr>
-        <w:tab/>
-      </w:r>
-      <w:r>
-        <w:rPr>
-          <w:rFonts w:asciiTheme="minorHAnsi" w:eastAsiaTheme="minorHAnsi" w:hAnsiTheme="minorHAnsi" w:hint="eastAsia"/>
-        </w:rPr>
-        <w:t>라.</w:t>
-      </w:r>
-      <w:r>
-        <w:rPr>
-          <w:rFonts w:asciiTheme="minorHAnsi" w:eastAsiaTheme="minorHAnsi" w:hAnsiTheme="minorHAnsi"/>
-        </w:rPr>
-        <w:t xml:space="preserve"> </w:t>
-      </w:r>
-      <w:r>
-        <w:rPr>
-          <w:rFonts w:asciiTheme="minorHAnsi" w:eastAsiaTheme="minorHAnsi" w:hAnsiTheme="minorHAnsi" w:hint="eastAsia"/>
-        </w:rPr>
-        <w:t>측정기로 알아낸 값들을 웹 서버로 전송한다.</w:t>
-      </w:r>
-    </w:p>
-    <w:p>
-      <w:pPr>
-        <w:pStyle w:val="a5"/>
-        <w:wordWrap/>
-        <w:spacing w:line="259" w:lineRule="auto"/>
-        <w:rPr>
-          <w:rFonts w:asciiTheme="minorHAnsi" w:eastAsiaTheme="minorHAnsi" w:hAnsiTheme="minorHAnsi"/>
-        </w:rPr>
-      </w:pPr>
-      <w:r>
-        <w:rPr>
-          <w:rFonts w:asciiTheme="minorHAnsi" w:eastAsiaTheme="minorHAnsi" w:hAnsiTheme="minorHAnsi"/>
-        </w:rPr>
-        <w:tab/>
-      </w:r>
-      <w:r>
-        <w:rPr>
-          <w:rFonts w:asciiTheme="minorHAnsi" w:eastAsiaTheme="minorHAnsi" w:hAnsiTheme="minorHAnsi" w:hint="eastAsia"/>
-        </w:rPr>
-        <w:t>마.</w:t>
-      </w:r>
-      <w:r>
-        <w:rPr>
-          <w:rFonts w:asciiTheme="minorHAnsi" w:eastAsiaTheme="minorHAnsi" w:hAnsiTheme="minorHAnsi"/>
-        </w:rPr>
-        <w:t xml:space="preserve"> </w:t>
-      </w:r>
-      <w:r>
-        <w:rPr>
-          <w:rFonts w:asciiTheme="minorHAnsi" w:eastAsiaTheme="minorHAnsi" w:hAnsiTheme="minorHAnsi" w:hint="eastAsia"/>
-        </w:rPr>
-        <w:t xml:space="preserve">전송된 값을 바탕으로 웹 서버에서 </w:t>
-      </w:r>
-      <w:r>
-        <w:rPr>
-          <w:rFonts w:asciiTheme="minorHAnsi" w:eastAsiaTheme="minorHAnsi" w:hAnsiTheme="minorHAnsi" w:hint="eastAsia"/>
-        </w:rPr>
-        <w:t>계산하여 D</w:t>
-      </w:r>
-      <w:r>
-        <w:rPr>
-          <w:rFonts w:asciiTheme="minorHAnsi" w:eastAsiaTheme="minorHAnsi" w:hAnsiTheme="minorHAnsi"/>
-        </w:rPr>
-        <w:t>B</w:t>
-      </w:r>
-      <w:r>
-        <w:rPr>
-          <w:rFonts w:asciiTheme="minorHAnsi" w:eastAsiaTheme="minorHAnsi" w:hAnsiTheme="minorHAnsi" w:hint="eastAsia"/>
-        </w:rPr>
-        <w:t>에 저장한다.</w:t>
-      </w:r>
-    </w:p>
-    <w:p>
-      <w:pPr>
-        <w:pStyle w:val="a5"/>
-        <w:wordWrap/>
-        <w:spacing w:line="259" w:lineRule="auto"/>
-        <w:rPr>
-          <w:rFonts w:asciiTheme="minorHAnsi" w:eastAsiaTheme="minorHAnsi" w:hAnsiTheme="minorHAnsi"/>
-        </w:rPr>
-      </w:pPr>
-      <w:r>
-        <w:rPr>
-          <w:rFonts w:asciiTheme="minorHAnsi" w:eastAsiaTheme="minorHAnsi" w:hAnsiTheme="minorHAnsi"/>
-        </w:rPr>
-        <w:tab/>
-      </w:r>
-      <w:r>
-        <w:rPr>
-          <w:rFonts w:asciiTheme="minorHAnsi" w:eastAsiaTheme="minorHAnsi" w:hAnsiTheme="minorHAnsi" w:hint="eastAsia"/>
-        </w:rPr>
-        <w:t>바.</w:t>
-      </w:r>
-      <w:r>
-        <w:rPr>
-          <w:rFonts w:asciiTheme="minorHAnsi" w:eastAsiaTheme="minorHAnsi" w:hAnsiTheme="minorHAnsi"/>
-        </w:rPr>
-        <w:t xml:space="preserve"> </w:t>
-      </w:r>
-      <w:r>
-        <w:rPr>
-          <w:rFonts w:asciiTheme="minorHAnsi" w:eastAsiaTheme="minorHAnsi" w:hAnsiTheme="minorHAnsi" w:hint="eastAsia"/>
-        </w:rPr>
-        <w:t>계산된 값과 실제의 오차를 확인한다.</w:t>
-      </w:r>
-    </w:p>
-    <w:p>
-      <w:pPr>
-        <w:pStyle w:val="a5"/>
-        <w:wordWrap/>
-        <w:spacing w:line="259" w:lineRule="auto"/>
-        <w:rPr>
-          <w:rFonts w:asciiTheme="minorHAnsi" w:eastAsiaTheme="minorHAnsi" w:hAnsiTheme="minorHAnsi"/>
-        </w:rPr>
-      </w:pPr>
-    </w:p>
-    <w:p>
-      <w:pPr>
-        <w:pStyle w:val="a5"/>
-        <w:wordWrap/>
-        <w:spacing w:line="259" w:lineRule="auto"/>
-        <w:rPr>
-          <w:rFonts w:asciiTheme="minorHAnsi" w:eastAsiaTheme="minorHAnsi" w:hAnsiTheme="minorHAnsi"/>
-          <w:b/>
-          <w:bCs/>
-          <w:sz w:val="24"/>
-          <w:szCs w:val="24"/>
-        </w:rPr>
-      </w:pPr>
-      <w:r>
-        <w:rPr>
-          <w:rFonts w:asciiTheme="minorHAnsi" w:eastAsiaTheme="minorHAnsi" w:hAnsiTheme="minorHAnsi" w:hint="eastAsia"/>
-          <w:b/>
-          <w:bCs/>
-          <w:sz w:val="24"/>
-          <w:szCs w:val="24"/>
-        </w:rPr>
-        <w:t>4</w:t>
-      </w:r>
-      <w:r>
-        <w:rPr>
-          <w:rFonts w:asciiTheme="minorHAnsi" w:eastAsiaTheme="minorHAnsi" w:hAnsiTheme="minorHAnsi"/>
-          <w:b/>
-          <w:bCs/>
-          <w:sz w:val="24"/>
-          <w:szCs w:val="24"/>
-        </w:rPr>
-        <w:t xml:space="preserve">.7.4 </w:t>
-      </w:r>
-      <w:r>
-        <w:rPr>
-          <w:rFonts w:asciiTheme="minorHAnsi" w:eastAsiaTheme="minorHAnsi" w:hAnsiTheme="minorHAnsi" w:hint="eastAsia"/>
-          <w:b/>
-          <w:bCs/>
-          <w:sz w:val="24"/>
-          <w:szCs w:val="24"/>
-        </w:rPr>
-        <w:t>예상 결과</w:t>
-      </w:r>
-    </w:p>
-    <w:p>
-      <w:pPr>
-        <w:pStyle w:val="a5"/>
-        <w:wordWrap/>
-        <w:spacing w:line="259" w:lineRule="auto"/>
-        <w:rPr>
-          <w:rFonts w:asciiTheme="minorHAnsi" w:eastAsiaTheme="minorHAnsi" w:hAnsiTheme="minorHAnsi"/>
-        </w:rPr>
-      </w:pPr>
-      <w:r>
-        <w:rPr>
-          <w:rFonts w:asciiTheme="minorHAnsi" w:eastAsiaTheme="minorHAnsi" w:hAnsiTheme="minorHAnsi"/>
-        </w:rPr>
-        <w:tab/>
-      </w:r>
-      <w:r>
-        <w:rPr>
-          <w:rFonts w:asciiTheme="minorHAnsi" w:eastAsiaTheme="minorHAnsi" w:hAnsiTheme="minorHAnsi" w:hint="eastAsia"/>
-        </w:rPr>
-        <w:t>로컬 간의 릴레이 채널이 열리며 전력 전송이 시작되고,</w:t>
-      </w:r>
-      <w:r>
-        <w:rPr>
-          <w:rFonts w:asciiTheme="minorHAnsi" w:eastAsiaTheme="minorHAnsi" w:hAnsiTheme="minorHAnsi"/>
-        </w:rPr>
-        <w:t xml:space="preserve"> </w:t>
-      </w:r>
-      <w:r>
-        <w:rPr>
-          <w:rFonts w:asciiTheme="minorHAnsi" w:eastAsiaTheme="minorHAnsi" w:hAnsiTheme="minorHAnsi" w:hint="eastAsia"/>
-        </w:rPr>
-        <w:t xml:space="preserve">측정기를 통해 알아낸 값으로 웹 서버에서 계산하여 </w:t>
-      </w:r>
-      <w:r>
-        <w:rPr>
-          <w:rFonts w:asciiTheme="minorHAnsi" w:eastAsiaTheme="minorHAnsi" w:hAnsiTheme="minorHAnsi" w:hint="eastAsia"/>
-        </w:rPr>
-        <w:t xml:space="preserve">해당 값들을 </w:t>
-      </w:r>
-      <w:r>
-        <w:rPr>
-          <w:rFonts w:asciiTheme="minorHAnsi" w:eastAsiaTheme="minorHAnsi" w:hAnsiTheme="minorHAnsi"/>
-        </w:rPr>
-        <w:t>DB</w:t>
-      </w:r>
-      <w:r>
-        <w:rPr>
-          <w:rFonts w:asciiTheme="minorHAnsi" w:eastAsiaTheme="minorHAnsi" w:hAnsiTheme="minorHAnsi" w:hint="eastAsia"/>
-        </w:rPr>
-        <w:t>에 저장한</w:t>
-      </w:r>
-      <w:r>
-        <w:rPr>
-          <w:rFonts w:asciiTheme="minorHAnsi" w:eastAsiaTheme="minorHAnsi" w:hAnsiTheme="minorHAnsi" w:hint="eastAsia"/>
-        </w:rPr>
-        <w:t>다.</w:t>
-      </w:r>
-    </w:p>
-    <w:p>
-      <w:pPr>
-        <w:pStyle w:val="a5"/>
-        <w:wordWrap/>
-        <w:spacing w:line="259" w:lineRule="auto"/>
-        <w:rPr>
-          <w:rFonts w:asciiTheme="minorHAnsi" w:eastAsiaTheme="minorHAnsi" w:hAnsiTheme="minorHAnsi"/>
-        </w:rPr>
-      </w:pPr>
-    </w:p>
-    <w:p>
-      <w:pPr>
-        <w:pStyle w:val="a5"/>
-        <w:wordWrap/>
-        <w:spacing w:line="259" w:lineRule="auto"/>
-        <w:rPr>
-          <w:rFonts w:asciiTheme="minorHAnsi" w:eastAsiaTheme="minorHAnsi" w:hAnsiTheme="minorHAnsi"/>
-          <w:b/>
-          <w:bCs/>
-          <w:sz w:val="24"/>
-          <w:szCs w:val="24"/>
-        </w:rPr>
-      </w:pPr>
-      <w:r>
-        <w:rPr>
-          <w:rFonts w:asciiTheme="minorHAnsi" w:eastAsiaTheme="minorHAnsi" w:hAnsiTheme="minorHAnsi" w:hint="eastAsia"/>
-          <w:b/>
-          <w:bCs/>
-          <w:sz w:val="24"/>
-          <w:szCs w:val="24"/>
-        </w:rPr>
-        <w:t>4</w:t>
-      </w:r>
-      <w:r>
-        <w:rPr>
-          <w:rFonts w:asciiTheme="minorHAnsi" w:eastAsiaTheme="minorHAnsi" w:hAnsiTheme="minorHAnsi"/>
-          <w:b/>
-          <w:bCs/>
-          <w:sz w:val="24"/>
-          <w:szCs w:val="24"/>
-        </w:rPr>
-        <w:t xml:space="preserve">.7.5 </w:t>
-      </w:r>
-      <w:r>
-        <w:rPr>
-          <w:rFonts w:asciiTheme="minorHAnsi" w:eastAsiaTheme="minorHAnsi" w:hAnsiTheme="minorHAnsi" w:hint="eastAsia"/>
-          <w:b/>
-          <w:bCs/>
-          <w:sz w:val="24"/>
-          <w:szCs w:val="24"/>
-        </w:rPr>
-        <w:t>예외 처리</w:t>
-      </w:r>
-    </w:p>
-    <w:p>
-      <w:pPr>
-        <w:pStyle w:val="a5"/>
-        <w:wordWrap/>
-        <w:spacing w:line="259" w:lineRule="auto"/>
-        <w:rPr>
-          <w:rFonts w:asciiTheme="minorHAnsi" w:eastAsiaTheme="minorHAnsi" w:hAnsiTheme="minorHAnsi"/>
-        </w:rPr>
-      </w:pPr>
-      <w:r>
-        <w:rPr>
-          <w:rFonts w:asciiTheme="minorHAnsi" w:eastAsiaTheme="minorHAnsi" w:hAnsiTheme="minorHAnsi"/>
-        </w:rPr>
-        <w:tab/>
-      </w:r>
-      <w:r>
-        <w:rPr>
-          <w:rFonts w:asciiTheme="minorHAnsi" w:eastAsiaTheme="minorHAnsi" w:hAnsiTheme="minorHAnsi" w:hint="eastAsia"/>
-        </w:rPr>
-        <w:t>해당 사항 없음</w:t>
-      </w:r>
-    </w:p>
-    <w:p>
-      <w:pPr>
-        <w:pStyle w:val="a5"/>
-        <w:wordWrap/>
-        <w:spacing w:line="259" w:lineRule="auto"/>
-        <w:rPr>
-          <w:rFonts w:asciiTheme="minorHAnsi" w:eastAsiaTheme="minorHAnsi" w:hAnsiTheme="minorHAnsi"/>
-        </w:rPr>
-      </w:pPr>
-    </w:p>
-    <w:p>
-      <w:pPr>
-        <w:pStyle w:val="a5"/>
-        <w:wordWrap/>
-        <w:spacing w:line="259" w:lineRule="auto"/>
-        <w:rPr>
-          <w:rFonts w:asciiTheme="minorHAnsi" w:eastAsiaTheme="minorHAnsi" w:hAnsiTheme="minorHAnsi"/>
-          <w:b/>
-          <w:bCs/>
-          <w:sz w:val="24"/>
-          <w:szCs w:val="24"/>
-        </w:rPr>
-      </w:pPr>
-      <w:r>
-        <w:rPr>
-          <w:rFonts w:asciiTheme="minorHAnsi" w:eastAsiaTheme="minorHAnsi" w:hAnsiTheme="minorHAnsi"/>
-          <w:b/>
-          <w:bCs/>
-          <w:sz w:val="24"/>
-          <w:szCs w:val="24"/>
-        </w:rPr>
-        <w:t xml:space="preserve">4.7.6 </w:t>
-      </w:r>
-      <w:r>
-        <w:rPr>
-          <w:rFonts w:asciiTheme="minorHAnsi" w:eastAsiaTheme="minorHAnsi" w:hAnsiTheme="minorHAnsi" w:hint="eastAsia"/>
-          <w:b/>
-          <w:bCs/>
-          <w:sz w:val="24"/>
-          <w:szCs w:val="24"/>
-        </w:rPr>
-        <w:t>시험 결과 확인</w:t>
-      </w:r>
-    </w:p>
-    <w:p>
-      <w:pPr>
-        <w:pStyle w:val="a5"/>
-        <w:wordWrap/>
-        <w:spacing w:line="259" w:lineRule="auto"/>
-        <w:rPr>
-          <w:rFonts w:asciiTheme="minorHAnsi" w:eastAsiaTheme="minorHAnsi" w:hAnsiTheme="minorHAnsi"/>
-          <w:b/>
-          <w:bCs/>
         </w:rPr>
       </w:pPr>
       <w:r>
         <w:rPr>
           <w:noProof/>
         </w:rPr>
-        <w:lastRenderedPageBreak/>
         <w:drawing>
           <wp:inline distT="0" distB="0" distL="0" distR="0" wp14:anchorId="3C0831FE" wp14:editId="3A794681">
             <wp:extent cx="5731510" cy="3363595"/>
@@ -13797,6 +14085,7 @@
     <w:lsdException w:name="HTML Sample" w:semiHidden="1" w:unhideWhenUsed="1"/>
     <w:lsdException w:name="HTML Typewriter" w:semiHidden="1" w:unhideWhenUsed="1"/>
     <w:lsdException w:name="HTML Variable" w:semiHidden="1" w:unhideWhenUsed="1"/>
+    <w:lsdException w:name="Normal Table" w:semiHidden="1" w:unhideWhenUsed="1"/>
     <w:lsdException w:name="annotation subject" w:semiHidden="1" w:unhideWhenUsed="1"/>
     <w:lsdException w:name="No List" w:semiHidden="1" w:unhideWhenUsed="1"/>
     <w:lsdException w:name="Outline List 1" w:semiHidden="1" w:unhideWhenUsed="1"/>
@@ -13839,8 +14128,11 @@
     <w:lsdException w:name="Table Contemporary" w:semiHidden="1" w:unhideWhenUsed="1"/>
     <w:lsdException w:name="Table Elegant" w:semiHidden="1" w:unhideWhenUsed="1"/>
     <w:lsdException w:name="Table Professional" w:semiHidden="1" w:unhideWhenUsed="1"/>
+    <w:lsdException w:name="Table Subtle 1" w:semiHidden="1" w:unhideWhenUsed="1"/>
     <w:lsdException w:name="Table Subtle 2" w:semiHidden="1" w:unhideWhenUsed="1"/>
     <w:lsdException w:name="Table Web 1" w:semiHidden="1" w:unhideWhenUsed="1"/>
+    <w:lsdException w:name="Table Web 2" w:semiHidden="1" w:unhideWhenUsed="1"/>
+    <w:lsdException w:name="Table Web 3" w:semiHidden="1" w:unhideWhenUsed="1"/>
     <w:lsdException w:name="Balloon Text" w:semiHidden="1" w:unhideWhenUsed="1"/>
     <w:lsdException w:name="Table Grid" w:uiPriority="39"/>
     <w:lsdException w:name="Table Theme" w:semiHidden="1" w:unhideWhenUsed="1"/>
